--- a/CA two/CA two_Stat for Data Analytics.docx
+++ b/CA two/CA two_Stat for Data Analytics.docx
@@ -1000,33 +1000,15 @@
           <w:sz w:val="28"/>
           <w:szCs w:val="28"/>
         </w:rPr>
-        <w:t xml:space="preserve"> Hypotheses tests</w:t>
-      </w:r>
-      <w:proofErr w:type="gramStart"/>
+        <w:t xml:space="preserve"> Hypotheses tests, </w:t>
+      </w:r>
       <w:r>
         <w:rPr>
           <w:rFonts w:ascii="Times New Roman" w:hAnsi="Times New Roman"/>
           <w:sz w:val="28"/>
           <w:szCs w:val="28"/>
         </w:rPr>
-        <w:t xml:space="preserve">, </w:t>
-      </w:r>
-      <w:r>
-        <w:rPr>
-          <w:rFonts w:ascii="Times New Roman" w:hAnsi="Times New Roman"/>
-          <w:sz w:val="28"/>
-          <w:szCs w:val="28"/>
-        </w:rPr>
-        <w:t xml:space="preserve"> GLM</w:t>
-      </w:r>
-      <w:proofErr w:type="gramEnd"/>
-      <w:r>
-        <w:rPr>
-          <w:rFonts w:ascii="Times New Roman" w:hAnsi="Times New Roman"/>
-          <w:sz w:val="28"/>
-          <w:szCs w:val="28"/>
-        </w:rPr>
-        <w:t xml:space="preserve"> analytics, </w:t>
+        <w:t xml:space="preserve">GLM analytics, </w:t>
       </w:r>
       <w:r>
         <w:rPr>
@@ -1507,18 +1489,7 @@
           <w:szCs w:val="28"/>
           <w:lang w:val="en-IE"/>
         </w:rPr>
-        <w:t xml:space="preserve"> the parameters of you</w:t>
-      </w:r>
-      <w:bookmarkStart w:id="1" w:name="_GoBack"/>
-      <w:bookmarkEnd w:id="1"/>
-      <w:r>
-        <w:rPr>
-          <w:rFonts w:ascii="Times New Roman" w:hAnsi="Times New Roman"/>
-          <w:sz w:val="28"/>
-          <w:szCs w:val="28"/>
-          <w:lang w:val="en-IE"/>
-        </w:rPr>
-        <w:t xml:space="preserve">r model. </w:t>
+        <w:t xml:space="preserve"> the parameters of your model. </w:t>
       </w:r>
     </w:p>
     <w:p>
@@ -1784,7 +1755,7 @@
           <w:i/>
           <w:color w:val="FF0000"/>
         </w:rPr>
-        <w:t>Questions 1 - Answers</w:t>
+        <w:t>Question 1 - Answers</w:t>
       </w:r>
     </w:p>
     <w:p>
@@ -1869,21 +1840,433 @@
         <w:rPr>
           <w:color w:val="FF0000"/>
         </w:rPr>
-        <w:t xml:space="preserve">Independent variables (input) = </w:t>
+        <w:t>Independent variables (input) = NO_x, SO_2, PM_10</w:t>
+      </w:r>
+    </w:p>
+    <w:p>
+      <w:pPr>
+        <w:rPr>
+          <w:color w:val="FF0000"/>
+          <w:lang w:val="pt-BR"/>
+        </w:rPr>
+      </w:pPr>
+    </w:p>
+    <w:p>
+      <w:pPr>
+        <w:rPr>
+          <w:color w:val="FF0000"/>
+          <w:lang w:val="pt-BR"/>
+        </w:rPr>
+      </w:pPr>
+      <w:r>
+        <w:rPr>
+          <w:color w:val="FF0000"/>
+          <w:lang w:val="pt-BR"/>
+        </w:rPr>
+        <w:t>---------------------------------------------- RStudio -----------------------------------------------------</w:t>
+      </w:r>
+    </w:p>
+    <w:p>
+      <w:pPr>
+        <w:rPr>
+          <w:i/>
+          <w:color w:val="4472C4" w:themeColor="accent1"/>
+          <w:lang w:val="pt-BR"/>
+        </w:rPr>
+      </w:pPr>
+      <w:r>
+        <w:rPr>
+          <w:i/>
+          <w:color w:val="4472C4" w:themeColor="accent1"/>
+          <w:lang w:val="pt-BR"/>
+        </w:rPr>
+        <w:t xml:space="preserve">data &lt;- read.csv("http://users.stat.ufl.edu/~winner/data/ship_emissions2.csv") </w:t>
+      </w:r>
+    </w:p>
+    <w:p>
+      <w:pPr>
+        <w:rPr>
+          <w:i/>
+          <w:color w:val="4472C4" w:themeColor="accent1"/>
+          <w:lang w:val="pt-BR"/>
+        </w:rPr>
+      </w:pPr>
+    </w:p>
+    <w:p>
+      <w:pPr>
+        <w:rPr>
+          <w:i/>
+          <w:color w:val="4472C4" w:themeColor="accent1"/>
+          <w:lang w:val="pt-BR"/>
+        </w:rPr>
+      </w:pPr>
+      <w:r>
+        <w:rPr>
+          <w:i/>
+          <w:color w:val="4472C4" w:themeColor="accent1"/>
+          <w:lang w:val="pt-BR"/>
+        </w:rPr>
+        <w:t xml:space="preserve">x1 =data$NO_x   # independent variable </w:t>
+      </w:r>
+    </w:p>
+    <w:p>
+      <w:pPr>
+        <w:rPr>
+          <w:i/>
+          <w:color w:val="4472C4" w:themeColor="accent1"/>
+          <w:lang w:val="pt-BR"/>
+        </w:rPr>
+      </w:pPr>
+      <w:r>
+        <w:rPr>
+          <w:i/>
+          <w:color w:val="4472C4" w:themeColor="accent1"/>
+          <w:lang w:val="pt-BR"/>
+        </w:rPr>
+        <w:t xml:space="preserve">x2 =data$SO_2   # independent variable </w:t>
+      </w:r>
+    </w:p>
+    <w:p>
+      <w:pPr>
+        <w:rPr>
+          <w:i/>
+          <w:color w:val="4472C4" w:themeColor="accent1"/>
+          <w:lang w:val="pt-BR"/>
+        </w:rPr>
+      </w:pPr>
+      <w:r>
+        <w:rPr>
+          <w:i/>
+          <w:color w:val="4472C4" w:themeColor="accent1"/>
+          <w:lang w:val="pt-BR"/>
+        </w:rPr>
+        <w:t xml:space="preserve">x3 =data$PM_10  # independent variable  </w:t>
+      </w:r>
+    </w:p>
+    <w:p>
+      <w:pPr>
+        <w:rPr>
+          <w:i/>
+          <w:color w:val="4472C4" w:themeColor="accent1"/>
+          <w:lang w:val="pt-BR"/>
+        </w:rPr>
+      </w:pPr>
+      <w:r>
+        <w:rPr>
+          <w:i/>
+          <w:color w:val="4472C4" w:themeColor="accent1"/>
+          <w:lang w:val="pt-BR"/>
+        </w:rPr>
+        <w:t xml:space="preserve">y  =data$Fuel   # dependent variable  </w:t>
+      </w:r>
+    </w:p>
+    <w:p>
+      <w:pPr>
+        <w:rPr>
+          <w:i/>
+          <w:color w:val="4472C4" w:themeColor="accent1"/>
+          <w:lang w:val="pt-BR"/>
+        </w:rPr>
+      </w:pPr>
+    </w:p>
+    <w:p>
+      <w:pPr>
+        <w:rPr>
+          <w:i/>
+          <w:color w:val="4472C4" w:themeColor="accent1"/>
+          <w:lang w:val="en-IE"/>
+        </w:rPr>
+      </w:pPr>
+      <w:proofErr w:type="gramStart"/>
+      <w:r>
+        <w:rPr>
+          <w:i/>
+          <w:color w:val="4472C4" w:themeColor="accent1"/>
+          <w:lang w:val="en-IE"/>
+        </w:rPr>
+        <w:t>table(</w:t>
       </w:r>
       <w:proofErr w:type="spellStart"/>
-      <w:r>
-        <w:rPr>
-          <w:color w:val="FF0000"/>
-        </w:rPr>
-        <w:t>NO_x</w:t>
+      <w:proofErr w:type="gramEnd"/>
+      <w:r>
+        <w:rPr>
+          <w:i/>
+          <w:color w:val="4472C4" w:themeColor="accent1"/>
+          <w:lang w:val="en-IE"/>
+        </w:rPr>
+        <w:t>data$Fuel</w:t>
       </w:r>
       <w:proofErr w:type="spellEnd"/>
       <w:r>
         <w:rPr>
-          <w:color w:val="FF0000"/>
-        </w:rPr>
-        <w:t>, SO_2, PM_10</w:t>
+          <w:i/>
+          <w:color w:val="4472C4" w:themeColor="accent1"/>
+          <w:lang w:val="en-IE"/>
+        </w:rPr>
+        <w:t xml:space="preserve">)  # this function will help to identify the family  </w:t>
+      </w:r>
+    </w:p>
+    <w:p>
+      <w:pPr>
+        <w:rPr>
+          <w:i/>
+          <w:color w:val="4472C4" w:themeColor="accent1"/>
+          <w:lang w:val="en-IE"/>
+        </w:rPr>
+      </w:pPr>
+    </w:p>
+    <w:p>
+      <w:pPr>
+        <w:rPr>
+          <w:i/>
+          <w:color w:val="4472C4" w:themeColor="accent1"/>
+          <w:lang w:val="en-IE"/>
+        </w:rPr>
+      </w:pPr>
+      <w:r>
+        <w:rPr>
+          <w:i/>
+          <w:color w:val="4472C4" w:themeColor="accent1"/>
+          <w:lang w:val="en-IE"/>
+        </w:rPr>
+        <w:t xml:space="preserve"># </w:t>
+      </w:r>
+      <w:proofErr w:type="gramStart"/>
+      <w:r>
+        <w:rPr>
+          <w:i/>
+          <w:color w:val="4472C4" w:themeColor="accent1"/>
+          <w:lang w:val="en-IE"/>
+        </w:rPr>
+        <w:t>data</w:t>
+      </w:r>
+      <w:proofErr w:type="gramEnd"/>
+      <w:r>
+        <w:rPr>
+          <w:i/>
+          <w:color w:val="4472C4" w:themeColor="accent1"/>
+          <w:lang w:val="en-IE"/>
+        </w:rPr>
+        <w:t xml:space="preserve"> cleaning: removing missing values</w:t>
+      </w:r>
+    </w:p>
+    <w:p>
+      <w:pPr>
+        <w:rPr>
+          <w:i/>
+          <w:color w:val="4472C4" w:themeColor="accent1"/>
+          <w:lang w:val="en-IE"/>
+        </w:rPr>
+      </w:pPr>
+      <w:proofErr w:type="gramStart"/>
+      <w:r>
+        <w:rPr>
+          <w:i/>
+          <w:color w:val="4472C4" w:themeColor="accent1"/>
+          <w:lang w:val="en-IE"/>
+        </w:rPr>
+        <w:t>dataset</w:t>
+      </w:r>
+      <w:proofErr w:type="gramEnd"/>
+      <w:r>
+        <w:rPr>
+          <w:i/>
+          <w:color w:val="4472C4" w:themeColor="accent1"/>
+          <w:lang w:val="en-IE"/>
+        </w:rPr>
+        <w:t xml:space="preserve"> &lt;- </w:t>
+      </w:r>
+      <w:proofErr w:type="spellStart"/>
+      <w:r>
+        <w:rPr>
+          <w:i/>
+          <w:color w:val="4472C4" w:themeColor="accent1"/>
+          <w:lang w:val="en-IE"/>
+        </w:rPr>
+        <w:t>na.omit</w:t>
+      </w:r>
+      <w:proofErr w:type="spellEnd"/>
+      <w:r>
+        <w:rPr>
+          <w:i/>
+          <w:color w:val="4472C4" w:themeColor="accent1"/>
+          <w:lang w:val="en-IE"/>
+        </w:rPr>
+        <w:t xml:space="preserve">( </w:t>
+      </w:r>
+      <w:proofErr w:type="spellStart"/>
+      <w:r>
+        <w:rPr>
+          <w:i/>
+          <w:color w:val="4472C4" w:themeColor="accent1"/>
+          <w:lang w:val="en-IE"/>
+        </w:rPr>
+        <w:t>data.frame</w:t>
+      </w:r>
+      <w:proofErr w:type="spellEnd"/>
+      <w:r>
+        <w:rPr>
+          <w:i/>
+          <w:color w:val="4472C4" w:themeColor="accent1"/>
+          <w:lang w:val="en-IE"/>
+        </w:rPr>
+        <w:t xml:space="preserve">(x1,x2,x3,y) ) </w:t>
+      </w:r>
+    </w:p>
+    <w:p>
+      <w:pPr>
+        <w:rPr>
+          <w:i/>
+          <w:color w:val="4472C4" w:themeColor="accent1"/>
+          <w:lang w:val="en-IE"/>
+        </w:rPr>
+      </w:pPr>
+    </w:p>
+    <w:p>
+      <w:pPr>
+        <w:rPr>
+          <w:i/>
+          <w:color w:val="4472C4" w:themeColor="accent1"/>
+          <w:lang w:val="en-IE"/>
+        </w:rPr>
+      </w:pPr>
+      <w:r>
+        <w:rPr>
+          <w:i/>
+          <w:color w:val="4472C4" w:themeColor="accent1"/>
+          <w:lang w:val="en-IE"/>
+        </w:rPr>
+        <w:t xml:space="preserve"># Fitting the Model  </w:t>
+      </w:r>
+    </w:p>
+    <w:p>
+      <w:pPr>
+        <w:rPr>
+          <w:i/>
+          <w:color w:val="4472C4" w:themeColor="accent1"/>
+          <w:lang w:val="en-IE"/>
+        </w:rPr>
+      </w:pPr>
+      <w:proofErr w:type="gramStart"/>
+      <w:r>
+        <w:rPr>
+          <w:i/>
+          <w:color w:val="4472C4" w:themeColor="accent1"/>
+          <w:lang w:val="en-IE"/>
+        </w:rPr>
+        <w:t>fit</w:t>
+      </w:r>
+      <w:proofErr w:type="gramEnd"/>
+      <w:r>
+        <w:rPr>
+          <w:i/>
+          <w:color w:val="4472C4" w:themeColor="accent1"/>
+          <w:lang w:val="en-IE"/>
+        </w:rPr>
+        <w:t xml:space="preserve"> = </w:t>
+      </w:r>
+      <w:proofErr w:type="spellStart"/>
+      <w:r>
+        <w:rPr>
+          <w:i/>
+          <w:color w:val="4472C4" w:themeColor="accent1"/>
+          <w:lang w:val="en-IE"/>
+        </w:rPr>
+        <w:t>glm</w:t>
+      </w:r>
+      <w:proofErr w:type="spellEnd"/>
+      <w:r>
+        <w:rPr>
+          <w:i/>
+          <w:color w:val="4472C4" w:themeColor="accent1"/>
+          <w:lang w:val="en-IE"/>
+        </w:rPr>
+        <w:t xml:space="preserve"> (y~x1+x2+x3,data = dataset</w:t>
+      </w:r>
+      <w:r>
+        <w:rPr>
+          <w:i/>
+          <w:color w:val="4472C4" w:themeColor="accent1"/>
+          <w:highlight w:val="yellow"/>
+          <w:lang w:val="en-IE"/>
+        </w:rPr>
+        <w:t>, family = '</w:t>
+      </w:r>
+      <w:proofErr w:type="spellStart"/>
+      <w:r>
+        <w:rPr>
+          <w:i/>
+          <w:color w:val="4472C4" w:themeColor="accent1"/>
+          <w:highlight w:val="yellow"/>
+          <w:lang w:val="en-IE"/>
+        </w:rPr>
+        <w:t>gaussian</w:t>
+      </w:r>
+      <w:proofErr w:type="spellEnd"/>
+      <w:r>
+        <w:rPr>
+          <w:i/>
+          <w:color w:val="4472C4" w:themeColor="accent1"/>
+          <w:highlight w:val="yellow"/>
+          <w:lang w:val="en-IE"/>
+        </w:rPr>
+        <w:t>'</w:t>
+      </w:r>
+      <w:r>
+        <w:rPr>
+          <w:i/>
+          <w:color w:val="4472C4" w:themeColor="accent1"/>
+          <w:lang w:val="en-IE"/>
+        </w:rPr>
+        <w:t xml:space="preserve">)  # linear regression as Fuel is a continuous variable  </w:t>
+      </w:r>
+    </w:p>
+    <w:p>
+      <w:pPr>
+        <w:rPr>
+          <w:color w:val="4472C4" w:themeColor="accent1"/>
+        </w:rPr>
+      </w:pPr>
+      <w:r>
+        <w:rPr>
+          <w:i/>
+          <w:color w:val="4472C4" w:themeColor="accent1"/>
+          <w:lang w:val="pt-BR"/>
+        </w:rPr>
+        <w:t>summary(fit)</w:t>
+      </w:r>
+    </w:p>
+    <w:p>
+      <w:pPr>
+        <w:rPr>
+          <w:color w:val="FF0000"/>
+        </w:rPr>
+      </w:pPr>
+      <w:r>
+        <w:rPr>
+          <w:color w:val="FF0000"/>
+        </w:rPr>
+        <w:t xml:space="preserve">------------------------------------ </w:t>
+      </w:r>
+      <w:proofErr w:type="spellStart"/>
+      <w:r>
+        <w:rPr>
+          <w:color w:val="FF0000"/>
+        </w:rPr>
+        <w:t>RStudio</w:t>
+      </w:r>
+      <w:proofErr w:type="spellEnd"/>
+      <w:r>
+        <w:rPr>
+          <w:color w:val="FF0000"/>
+        </w:rPr>
+        <w:t xml:space="preserve"> - results</w:t>
+      </w:r>
+      <w:r>
+        <w:rPr>
+          <w:color w:val="FF0000"/>
+        </w:rPr>
+        <w:t xml:space="preserve"> -----------------------------------------------------</w:t>
       </w:r>
     </w:p>
     <w:p>
@@ -2897,6 +3280,7 @@
           <w:bdr w:val="none" w:sz="0" w:space="0" w:color="auto" w:frame="1"/>
           <w:lang w:val="en-IE" w:eastAsia="en-IE"/>
         </w:rPr>
+        <w:lastRenderedPageBreak/>
         <w:t>Residual deviance: 1.2717e+</w:t>
       </w:r>
       <w:proofErr w:type="gramStart"/>
@@ -3121,6 +3505,25 @@
         <w:rPr>
           <w:color w:val="FF0000"/>
         </w:rPr>
+        <w:t>x</w:t>
+      </w:r>
+      <w:r>
+        <w:rPr>
+          <w:color w:val="FF0000"/>
+          <w:vertAlign w:val="subscript"/>
+        </w:rPr>
+        <w:t>1</w:t>
+      </w:r>
+      <w:r>
+        <w:rPr>
+          <w:color w:val="FF0000"/>
+        </w:rPr>
+        <w:t xml:space="preserve"> = </w:t>
+      </w:r>
+      <w:r>
+        <w:rPr>
+          <w:color w:val="FF0000"/>
+        </w:rPr>
         <w:t>β</w:t>
       </w:r>
       <w:r>
@@ -3147,6 +3550,25 @@
         <w:rPr>
           <w:color w:val="FF0000"/>
         </w:rPr>
+        <w:t>x</w:t>
+      </w:r>
+      <w:r>
+        <w:rPr>
+          <w:color w:val="FF0000"/>
+          <w:vertAlign w:val="subscript"/>
+        </w:rPr>
+        <w:t>2</w:t>
+      </w:r>
+      <w:r>
+        <w:rPr>
+          <w:color w:val="FF0000"/>
+        </w:rPr>
+        <w:t xml:space="preserve"> = </w:t>
+      </w:r>
+      <w:r>
+        <w:rPr>
+          <w:color w:val="FF0000"/>
+        </w:rPr>
         <w:t>β</w:t>
       </w:r>
       <w:r>
@@ -3173,6 +3595,25 @@
         <w:rPr>
           <w:color w:val="FF0000"/>
         </w:rPr>
+        <w:t>x</w:t>
+      </w:r>
+      <w:r>
+        <w:rPr>
+          <w:color w:val="FF0000"/>
+          <w:vertAlign w:val="subscript"/>
+        </w:rPr>
+        <w:t>3</w:t>
+      </w:r>
+      <w:r>
+        <w:rPr>
+          <w:color w:val="FF0000"/>
+        </w:rPr>
+        <w:t xml:space="preserve"> = </w:t>
+      </w:r>
+      <w:r>
+        <w:rPr>
+          <w:color w:val="FF0000"/>
+        </w:rPr>
         <w:t>β</w:t>
       </w:r>
       <w:r>
@@ -3328,13 +3769,7 @@
         <w:rPr>
           <w:color w:val="FF0000"/>
         </w:rPr>
-        <w:t xml:space="preserve">and </w:t>
-      </w:r>
-      <w:r>
-        <w:rPr>
-          <w:color w:val="FF0000"/>
-        </w:rPr>
-        <w:t>H</w:t>
+        <w:t>and H</w:t>
       </w:r>
       <w:r>
         <w:rPr>
@@ -3360,40 +3795,71 @@
           <w:color w:val="FF0000"/>
           <w:vertAlign w:val="subscript"/>
         </w:rPr>
-        <w:t>1</w:t>
+        <w:t xml:space="preserve">1 </w:t>
+      </w:r>
+      <w:r>
+        <w:rPr>
+          <w:color w:val="FF0000"/>
+        </w:rPr>
+        <w:t>= 0) hypothesis is rejected.</w:t>
+      </w:r>
+    </w:p>
+    <w:p>
+      <w:pPr>
+        <w:rPr>
+          <w:color w:val="FF0000"/>
+        </w:rPr>
+      </w:pPr>
+      <w:r>
+        <w:rPr>
+          <w:color w:val="FF0000"/>
+        </w:rPr>
+        <w:t>β</w:t>
       </w:r>
       <w:r>
         <w:rPr>
           <w:color w:val="FF0000"/>
           <w:vertAlign w:val="subscript"/>
         </w:rPr>
-        <w:t xml:space="preserve"> </w:t>
-      </w:r>
-      <w:r>
-        <w:rPr>
-          <w:color w:val="FF0000"/>
-        </w:rPr>
-        <w:t xml:space="preserve">= 0) hypothesis is </w:t>
-      </w:r>
-      <w:r>
-        <w:rPr>
-          <w:color w:val="FF0000"/>
-        </w:rPr>
-        <w:t>rejected</w:t>
-      </w:r>
-      <w:r>
-        <w:rPr>
-          <w:color w:val="FF0000"/>
-        </w:rPr>
-        <w:t>.</w:t>
-      </w:r>
-    </w:p>
-    <w:p>
-      <w:pPr>
-        <w:rPr>
-          <w:color w:val="FF0000"/>
-        </w:rPr>
-      </w:pPr>
+        <w:t>2</w:t>
+      </w:r>
+      <w:r>
+        <w:rPr>
+          <w:color w:val="FF0000"/>
+        </w:rPr>
+        <w:t xml:space="preserve"> = p-value (2.61e-13) &lt; 0.05 (α), </w:t>
+      </w:r>
+      <w:r>
+        <w:rPr>
+          <w:color w:val="FF0000"/>
+        </w:rPr>
+        <w:t xml:space="preserve">it </w:t>
+      </w:r>
+      <w:r>
+        <w:rPr>
+          <w:color w:val="FF0000"/>
+        </w:rPr>
+        <w:t>means that this attribute is significant </w:t>
+      </w:r>
+      <w:r>
+        <w:rPr>
+          <w:color w:val="FF0000"/>
+        </w:rPr>
+        <w:t>and H</w:t>
+      </w:r>
+      <w:r>
+        <w:rPr>
+          <w:color w:val="FF0000"/>
+          <w:vertAlign w:val="subscript"/>
+        </w:rPr>
+        <w:t>0</w:t>
+      </w:r>
+      <w:r>
+        <w:rPr>
+          <w:color w:val="FF0000"/>
+        </w:rPr>
+        <w:t xml:space="preserve"> (</w:t>
+      </w:r>
       <w:r>
         <w:rPr>
           <w:color w:val="FF0000"/>
@@ -3405,13 +3871,51 @@
           <w:color w:val="FF0000"/>
           <w:vertAlign w:val="subscript"/>
         </w:rPr>
-        <w:t>2</w:t>
-      </w:r>
-      <w:r>
-        <w:rPr>
-          <w:color w:val="FF0000"/>
-        </w:rPr>
-        <w:t xml:space="preserve"> = p-value (2.61e-13) &lt; 0.05 (α), </w:t>
+        <w:t xml:space="preserve">2 </w:t>
+      </w:r>
+      <w:r>
+        <w:rPr>
+          <w:color w:val="FF0000"/>
+        </w:rPr>
+        <w:t>= 0) hypothesis is rejected.</w:t>
+      </w:r>
+    </w:p>
+    <w:p>
+      <w:pPr>
+        <w:rPr>
+          <w:color w:val="FF0000"/>
+        </w:rPr>
+      </w:pPr>
+      <w:r>
+        <w:rPr>
+          <w:color w:val="FF0000"/>
+        </w:rPr>
+        <w:t>β</w:t>
+      </w:r>
+      <w:r>
+        <w:rPr>
+          <w:color w:val="FF0000"/>
+          <w:vertAlign w:val="subscript"/>
+        </w:rPr>
+        <w:t>3</w:t>
+      </w:r>
+      <w:r>
+        <w:rPr>
+          <w:color w:val="FF0000"/>
+        </w:rPr>
+        <w:t> = p-value</w:t>
+      </w:r>
+      <w:r>
+        <w:rPr>
+          <w:color w:val="FF0000"/>
+        </w:rPr>
+        <w:t xml:space="preserve"> (1.16e-11)</w:t>
+      </w:r>
+      <w:r>
+        <w:rPr>
+          <w:color w:val="FF0000"/>
+        </w:rPr>
+        <w:t xml:space="preserve"> &lt; 0.05 (α), </w:t>
       </w:r>
       <w:r>
         <w:rPr>
@@ -3455,109 +3959,7 @@
           <w:color w:val="FF0000"/>
           <w:vertAlign w:val="subscript"/>
         </w:rPr>
-        <w:t>2</w:t>
-      </w:r>
-      <w:r>
-        <w:rPr>
-          <w:color w:val="FF0000"/>
-          <w:vertAlign w:val="subscript"/>
-        </w:rPr>
-        <w:t xml:space="preserve"> </w:t>
-      </w:r>
-      <w:r>
-        <w:rPr>
-          <w:color w:val="FF0000"/>
-        </w:rPr>
-        <w:t>= 0) hypothesis is rejected.</w:t>
-      </w:r>
-    </w:p>
-    <w:p>
-      <w:pPr>
-        <w:rPr>
-          <w:color w:val="FF0000"/>
-        </w:rPr>
-      </w:pPr>
-      <w:r>
-        <w:rPr>
-          <w:color w:val="FF0000"/>
-        </w:rPr>
-        <w:t>β</w:t>
-      </w:r>
-      <w:r>
-        <w:rPr>
-          <w:color w:val="FF0000"/>
-          <w:vertAlign w:val="subscript"/>
-        </w:rPr>
-        <w:t>3</w:t>
-      </w:r>
-      <w:r>
-        <w:rPr>
-          <w:color w:val="FF0000"/>
-        </w:rPr>
-        <w:t> = p-value</w:t>
-      </w:r>
-      <w:r>
-        <w:rPr>
-          <w:color w:val="FF0000"/>
-        </w:rPr>
-        <w:t xml:space="preserve"> (1.16e-11)</w:t>
-      </w:r>
-      <w:r>
-        <w:rPr>
-          <w:color w:val="FF0000"/>
-        </w:rPr>
-        <w:t xml:space="preserve"> &lt; 0.05 (α), </w:t>
-      </w:r>
-      <w:r>
-        <w:rPr>
-          <w:color w:val="FF0000"/>
-        </w:rPr>
-        <w:t xml:space="preserve">it </w:t>
-      </w:r>
-      <w:r>
-        <w:rPr>
-          <w:color w:val="FF0000"/>
-        </w:rPr>
-        <w:t>means that this attribute is significant </w:t>
-      </w:r>
-      <w:r>
-        <w:rPr>
-          <w:color w:val="FF0000"/>
-        </w:rPr>
-        <w:t>and H</w:t>
-      </w:r>
-      <w:r>
-        <w:rPr>
-          <w:color w:val="FF0000"/>
-          <w:vertAlign w:val="subscript"/>
-        </w:rPr>
-        <w:t>0</w:t>
-      </w:r>
-      <w:r>
-        <w:rPr>
-          <w:color w:val="FF0000"/>
-        </w:rPr>
-        <w:t xml:space="preserve"> (</w:t>
-      </w:r>
-      <w:r>
-        <w:rPr>
-          <w:color w:val="FF0000"/>
-        </w:rPr>
-        <w:t>β</w:t>
-      </w:r>
-      <w:r>
-        <w:rPr>
-          <w:color w:val="FF0000"/>
-          <w:vertAlign w:val="subscript"/>
-        </w:rPr>
-        <w:t>3</w:t>
-      </w:r>
-      <w:r>
-        <w:rPr>
-          <w:color w:val="FF0000"/>
-          <w:vertAlign w:val="subscript"/>
-        </w:rPr>
-        <w:t xml:space="preserve"> </w:t>
+        <w:t xml:space="preserve">3 </w:t>
       </w:r>
       <w:r>
         <w:rPr>
@@ -3580,23 +3982,1738 @@
     </w:p>
     <w:p>
       <w:pPr>
+        <w:rPr>
+          <w:color w:val="FF0000"/>
+        </w:rPr>
+      </w:pPr>
+      <w:r>
+        <w:rPr>
+          <w:color w:val="FF0000"/>
+        </w:rPr>
+        <w:t>(a)</w:t>
+      </w:r>
+    </w:p>
+    <w:p>
+      <w:pPr>
+        <w:rPr>
+          <w:color w:val="FF0000"/>
+        </w:rPr>
+      </w:pPr>
+      <w:r>
+        <w:rPr>
+          <w:color w:val="FF0000"/>
+        </w:rPr>
+        <w:t xml:space="preserve">---------------------------------------------- </w:t>
+      </w:r>
+      <w:proofErr w:type="spellStart"/>
+      <w:r>
+        <w:rPr>
+          <w:color w:val="FF0000"/>
+        </w:rPr>
+        <w:t>RStudio</w:t>
+      </w:r>
+      <w:proofErr w:type="spellEnd"/>
+      <w:r>
+        <w:rPr>
+          <w:color w:val="FF0000"/>
+        </w:rPr>
+        <w:t xml:space="preserve"> -----------------------------------------------------</w:t>
+      </w:r>
+    </w:p>
+    <w:p>
+      <w:pPr>
+        <w:rPr>
+          <w:i/>
+          <w:color w:val="4472C4" w:themeColor="accent1"/>
+        </w:rPr>
+      </w:pPr>
+      <w:r>
+        <w:rPr>
+          <w:i/>
+          <w:color w:val="4472C4" w:themeColor="accent1"/>
+        </w:rPr>
+        <w:t xml:space="preserve"># split the dataset to trainset and </w:t>
+      </w:r>
+      <w:proofErr w:type="spellStart"/>
+      <w:r>
+        <w:rPr>
+          <w:i/>
+          <w:color w:val="4472C4" w:themeColor="accent1"/>
+        </w:rPr>
+        <w:t>testset</w:t>
+      </w:r>
+      <w:proofErr w:type="spellEnd"/>
+      <w:r>
+        <w:rPr>
+          <w:i/>
+          <w:color w:val="4472C4" w:themeColor="accent1"/>
+        </w:rPr>
+        <w:t xml:space="preserve"> </w:t>
+      </w:r>
+    </w:p>
+    <w:p>
+      <w:pPr>
+        <w:rPr>
+          <w:i/>
+          <w:color w:val="4472C4" w:themeColor="accent1"/>
+        </w:rPr>
+      </w:pPr>
+      <w:r>
+        <w:rPr>
+          <w:i/>
+          <w:color w:val="4472C4" w:themeColor="accent1"/>
+        </w:rPr>
+        <w:t>n=</w:t>
+      </w:r>
+      <w:proofErr w:type="gramStart"/>
+      <w:r>
+        <w:rPr>
+          <w:i/>
+          <w:color w:val="4472C4" w:themeColor="accent1"/>
+        </w:rPr>
+        <w:t>nrow(</w:t>
+      </w:r>
+      <w:proofErr w:type="gramEnd"/>
+      <w:r>
+        <w:rPr>
+          <w:i/>
+          <w:color w:val="4472C4" w:themeColor="accent1"/>
+        </w:rPr>
+        <w:t xml:space="preserve">dataset) </w:t>
+      </w:r>
+    </w:p>
+    <w:p>
+      <w:pPr>
+        <w:rPr>
+          <w:i/>
+          <w:color w:val="4472C4" w:themeColor="accent1"/>
+        </w:rPr>
+      </w:pPr>
+      <w:proofErr w:type="gramStart"/>
+      <w:r>
+        <w:rPr>
+          <w:i/>
+          <w:color w:val="4472C4" w:themeColor="accent1"/>
+        </w:rPr>
+        <w:t>indexes</w:t>
+      </w:r>
+      <w:proofErr w:type="gramEnd"/>
+      <w:r>
+        <w:rPr>
+          <w:i/>
+          <w:color w:val="4472C4" w:themeColor="accent1"/>
+        </w:rPr>
+        <w:t xml:space="preserve"> = sample(n, n*(80/100)) </w:t>
+      </w:r>
+    </w:p>
+    <w:p>
+      <w:pPr>
+        <w:rPr>
+          <w:i/>
+          <w:color w:val="4472C4" w:themeColor="accent1"/>
+        </w:rPr>
+      </w:pPr>
+      <w:proofErr w:type="gramStart"/>
+      <w:r>
+        <w:rPr>
+          <w:i/>
+          <w:color w:val="4472C4" w:themeColor="accent1"/>
+        </w:rPr>
+        <w:t>trainset</w:t>
+      </w:r>
+      <w:proofErr w:type="gramEnd"/>
+      <w:r>
+        <w:rPr>
+          <w:i/>
+          <w:color w:val="4472C4" w:themeColor="accent1"/>
+        </w:rPr>
+        <w:t xml:space="preserve">= dataset[indexes,] </w:t>
+      </w:r>
+    </w:p>
+    <w:p>
+      <w:pPr>
+        <w:rPr>
+          <w:i/>
+          <w:color w:val="4472C4" w:themeColor="accent1"/>
+        </w:rPr>
+      </w:pPr>
+      <w:proofErr w:type="spellStart"/>
+      <w:proofErr w:type="gramStart"/>
+      <w:r>
+        <w:rPr>
+          <w:i/>
+          <w:color w:val="4472C4" w:themeColor="accent1"/>
+        </w:rPr>
+        <w:t>testset</w:t>
+      </w:r>
+      <w:proofErr w:type="spellEnd"/>
+      <w:proofErr w:type="gramEnd"/>
+      <w:r>
+        <w:rPr>
+          <w:i/>
+          <w:color w:val="4472C4" w:themeColor="accent1"/>
+        </w:rPr>
+        <w:t xml:space="preserve"> = dataset[-indexes,] </w:t>
+      </w:r>
+    </w:p>
+    <w:p>
+      <w:pPr>
+        <w:rPr>
+          <w:i/>
+          <w:color w:val="4472C4" w:themeColor="accent1"/>
+        </w:rPr>
+      </w:pPr>
+    </w:p>
+    <w:p>
+      <w:pPr>
+        <w:rPr>
+          <w:i/>
+          <w:color w:val="4472C4" w:themeColor="accent1"/>
+        </w:rPr>
+      </w:pPr>
+      <w:r>
+        <w:rPr>
+          <w:i/>
+          <w:color w:val="4472C4" w:themeColor="accent1"/>
+        </w:rPr>
+        <w:t xml:space="preserve"># Fitting the Model    </w:t>
+      </w:r>
+    </w:p>
+    <w:p>
+      <w:pPr>
+        <w:rPr>
+          <w:i/>
+          <w:color w:val="4472C4" w:themeColor="accent1"/>
+        </w:rPr>
+      </w:pPr>
+      <w:proofErr w:type="gramStart"/>
+      <w:r>
+        <w:rPr>
+          <w:i/>
+          <w:color w:val="4472C4" w:themeColor="accent1"/>
+        </w:rPr>
+        <w:t>fit</w:t>
+      </w:r>
+      <w:proofErr w:type="gramEnd"/>
+      <w:r>
+        <w:rPr>
+          <w:i/>
+          <w:color w:val="4472C4" w:themeColor="accent1"/>
+        </w:rPr>
+        <w:t xml:space="preserve"> = </w:t>
+      </w:r>
+      <w:proofErr w:type="spellStart"/>
+      <w:r>
+        <w:rPr>
+          <w:i/>
+          <w:color w:val="4472C4" w:themeColor="accent1"/>
+        </w:rPr>
+        <w:t>glm</w:t>
+      </w:r>
+      <w:proofErr w:type="spellEnd"/>
+      <w:r>
+        <w:rPr>
+          <w:i/>
+          <w:color w:val="4472C4" w:themeColor="accent1"/>
+        </w:rPr>
+        <w:t xml:space="preserve"> (y~x1+x2+x3, </w:t>
+      </w:r>
+      <w:r>
+        <w:rPr>
+          <w:i/>
+          <w:color w:val="4472C4" w:themeColor="accent1"/>
+          <w:highlight w:val="yellow"/>
+        </w:rPr>
+        <w:t>data = trainset, family = '</w:t>
+      </w:r>
+      <w:proofErr w:type="spellStart"/>
+      <w:r>
+        <w:rPr>
+          <w:i/>
+          <w:color w:val="4472C4" w:themeColor="accent1"/>
+          <w:highlight w:val="yellow"/>
+        </w:rPr>
+        <w:t>gaussian</w:t>
+      </w:r>
+      <w:proofErr w:type="spellEnd"/>
+      <w:r>
+        <w:rPr>
+          <w:i/>
+          <w:color w:val="4472C4" w:themeColor="accent1"/>
+          <w:highlight w:val="yellow"/>
+        </w:rPr>
+        <w:t>'</w:t>
+      </w:r>
+      <w:r>
+        <w:rPr>
+          <w:i/>
+          <w:color w:val="4472C4" w:themeColor="accent1"/>
+        </w:rPr>
+        <w:t xml:space="preserve">)  # linear regression as Fuel is a continuous variable  </w:t>
+      </w:r>
+    </w:p>
+    <w:p>
+      <w:pPr>
+        <w:rPr>
+          <w:i/>
+          <w:color w:val="4472C4" w:themeColor="accent1"/>
+        </w:rPr>
+      </w:pPr>
+      <w:proofErr w:type="spellStart"/>
+      <w:proofErr w:type="gramStart"/>
+      <w:r>
+        <w:rPr>
+          <w:i/>
+          <w:color w:val="4472C4" w:themeColor="accent1"/>
+        </w:rPr>
+        <w:t>pred</w:t>
+      </w:r>
+      <w:proofErr w:type="spellEnd"/>
+      <w:proofErr w:type="gramEnd"/>
+      <w:r>
+        <w:rPr>
+          <w:i/>
+          <w:color w:val="4472C4" w:themeColor="accent1"/>
+        </w:rPr>
+        <w:t xml:space="preserve"> </w:t>
+      </w:r>
+      <w:r>
+        <w:rPr>
+          <w:i/>
+          <w:color w:val="4472C4" w:themeColor="accent1"/>
+        </w:rPr>
+        <w:t>=</w:t>
+      </w:r>
+      <w:r>
+        <w:rPr>
+          <w:i/>
+          <w:color w:val="4472C4" w:themeColor="accent1"/>
+        </w:rPr>
+        <w:t xml:space="preserve"> </w:t>
+      </w:r>
+      <w:r>
+        <w:rPr>
+          <w:i/>
+          <w:color w:val="4472C4" w:themeColor="accent1"/>
+        </w:rPr>
+        <w:t xml:space="preserve">predict(fit, </w:t>
+      </w:r>
+      <w:proofErr w:type="spellStart"/>
+      <w:r>
+        <w:rPr>
+          <w:i/>
+          <w:color w:val="4472C4" w:themeColor="accent1"/>
+        </w:rPr>
+        <w:t>testset</w:t>
+      </w:r>
+      <w:proofErr w:type="spellEnd"/>
+      <w:r>
+        <w:rPr>
+          <w:i/>
+          <w:color w:val="4472C4" w:themeColor="accent1"/>
+        </w:rPr>
+        <w:t>)</w:t>
+      </w:r>
+    </w:p>
+    <w:p>
+      <w:pPr>
+        <w:rPr>
+          <w:i/>
+          <w:color w:val="4472C4" w:themeColor="accent1"/>
+        </w:rPr>
+      </w:pPr>
+      <w:proofErr w:type="spellStart"/>
+      <w:proofErr w:type="gramStart"/>
+      <w:r>
+        <w:rPr>
+          <w:i/>
+          <w:color w:val="4472C4" w:themeColor="accent1"/>
+        </w:rPr>
+        <w:t>pred</w:t>
+      </w:r>
+      <w:proofErr w:type="spellEnd"/>
+      <w:proofErr w:type="gramEnd"/>
+    </w:p>
+    <w:p>
+      <w:pPr>
+        <w:rPr>
+          <w:i/>
+          <w:color w:val="FF0000"/>
+        </w:rPr>
+      </w:pPr>
+      <w:r>
+        <w:rPr>
+          <w:i/>
+          <w:color w:val="FF0000"/>
+        </w:rPr>
+        <w:t>---------------------------------</w:t>
+      </w:r>
+      <w:r>
+        <w:rPr>
+          <w:i/>
+          <w:color w:val="FF0000"/>
+        </w:rPr>
+        <w:t>-----------------------</w:t>
+      </w:r>
+      <w:r>
+        <w:rPr>
+          <w:i/>
+          <w:color w:val="FF0000"/>
+        </w:rPr>
+        <w:t>-----------------------------------------------------</w:t>
+      </w:r>
+    </w:p>
+    <w:p>
+      <w:pPr>
+        <w:rPr>
+          <w:color w:val="FF0000"/>
+        </w:rPr>
+      </w:pPr>
+    </w:p>
+    <w:p>
+      <w:pPr>
+        <w:rPr>
+          <w:color w:val="FF0000"/>
+        </w:rPr>
+      </w:pPr>
+      <w:r>
+        <w:rPr>
+          <w:color w:val="FF0000"/>
+        </w:rPr>
+        <w:t>(c)</w:t>
+      </w:r>
+    </w:p>
+    <w:p>
+      <w:pPr>
+        <w:rPr>
+          <w:color w:val="FF0000"/>
+        </w:rPr>
+      </w:pPr>
+      <w:r>
+        <w:rPr>
+          <w:color w:val="FF0000"/>
+        </w:rPr>
+        <w:t xml:space="preserve">------------------------------------ </w:t>
+      </w:r>
+      <w:proofErr w:type="spellStart"/>
+      <w:r>
+        <w:rPr>
+          <w:color w:val="FF0000"/>
+        </w:rPr>
+        <w:t>RStudio</w:t>
+      </w:r>
+      <w:proofErr w:type="spellEnd"/>
+      <w:r>
+        <w:rPr>
+          <w:color w:val="FF0000"/>
+        </w:rPr>
+        <w:t xml:space="preserve"> - results -----------------------------------------------------</w:t>
+      </w:r>
+    </w:p>
+    <w:p>
+      <w:pPr>
+        <w:pStyle w:val="HTMLPreformatted"/>
+        <w:shd w:val="clear" w:color="auto" w:fill="161616"/>
+        <w:wordWrap w:val="0"/>
+        <w:spacing w:line="240" w:lineRule="atLeast"/>
+        <w:rPr>
+          <w:rStyle w:val="gnkrckgcmrb"/>
+          <w:rFonts w:ascii="Lucida Console" w:hAnsi="Lucida Console"/>
+          <w:color w:val="00698F"/>
+        </w:rPr>
+      </w:pPr>
+      <w:r>
+        <w:rPr>
+          <w:rStyle w:val="gnkrckgcmsb"/>
+          <w:rFonts w:ascii="Lucida Console" w:hAnsi="Lucida Console"/>
+          <w:color w:val="00698F"/>
+        </w:rPr>
+        <w:t xml:space="preserve">&gt; </w:t>
+      </w:r>
+      <w:proofErr w:type="spellStart"/>
+      <w:proofErr w:type="gramStart"/>
+      <w:r>
+        <w:rPr>
+          <w:rStyle w:val="gnkrckgcmrb"/>
+          <w:rFonts w:ascii="Lucida Console" w:hAnsi="Lucida Console"/>
+          <w:color w:val="00698F"/>
+        </w:rPr>
+        <w:t>pred</w:t>
+      </w:r>
+      <w:proofErr w:type="spellEnd"/>
+      <w:proofErr w:type="gramEnd"/>
+    </w:p>
+    <w:p>
+      <w:pPr>
+        <w:pStyle w:val="HTMLPreformatted"/>
+        <w:shd w:val="clear" w:color="auto" w:fill="161616"/>
+        <w:wordWrap w:val="0"/>
+        <w:spacing w:line="240" w:lineRule="atLeast"/>
+        <w:rPr>
+          <w:rStyle w:val="gnkrckgcgsb"/>
+          <w:rFonts w:ascii="Lucida Console" w:hAnsi="Lucida Console"/>
+          <w:color w:val="E6E1DC"/>
+          <w:bdr w:val="none" w:sz="0" w:space="0" w:color="auto" w:frame="1"/>
+        </w:rPr>
+      </w:pPr>
+      <w:r>
+        <w:rPr>
+          <w:rStyle w:val="gnkrckgcgsb"/>
+          <w:rFonts w:ascii="Lucida Console" w:hAnsi="Lucida Console"/>
+          <w:color w:val="E6E1DC"/>
+          <w:bdr w:val="none" w:sz="0" w:space="0" w:color="auto" w:frame="1"/>
+        </w:rPr>
+        <w:t xml:space="preserve">         3          6         12         20         29         30         32 </w:t>
+      </w:r>
+    </w:p>
+    <w:p>
+      <w:pPr>
+        <w:pStyle w:val="HTMLPreformatted"/>
+        <w:shd w:val="clear" w:color="auto" w:fill="161616"/>
+        <w:wordWrap w:val="0"/>
+        <w:spacing w:line="240" w:lineRule="atLeast"/>
+        <w:rPr>
+          <w:rFonts w:ascii="Lucida Console" w:hAnsi="Lucida Console"/>
+          <w:color w:val="E6E1DC"/>
+        </w:rPr>
+      </w:pPr>
+      <w:r>
+        <w:rPr>
+          <w:rStyle w:val="gnkrckgcgsb"/>
+          <w:rFonts w:ascii="Lucida Console" w:hAnsi="Lucida Console"/>
+          <w:color w:val="E6E1DC"/>
+          <w:bdr w:val="none" w:sz="0" w:space="0" w:color="auto" w:frame="1"/>
+        </w:rPr>
+        <w:t xml:space="preserve">60720.1786 </w:t>
+      </w:r>
+      <w:proofErr w:type="gramStart"/>
+      <w:r>
+        <w:rPr>
+          <w:rStyle w:val="gnkrckgcgsb"/>
+          <w:rFonts w:ascii="Lucida Console" w:hAnsi="Lucida Console"/>
+          <w:color w:val="E6E1DC"/>
+          <w:bdr w:val="none" w:sz="0" w:space="0" w:color="auto" w:frame="1"/>
+        </w:rPr>
+        <w:t>23505.3927  8690.9964</w:t>
+      </w:r>
+      <w:proofErr w:type="gramEnd"/>
+      <w:r>
+        <w:rPr>
+          <w:rStyle w:val="gnkrckgcgsb"/>
+          <w:rFonts w:ascii="Lucida Console" w:hAnsi="Lucida Console"/>
+          <w:color w:val="E6E1DC"/>
+          <w:bdr w:val="none" w:sz="0" w:space="0" w:color="auto" w:frame="1"/>
+        </w:rPr>
+        <w:t xml:space="preserve">  2466.3409  1177.5519   299.4127   507.5632 </w:t>
+      </w:r>
+    </w:p>
+    <w:p>
+      <w:pPr>
         <w:tabs>
           <w:tab w:val="right" w:pos="8505"/>
         </w:tabs>
         <w:rPr>
           <w:rFonts w:cs="Calibri"/>
           <w:b/>
-        </w:rPr>
-      </w:pPr>
-    </w:p>
-    <w:p>
-      <w:pPr>
-        <w:tabs>
-          <w:tab w:val="right" w:pos="8505"/>
-        </w:tabs>
-        <w:rPr>
-          <w:rFonts w:cs="Calibri"/>
-          <w:b/>
+          <w:lang w:val="en-US"/>
+        </w:rPr>
+      </w:pPr>
+    </w:p>
+    <w:p>
+      <w:pPr>
+        <w:rPr>
+          <w:color w:val="FF0000"/>
+        </w:rPr>
+      </w:pPr>
+      <w:r>
+        <w:rPr>
+          <w:color w:val="FF0000"/>
+        </w:rPr>
+        <w:t>P</w:t>
+      </w:r>
+      <w:r>
+        <w:rPr>
+          <w:color w:val="FF0000"/>
+        </w:rPr>
+        <w:t>redictive model</w:t>
+      </w:r>
+    </w:p>
+    <w:p>
+      <w:pPr>
+        <w:rPr>
+          <w:color w:val="FF0000"/>
+        </w:rPr>
+      </w:pPr>
+      <w:r>
+        <w:rPr>
+          <w:rStyle w:val="normaltextrun"/>
+          <w:rFonts w:ascii="Calibri" w:hAnsi="Calibri" w:cs="Calibri"/>
+          <w:color w:val="FF0000"/>
+          <w:sz w:val="22"/>
+          <w:szCs w:val="22"/>
+          <w:shd w:val="clear" w:color="auto" w:fill="FFFFFF"/>
+          <w:lang w:val="en-US"/>
+        </w:rPr>
+        <w:t>Y = β</w:t>
+      </w:r>
+      <w:r>
+        <w:rPr>
+          <w:rStyle w:val="normaltextrun"/>
+          <w:rFonts w:ascii="Calibri" w:hAnsi="Calibri" w:cs="Calibri"/>
+          <w:color w:val="FF0000"/>
+          <w:sz w:val="17"/>
+          <w:szCs w:val="17"/>
+          <w:shd w:val="clear" w:color="auto" w:fill="FFFFFF"/>
+          <w:vertAlign w:val="subscript"/>
+          <w:lang w:val="en-US"/>
+        </w:rPr>
+        <w:t>0 </w:t>
+      </w:r>
+      <w:r>
+        <w:rPr>
+          <w:rStyle w:val="normaltextrun"/>
+          <w:rFonts w:ascii="Calibri" w:hAnsi="Calibri" w:cs="Calibri"/>
+          <w:color w:val="FF0000"/>
+          <w:sz w:val="22"/>
+          <w:szCs w:val="22"/>
+          <w:shd w:val="clear" w:color="auto" w:fill="FFFFFF"/>
+          <w:lang w:val="en-US"/>
+        </w:rPr>
+        <w:t>+ β</w:t>
+      </w:r>
+      <w:r>
+        <w:rPr>
+          <w:rStyle w:val="normaltextrun"/>
+          <w:rFonts w:ascii="Calibri" w:hAnsi="Calibri" w:cs="Calibri"/>
+          <w:color w:val="FF0000"/>
+          <w:sz w:val="17"/>
+          <w:szCs w:val="17"/>
+          <w:shd w:val="clear" w:color="auto" w:fill="FFFFFF"/>
+          <w:vertAlign w:val="subscript"/>
+          <w:lang w:val="en-US"/>
+        </w:rPr>
+        <w:t>1</w:t>
+      </w:r>
+      <w:r>
+        <w:rPr>
+          <w:rStyle w:val="normaltextrun"/>
+          <w:rFonts w:ascii="Calibri" w:hAnsi="Calibri" w:cs="Calibri"/>
+          <w:color w:val="FF0000"/>
+          <w:sz w:val="17"/>
+          <w:szCs w:val="17"/>
+          <w:shd w:val="clear" w:color="auto" w:fill="FFFFFF"/>
+          <w:lang w:val="en-US"/>
+        </w:rPr>
+        <w:t>X</w:t>
+      </w:r>
+      <w:r>
+        <w:rPr>
+          <w:rStyle w:val="normaltextrun"/>
+          <w:rFonts w:ascii="Calibri" w:hAnsi="Calibri" w:cs="Calibri"/>
+          <w:color w:val="FF0000"/>
+          <w:sz w:val="17"/>
+          <w:szCs w:val="17"/>
+          <w:shd w:val="clear" w:color="auto" w:fill="FFFFFF"/>
+          <w:vertAlign w:val="subscript"/>
+          <w:lang w:val="en-US"/>
+        </w:rPr>
+        <w:t>1 </w:t>
+      </w:r>
+      <w:r>
+        <w:rPr>
+          <w:rStyle w:val="normaltextrun"/>
+          <w:rFonts w:ascii="Calibri" w:hAnsi="Calibri" w:cs="Calibri"/>
+          <w:color w:val="FF0000"/>
+          <w:sz w:val="22"/>
+          <w:szCs w:val="22"/>
+          <w:shd w:val="clear" w:color="auto" w:fill="FFFFFF"/>
+          <w:lang w:val="en-US"/>
+        </w:rPr>
+        <w:t>+ β</w:t>
+      </w:r>
+      <w:r>
+        <w:rPr>
+          <w:rStyle w:val="normaltextrun"/>
+          <w:rFonts w:ascii="Calibri" w:hAnsi="Calibri" w:cs="Calibri"/>
+          <w:color w:val="FF0000"/>
+          <w:sz w:val="17"/>
+          <w:szCs w:val="17"/>
+          <w:shd w:val="clear" w:color="auto" w:fill="FFFFFF"/>
+          <w:vertAlign w:val="subscript"/>
+          <w:lang w:val="en-US"/>
+        </w:rPr>
+        <w:t>2</w:t>
+      </w:r>
+      <w:r>
+        <w:rPr>
+          <w:rStyle w:val="normaltextrun"/>
+          <w:rFonts w:ascii="Calibri" w:hAnsi="Calibri" w:cs="Calibri"/>
+          <w:color w:val="FF0000"/>
+          <w:sz w:val="17"/>
+          <w:szCs w:val="17"/>
+          <w:shd w:val="clear" w:color="auto" w:fill="FFFFFF"/>
+          <w:lang w:val="en-US"/>
+        </w:rPr>
+        <w:t>X</w:t>
+      </w:r>
+      <w:r>
+        <w:rPr>
+          <w:rStyle w:val="normaltextrun"/>
+          <w:rFonts w:ascii="Calibri" w:hAnsi="Calibri" w:cs="Calibri"/>
+          <w:color w:val="FF0000"/>
+          <w:sz w:val="17"/>
+          <w:szCs w:val="17"/>
+          <w:shd w:val="clear" w:color="auto" w:fill="FFFFFF"/>
+          <w:vertAlign w:val="subscript"/>
+          <w:lang w:val="en-US"/>
+        </w:rPr>
+        <w:t>2 </w:t>
+      </w:r>
+      <w:r>
+        <w:rPr>
+          <w:rStyle w:val="normaltextrun"/>
+          <w:rFonts w:ascii="Calibri" w:hAnsi="Calibri" w:cs="Calibri"/>
+          <w:color w:val="FF0000"/>
+          <w:sz w:val="22"/>
+          <w:szCs w:val="22"/>
+          <w:shd w:val="clear" w:color="auto" w:fill="FFFFFF"/>
+          <w:lang w:val="en-US"/>
+        </w:rPr>
+        <w:t>+ β</w:t>
+      </w:r>
+      <w:r>
+        <w:rPr>
+          <w:rStyle w:val="normaltextrun"/>
+          <w:rFonts w:ascii="Calibri" w:hAnsi="Calibri" w:cs="Calibri"/>
+          <w:color w:val="FF0000"/>
+          <w:sz w:val="17"/>
+          <w:szCs w:val="17"/>
+          <w:shd w:val="clear" w:color="auto" w:fill="FFFFFF"/>
+          <w:vertAlign w:val="subscript"/>
+          <w:lang w:val="en-US"/>
+        </w:rPr>
+        <w:t>3</w:t>
+      </w:r>
+      <w:r>
+        <w:rPr>
+          <w:rStyle w:val="normaltextrun"/>
+          <w:rFonts w:ascii="Calibri" w:hAnsi="Calibri" w:cs="Calibri"/>
+          <w:color w:val="FF0000"/>
+          <w:sz w:val="17"/>
+          <w:szCs w:val="17"/>
+          <w:shd w:val="clear" w:color="auto" w:fill="FFFFFF"/>
+          <w:lang w:val="en-US"/>
+        </w:rPr>
+        <w:t>X</w:t>
+      </w:r>
+      <w:r>
+        <w:rPr>
+          <w:rStyle w:val="normaltextrun"/>
+          <w:rFonts w:ascii="Calibri" w:hAnsi="Calibri" w:cs="Calibri"/>
+          <w:color w:val="FF0000"/>
+          <w:sz w:val="17"/>
+          <w:szCs w:val="17"/>
+          <w:shd w:val="clear" w:color="auto" w:fill="FFFFFF"/>
+          <w:vertAlign w:val="subscript"/>
+          <w:lang w:val="en-US"/>
+        </w:rPr>
+        <w:t>3</w:t>
+      </w:r>
+    </w:p>
+    <w:p>
+      <w:pPr>
+        <w:rPr>
+          <w:rStyle w:val="normaltextrun"/>
+          <w:rFonts w:ascii="Calibri" w:hAnsi="Calibri" w:cs="Calibri"/>
+          <w:color w:val="FF0000"/>
+          <w:sz w:val="22"/>
+          <w:szCs w:val="22"/>
+          <w:shd w:val="clear" w:color="auto" w:fill="FFFFFF"/>
+          <w:lang w:val="en-US"/>
+        </w:rPr>
+      </w:pPr>
+      <w:r>
+        <w:rPr>
+          <w:rStyle w:val="normaltextrun"/>
+          <w:rFonts w:ascii="Calibri" w:hAnsi="Calibri" w:cs="Calibri"/>
+          <w:color w:val="FF0000"/>
+          <w:sz w:val="22"/>
+          <w:szCs w:val="22"/>
+          <w:shd w:val="clear" w:color="auto" w:fill="FFFFFF"/>
+          <w:lang w:val="en-US"/>
+        </w:rPr>
+        <w:t>Y = </w:t>
+      </w:r>
+      <w:r>
+        <w:rPr>
+          <w:rStyle w:val="normaltextrun"/>
+          <w:rFonts w:ascii="Calibri" w:hAnsi="Calibri" w:cs="Calibri"/>
+          <w:color w:val="FF0000"/>
+          <w:sz w:val="22"/>
+          <w:szCs w:val="22"/>
+          <w:shd w:val="clear" w:color="auto" w:fill="FFFFFF"/>
+          <w:lang w:val="en-US"/>
+        </w:rPr>
+        <w:t>(28.108</w:t>
+      </w:r>
+      <w:proofErr w:type="gramStart"/>
+      <w:r>
+        <w:rPr>
+          <w:rStyle w:val="normaltextrun"/>
+          <w:rFonts w:ascii="Calibri" w:hAnsi="Calibri" w:cs="Calibri"/>
+          <w:color w:val="FF0000"/>
+          <w:sz w:val="22"/>
+          <w:szCs w:val="22"/>
+          <w:shd w:val="clear" w:color="auto" w:fill="FFFFFF"/>
+          <w:lang w:val="en-US"/>
+        </w:rPr>
+        <w:t>)X</w:t>
+      </w:r>
+      <w:r>
+        <w:rPr>
+          <w:rStyle w:val="normaltextrun"/>
+          <w:rFonts w:ascii="Calibri" w:hAnsi="Calibri" w:cs="Calibri"/>
+          <w:color w:val="FF0000"/>
+          <w:sz w:val="22"/>
+          <w:szCs w:val="22"/>
+          <w:shd w:val="clear" w:color="auto" w:fill="FFFFFF"/>
+          <w:vertAlign w:val="subscript"/>
+          <w:lang w:val="en-US"/>
+        </w:rPr>
+        <w:t>1</w:t>
+      </w:r>
+      <w:proofErr w:type="gramEnd"/>
+      <w:r>
+        <w:rPr>
+          <w:rStyle w:val="normaltextrun"/>
+          <w:rFonts w:ascii="Calibri" w:hAnsi="Calibri" w:cs="Calibri"/>
+          <w:color w:val="FF0000"/>
+          <w:sz w:val="22"/>
+          <w:szCs w:val="22"/>
+          <w:shd w:val="clear" w:color="auto" w:fill="FFFFFF"/>
+          <w:lang w:val="en-US"/>
+        </w:rPr>
+        <w:t xml:space="preserve"> x (108.721)X</w:t>
+      </w:r>
+      <w:r>
+        <w:rPr>
+          <w:rStyle w:val="normaltextrun"/>
+          <w:rFonts w:ascii="Calibri" w:hAnsi="Calibri" w:cs="Calibri"/>
+          <w:color w:val="FF0000"/>
+          <w:sz w:val="22"/>
+          <w:szCs w:val="22"/>
+          <w:shd w:val="clear" w:color="auto" w:fill="FFFFFF"/>
+          <w:vertAlign w:val="subscript"/>
+          <w:lang w:val="en-US"/>
+        </w:rPr>
+        <w:t>2</w:t>
+      </w:r>
+      <w:r>
+        <w:rPr>
+          <w:rStyle w:val="normaltextrun"/>
+          <w:rFonts w:ascii="Calibri" w:hAnsi="Calibri" w:cs="Calibri"/>
+          <w:color w:val="FF0000"/>
+          <w:sz w:val="22"/>
+          <w:szCs w:val="22"/>
+          <w:shd w:val="clear" w:color="auto" w:fill="FFFFFF"/>
+          <w:lang w:val="en-US"/>
+        </w:rPr>
+        <w:t xml:space="preserve"> x (-990.235)X</w:t>
+      </w:r>
+      <w:r>
+        <w:rPr>
+          <w:rStyle w:val="normaltextrun"/>
+          <w:rFonts w:ascii="Calibri" w:hAnsi="Calibri" w:cs="Calibri"/>
+          <w:color w:val="FF0000"/>
+          <w:sz w:val="22"/>
+          <w:szCs w:val="22"/>
+          <w:shd w:val="clear" w:color="auto" w:fill="FFFFFF"/>
+          <w:vertAlign w:val="subscript"/>
+          <w:lang w:val="en-US"/>
+        </w:rPr>
+        <w:t>3</w:t>
+      </w:r>
+    </w:p>
+    <w:p>
+      <w:pPr>
+        <w:rPr>
+          <w:color w:val="FF0000"/>
+        </w:rPr>
+      </w:pPr>
+    </w:p>
+    <w:p>
+      <w:pPr>
+        <w:rPr>
+          <w:color w:val="FF0000"/>
+        </w:rPr>
+      </w:pPr>
+      <w:r>
+        <w:rPr>
+          <w:color w:val="FF0000"/>
+        </w:rPr>
+        <w:t>(d)</w:t>
+      </w:r>
+    </w:p>
+    <w:p>
+      <w:pPr>
+        <w:rPr>
+          <w:color w:val="FF0000"/>
+        </w:rPr>
+      </w:pPr>
+      <w:r>
+        <w:rPr>
+          <w:color w:val="FF0000"/>
+        </w:rPr>
+        <w:t xml:space="preserve">---------------------------------------------- </w:t>
+      </w:r>
+      <w:proofErr w:type="spellStart"/>
+      <w:r>
+        <w:rPr>
+          <w:color w:val="FF0000"/>
+        </w:rPr>
+        <w:t>RStudio</w:t>
+      </w:r>
+      <w:proofErr w:type="spellEnd"/>
+      <w:r>
+        <w:rPr>
+          <w:color w:val="FF0000"/>
+        </w:rPr>
+        <w:t xml:space="preserve"> -----------------------------------------------------</w:t>
+      </w:r>
+    </w:p>
+    <w:p>
+      <w:pPr>
+        <w:rPr>
+          <w:i/>
+          <w:color w:val="4472C4" w:themeColor="accent1"/>
+        </w:rPr>
+      </w:pPr>
+      <w:proofErr w:type="gramStart"/>
+      <w:r>
+        <w:rPr>
+          <w:i/>
+          <w:color w:val="4472C4" w:themeColor="accent1"/>
+        </w:rPr>
+        <w:t>actual</w:t>
+      </w:r>
+      <w:proofErr w:type="gramEnd"/>
+      <w:r>
+        <w:rPr>
+          <w:i/>
+          <w:color w:val="4472C4" w:themeColor="accent1"/>
+        </w:rPr>
+        <w:t xml:space="preserve"> = </w:t>
+      </w:r>
+      <w:proofErr w:type="spellStart"/>
+      <w:r>
+        <w:rPr>
+          <w:i/>
+          <w:color w:val="4472C4" w:themeColor="accent1"/>
+        </w:rPr>
+        <w:t>testset$y</w:t>
+      </w:r>
+      <w:proofErr w:type="spellEnd"/>
+      <w:r>
+        <w:rPr>
+          <w:i/>
+          <w:color w:val="4472C4" w:themeColor="accent1"/>
+        </w:rPr>
+        <w:t xml:space="preserve">  # actual values for the target variable (y) to be used on the confusion matrix </w:t>
+      </w:r>
+    </w:p>
+    <w:p>
+      <w:pPr>
+        <w:rPr>
+          <w:i/>
+          <w:color w:val="4472C4" w:themeColor="accent1"/>
+        </w:rPr>
+      </w:pPr>
+      <w:proofErr w:type="spellStart"/>
+      <w:r>
+        <w:rPr>
+          <w:i/>
+          <w:color w:val="4472C4" w:themeColor="accent1"/>
+        </w:rPr>
+        <w:t>pred_fuel</w:t>
+      </w:r>
+      <w:proofErr w:type="spellEnd"/>
+      <w:r>
+        <w:rPr>
+          <w:i/>
+          <w:color w:val="4472C4" w:themeColor="accent1"/>
+        </w:rPr>
+        <w:t xml:space="preserve"> = </w:t>
+      </w:r>
+      <w:proofErr w:type="spellStart"/>
+      <w:proofErr w:type="gramStart"/>
+      <w:r>
+        <w:rPr>
+          <w:i/>
+          <w:color w:val="4472C4" w:themeColor="accent1"/>
+        </w:rPr>
+        <w:t>ifelse</w:t>
+      </w:r>
+      <w:proofErr w:type="spellEnd"/>
+      <w:r>
+        <w:rPr>
+          <w:i/>
+          <w:color w:val="4472C4" w:themeColor="accent1"/>
+        </w:rPr>
+        <w:t>(</w:t>
+      </w:r>
+      <w:proofErr w:type="spellStart"/>
+      <w:proofErr w:type="gramEnd"/>
+      <w:r>
+        <w:rPr>
+          <w:i/>
+          <w:color w:val="4472C4" w:themeColor="accent1"/>
+        </w:rPr>
+        <w:t>pred</w:t>
+      </w:r>
+      <w:proofErr w:type="spellEnd"/>
+      <w:r>
+        <w:rPr>
+          <w:i/>
+          <w:color w:val="4472C4" w:themeColor="accent1"/>
+        </w:rPr>
+        <w:t xml:space="preserve">&gt;=0.5,1,0) </w:t>
+      </w:r>
+    </w:p>
+    <w:p>
+      <w:pPr>
+        <w:rPr>
+          <w:i/>
+          <w:color w:val="4472C4" w:themeColor="accent1"/>
+        </w:rPr>
+      </w:pPr>
+      <w:proofErr w:type="spellStart"/>
+      <w:r>
+        <w:rPr>
+          <w:i/>
+          <w:color w:val="4472C4" w:themeColor="accent1"/>
+        </w:rPr>
+        <w:lastRenderedPageBreak/>
+        <w:t>pred_fuel</w:t>
+      </w:r>
+      <w:proofErr w:type="spellEnd"/>
+      <w:r>
+        <w:rPr>
+          <w:i/>
+          <w:color w:val="4472C4" w:themeColor="accent1"/>
+        </w:rPr>
+        <w:t xml:space="preserve">  </w:t>
+      </w:r>
+    </w:p>
+    <w:p>
+      <w:pPr>
+        <w:rPr>
+          <w:i/>
+          <w:color w:val="4472C4" w:themeColor="accent1"/>
+        </w:rPr>
+      </w:pPr>
+    </w:p>
+    <w:p>
+      <w:pPr>
+        <w:rPr>
+          <w:i/>
+          <w:color w:val="4472C4" w:themeColor="accent1"/>
+        </w:rPr>
+      </w:pPr>
+      <w:proofErr w:type="gramStart"/>
+      <w:r>
+        <w:rPr>
+          <w:i/>
+          <w:color w:val="4472C4" w:themeColor="accent1"/>
+        </w:rPr>
+        <w:t>table(</w:t>
+      </w:r>
+      <w:proofErr w:type="gramEnd"/>
+      <w:r>
+        <w:rPr>
+          <w:i/>
+          <w:color w:val="4472C4" w:themeColor="accent1"/>
+        </w:rPr>
+        <w:t xml:space="preserve">actual) </w:t>
+      </w:r>
+    </w:p>
+    <w:p>
+      <w:pPr>
+        <w:rPr>
+          <w:i/>
+          <w:color w:val="4472C4" w:themeColor="accent1"/>
+        </w:rPr>
+      </w:pPr>
+      <w:proofErr w:type="gramStart"/>
+      <w:r>
+        <w:rPr>
+          <w:i/>
+          <w:color w:val="4472C4" w:themeColor="accent1"/>
+        </w:rPr>
+        <w:t>table(</w:t>
+      </w:r>
+      <w:proofErr w:type="spellStart"/>
+      <w:proofErr w:type="gramEnd"/>
+      <w:r>
+        <w:rPr>
+          <w:i/>
+          <w:color w:val="4472C4" w:themeColor="accent1"/>
+        </w:rPr>
+        <w:t>pred_fuel</w:t>
+      </w:r>
+      <w:proofErr w:type="spellEnd"/>
+      <w:r>
+        <w:rPr>
+          <w:i/>
+          <w:color w:val="4472C4" w:themeColor="accent1"/>
+        </w:rPr>
+        <w:t>)</w:t>
+      </w:r>
+    </w:p>
+    <w:p>
+      <w:pPr>
+        <w:rPr>
+          <w:i/>
+          <w:color w:val="4472C4" w:themeColor="accent1"/>
+        </w:rPr>
+      </w:pPr>
+    </w:p>
+    <w:p>
+      <w:pPr>
+        <w:rPr>
+          <w:i/>
+          <w:color w:val="4472C4" w:themeColor="accent1"/>
+        </w:rPr>
+      </w:pPr>
+      <w:r>
+        <w:rPr>
+          <w:i/>
+          <w:color w:val="4472C4" w:themeColor="accent1"/>
+        </w:rPr>
+        <w:t xml:space="preserve">tab1 = </w:t>
+      </w:r>
+      <w:proofErr w:type="gramStart"/>
+      <w:r>
+        <w:rPr>
+          <w:i/>
+          <w:color w:val="4472C4" w:themeColor="accent1"/>
+        </w:rPr>
+        <w:t>table(</w:t>
+      </w:r>
+      <w:proofErr w:type="spellStart"/>
+      <w:proofErr w:type="gramEnd"/>
+      <w:r>
+        <w:rPr>
+          <w:i/>
+          <w:color w:val="4472C4" w:themeColor="accent1"/>
+        </w:rPr>
+        <w:t>pred_fuel</w:t>
+      </w:r>
+      <w:proofErr w:type="spellEnd"/>
+      <w:r>
+        <w:rPr>
+          <w:i/>
+          <w:color w:val="4472C4" w:themeColor="accent1"/>
+        </w:rPr>
+        <w:t xml:space="preserve">, actual)  # create confusion matrix </w:t>
+      </w:r>
+    </w:p>
+    <w:p>
+      <w:pPr>
+        <w:rPr>
+          <w:i/>
+          <w:color w:val="4472C4" w:themeColor="accent1"/>
+        </w:rPr>
+      </w:pPr>
+      <w:r>
+        <w:rPr>
+          <w:i/>
+          <w:color w:val="4472C4" w:themeColor="accent1"/>
+        </w:rPr>
+        <w:t>tab1</w:t>
+      </w:r>
+    </w:p>
+    <w:p>
+      <w:pPr>
+        <w:rPr>
+          <w:i/>
+          <w:color w:val="4472C4" w:themeColor="accent1"/>
+        </w:rPr>
+      </w:pPr>
+      <w:proofErr w:type="gramStart"/>
+      <w:r>
+        <w:rPr>
+          <w:i/>
+          <w:color w:val="4472C4" w:themeColor="accent1"/>
+        </w:rPr>
+        <w:t>accuracy</w:t>
+      </w:r>
+      <w:proofErr w:type="gramEnd"/>
+      <w:r>
+        <w:rPr>
+          <w:i/>
+          <w:color w:val="4472C4" w:themeColor="accent1"/>
+        </w:rPr>
+        <w:t xml:space="preserve"> = sum(tab1 [row(tab1) == col(tab1)])/ sum(tab1) </w:t>
+      </w:r>
+    </w:p>
+    <w:p>
+      <w:pPr>
+        <w:rPr>
+          <w:i/>
+          <w:color w:val="4472C4" w:themeColor="accent1"/>
+        </w:rPr>
+      </w:pPr>
+      <w:proofErr w:type="gramStart"/>
+      <w:r>
+        <w:rPr>
+          <w:i/>
+          <w:color w:val="4472C4" w:themeColor="accent1"/>
+        </w:rPr>
+        <w:t>accuracy</w:t>
+      </w:r>
+      <w:proofErr w:type="gramEnd"/>
+      <w:r>
+        <w:rPr>
+          <w:i/>
+          <w:color w:val="4472C4" w:themeColor="accent1"/>
+        </w:rPr>
+        <w:t xml:space="preserve"> </w:t>
+      </w:r>
+    </w:p>
+    <w:p>
+      <w:pPr>
+        <w:rPr>
+          <w:color w:val="FF0000"/>
+        </w:rPr>
+      </w:pPr>
+      <w:r>
+        <w:rPr>
+          <w:color w:val="FF0000"/>
+        </w:rPr>
+        <w:t xml:space="preserve">------------------------------------ </w:t>
+      </w:r>
+      <w:proofErr w:type="spellStart"/>
+      <w:r>
+        <w:rPr>
+          <w:color w:val="FF0000"/>
+        </w:rPr>
+        <w:t>RStudio</w:t>
+      </w:r>
+      <w:proofErr w:type="spellEnd"/>
+      <w:r>
+        <w:rPr>
+          <w:color w:val="FF0000"/>
+        </w:rPr>
+        <w:t xml:space="preserve"> - results -----------------------------------------------------</w:t>
+      </w:r>
+    </w:p>
+    <w:tbl>
+      <w:tblPr>
+        <w:tblW w:w="18945" w:type="dxa"/>
+        <w:tblCellSpacing w:w="0" w:type="dxa"/>
+        <w:shd w:val="clear" w:color="auto" w:fill="161616"/>
+        <w:tblCellMar>
+          <w:left w:w="90" w:type="dxa"/>
+          <w:bottom w:w="120" w:type="dxa"/>
+          <w:right w:w="0" w:type="dxa"/>
+        </w:tblCellMar>
+        <w:tblLook w:val="04A0" w:firstRow="1" w:lastRow="0" w:firstColumn="1" w:lastColumn="0" w:noHBand="0" w:noVBand="1"/>
+      </w:tblPr>
+      <w:tblGrid>
+        <w:gridCol w:w="18945"/>
+      </w:tblGrid>
+      <w:tr>
+        <w:trPr>
+          <w:tblCellSpacing w:w="0" w:type="dxa"/>
+        </w:trPr>
+        <w:tc>
+          <w:tcPr>
+            <w:tcW w:w="0" w:type="auto"/>
+            <w:shd w:val="clear" w:color="auto" w:fill="161616"/>
+            <w:hideMark/>
+          </w:tcPr>
+          <w:p>
+            <w:pPr>
+              <w:tabs>
+                <w:tab w:val="left" w:pos="916"/>
+                <w:tab w:val="left" w:pos="1832"/>
+                <w:tab w:val="left" w:pos="2748"/>
+                <w:tab w:val="left" w:pos="3664"/>
+                <w:tab w:val="left" w:pos="4580"/>
+                <w:tab w:val="left" w:pos="5496"/>
+                <w:tab w:val="left" w:pos="6412"/>
+                <w:tab w:val="left" w:pos="7328"/>
+                <w:tab w:val="left" w:pos="8244"/>
+                <w:tab w:val="left" w:pos="9160"/>
+                <w:tab w:val="left" w:pos="10076"/>
+                <w:tab w:val="left" w:pos="10992"/>
+                <w:tab w:val="left" w:pos="11908"/>
+                <w:tab w:val="left" w:pos="12824"/>
+                <w:tab w:val="left" w:pos="13740"/>
+                <w:tab w:val="left" w:pos="14656"/>
+              </w:tabs>
+              <w:wordWrap w:val="0"/>
+              <w:jc w:val="left"/>
+              <w:rPr>
+                <w:rFonts w:ascii="Lucida Console" w:hAnsi="Lucida Console" w:cs="Courier New"/>
+                <w:color w:val="00698F"/>
+                <w:sz w:val="20"/>
+                <w:szCs w:val="20"/>
+                <w:lang w:val="en-IE" w:eastAsia="en-IE"/>
+              </w:rPr>
+            </w:pPr>
+            <w:r>
+              <w:rPr>
+                <w:rFonts w:ascii="Lucida Console" w:hAnsi="Lucida Console" w:cs="Courier New"/>
+                <w:color w:val="00698F"/>
+                <w:sz w:val="20"/>
+                <w:szCs w:val="20"/>
+                <w:lang w:val="en-IE" w:eastAsia="en-IE"/>
+              </w:rPr>
+              <w:t>&gt; tab1 = table(</w:t>
+            </w:r>
+            <w:proofErr w:type="spellStart"/>
+            <w:r>
+              <w:rPr>
+                <w:rFonts w:ascii="Lucida Console" w:hAnsi="Lucida Console" w:cs="Courier New"/>
+                <w:color w:val="00698F"/>
+                <w:sz w:val="20"/>
+                <w:szCs w:val="20"/>
+                <w:lang w:val="en-IE" w:eastAsia="en-IE"/>
+              </w:rPr>
+              <w:t>pred_fuel</w:t>
+            </w:r>
+            <w:proofErr w:type="spellEnd"/>
+            <w:r>
+              <w:rPr>
+                <w:rFonts w:ascii="Lucida Console" w:hAnsi="Lucida Console" w:cs="Courier New"/>
+                <w:color w:val="00698F"/>
+                <w:sz w:val="20"/>
+                <w:szCs w:val="20"/>
+                <w:lang w:val="en-IE" w:eastAsia="en-IE"/>
+              </w:rPr>
+              <w:t>, actual)  # create confusion matrix</w:t>
+            </w:r>
+          </w:p>
+          <w:p>
+            <w:pPr>
+              <w:tabs>
+                <w:tab w:val="left" w:pos="916"/>
+                <w:tab w:val="left" w:pos="1832"/>
+                <w:tab w:val="left" w:pos="2748"/>
+                <w:tab w:val="left" w:pos="3664"/>
+                <w:tab w:val="left" w:pos="4580"/>
+                <w:tab w:val="left" w:pos="5496"/>
+                <w:tab w:val="left" w:pos="6412"/>
+                <w:tab w:val="left" w:pos="7328"/>
+                <w:tab w:val="left" w:pos="8244"/>
+                <w:tab w:val="left" w:pos="9160"/>
+                <w:tab w:val="left" w:pos="10076"/>
+                <w:tab w:val="left" w:pos="10992"/>
+                <w:tab w:val="left" w:pos="11908"/>
+                <w:tab w:val="left" w:pos="12824"/>
+                <w:tab w:val="left" w:pos="13740"/>
+                <w:tab w:val="left" w:pos="14656"/>
+              </w:tabs>
+              <w:wordWrap w:val="0"/>
+              <w:jc w:val="left"/>
+              <w:rPr>
+                <w:rFonts w:ascii="Lucida Console" w:hAnsi="Lucida Console" w:cs="Courier New"/>
+                <w:color w:val="00698F"/>
+                <w:sz w:val="20"/>
+                <w:szCs w:val="20"/>
+                <w:lang w:val="en-IE" w:eastAsia="en-IE"/>
+              </w:rPr>
+            </w:pPr>
+            <w:r>
+              <w:rPr>
+                <w:rFonts w:ascii="Lucida Console" w:hAnsi="Lucida Console" w:cs="Courier New"/>
+                <w:color w:val="00698F"/>
+                <w:sz w:val="20"/>
+                <w:szCs w:val="20"/>
+                <w:lang w:val="en-IE" w:eastAsia="en-IE"/>
+              </w:rPr>
+              <w:t>&gt; tab1</w:t>
+            </w:r>
+          </w:p>
+          <w:p>
+            <w:pPr>
+              <w:tabs>
+                <w:tab w:val="left" w:pos="916"/>
+                <w:tab w:val="left" w:pos="1832"/>
+                <w:tab w:val="left" w:pos="2748"/>
+                <w:tab w:val="left" w:pos="3664"/>
+                <w:tab w:val="left" w:pos="4580"/>
+                <w:tab w:val="left" w:pos="5496"/>
+                <w:tab w:val="left" w:pos="6412"/>
+                <w:tab w:val="left" w:pos="7328"/>
+                <w:tab w:val="left" w:pos="8244"/>
+                <w:tab w:val="left" w:pos="9160"/>
+                <w:tab w:val="left" w:pos="10076"/>
+                <w:tab w:val="left" w:pos="10992"/>
+                <w:tab w:val="left" w:pos="11908"/>
+                <w:tab w:val="left" w:pos="12824"/>
+                <w:tab w:val="left" w:pos="13740"/>
+                <w:tab w:val="left" w:pos="14656"/>
+              </w:tabs>
+              <w:wordWrap w:val="0"/>
+              <w:jc w:val="left"/>
+              <w:rPr>
+                <w:rFonts w:ascii="Lucida Console" w:hAnsi="Lucida Console" w:cs="Courier New"/>
+                <w:color w:val="E6E1DC"/>
+                <w:sz w:val="20"/>
+                <w:szCs w:val="20"/>
+                <w:bdr w:val="none" w:sz="0" w:space="0" w:color="auto" w:frame="1"/>
+                <w:lang w:val="en-IE" w:eastAsia="en-IE"/>
+              </w:rPr>
+            </w:pPr>
+            <w:r>
+              <w:rPr>
+                <w:rFonts w:ascii="Lucida Console" w:hAnsi="Lucida Console" w:cs="Courier New"/>
+                <w:color w:val="E6E1DC"/>
+                <w:sz w:val="20"/>
+                <w:szCs w:val="20"/>
+                <w:bdr w:val="none" w:sz="0" w:space="0" w:color="auto" w:frame="1"/>
+                <w:lang w:val="en-IE" w:eastAsia="en-IE"/>
+              </w:rPr>
+              <w:t xml:space="preserve">         actual</w:t>
+            </w:r>
+          </w:p>
+          <w:p>
+            <w:pPr>
+              <w:tabs>
+                <w:tab w:val="left" w:pos="916"/>
+                <w:tab w:val="left" w:pos="1832"/>
+                <w:tab w:val="left" w:pos="2748"/>
+                <w:tab w:val="left" w:pos="3664"/>
+                <w:tab w:val="left" w:pos="4580"/>
+                <w:tab w:val="left" w:pos="5496"/>
+                <w:tab w:val="left" w:pos="6412"/>
+                <w:tab w:val="left" w:pos="7328"/>
+                <w:tab w:val="left" w:pos="8244"/>
+                <w:tab w:val="left" w:pos="9160"/>
+                <w:tab w:val="left" w:pos="10076"/>
+                <w:tab w:val="left" w:pos="10992"/>
+                <w:tab w:val="left" w:pos="11908"/>
+                <w:tab w:val="left" w:pos="12824"/>
+                <w:tab w:val="left" w:pos="13740"/>
+                <w:tab w:val="left" w:pos="14656"/>
+              </w:tabs>
+              <w:wordWrap w:val="0"/>
+              <w:jc w:val="left"/>
+              <w:rPr>
+                <w:rFonts w:ascii="Lucida Console" w:hAnsi="Lucida Console" w:cs="Courier New"/>
+                <w:color w:val="E6E1DC"/>
+                <w:sz w:val="20"/>
+                <w:szCs w:val="20"/>
+                <w:bdr w:val="none" w:sz="0" w:space="0" w:color="auto" w:frame="1"/>
+                <w:lang w:val="en-IE" w:eastAsia="en-IE"/>
+              </w:rPr>
+            </w:pPr>
+            <w:proofErr w:type="spellStart"/>
+            <w:r>
+              <w:rPr>
+                <w:rFonts w:ascii="Lucida Console" w:hAnsi="Lucida Console" w:cs="Courier New"/>
+                <w:color w:val="E6E1DC"/>
+                <w:sz w:val="20"/>
+                <w:szCs w:val="20"/>
+                <w:bdr w:val="none" w:sz="0" w:space="0" w:color="auto" w:frame="1"/>
+                <w:lang w:val="en-IE" w:eastAsia="en-IE"/>
+              </w:rPr>
+              <w:t>pred_fuel</w:t>
+            </w:r>
+            <w:proofErr w:type="spellEnd"/>
+            <w:r>
+              <w:rPr>
+                <w:rFonts w:ascii="Lucida Console" w:hAnsi="Lucida Console" w:cs="Courier New"/>
+                <w:color w:val="E6E1DC"/>
+                <w:sz w:val="20"/>
+                <w:szCs w:val="20"/>
+                <w:bdr w:val="none" w:sz="0" w:space="0" w:color="auto" w:frame="1"/>
+                <w:lang w:val="en-IE" w:eastAsia="en-IE"/>
+              </w:rPr>
+              <w:t xml:space="preserve"> 539 1645 1808 3147 3440 12499 15127</w:t>
+            </w:r>
+          </w:p>
+          <w:p>
+            <w:pPr>
+              <w:tabs>
+                <w:tab w:val="left" w:pos="916"/>
+                <w:tab w:val="left" w:pos="1832"/>
+                <w:tab w:val="left" w:pos="2748"/>
+                <w:tab w:val="left" w:pos="3664"/>
+                <w:tab w:val="left" w:pos="4580"/>
+                <w:tab w:val="left" w:pos="5496"/>
+                <w:tab w:val="left" w:pos="6412"/>
+                <w:tab w:val="left" w:pos="7328"/>
+                <w:tab w:val="left" w:pos="8244"/>
+                <w:tab w:val="left" w:pos="9160"/>
+                <w:tab w:val="left" w:pos="10076"/>
+                <w:tab w:val="left" w:pos="10992"/>
+                <w:tab w:val="left" w:pos="11908"/>
+                <w:tab w:val="left" w:pos="12824"/>
+                <w:tab w:val="left" w:pos="13740"/>
+                <w:tab w:val="left" w:pos="14656"/>
+              </w:tabs>
+              <w:wordWrap w:val="0"/>
+              <w:jc w:val="left"/>
+              <w:rPr>
+                <w:rFonts w:ascii="Lucida Console" w:hAnsi="Lucida Console" w:cs="Courier New"/>
+                <w:color w:val="E6E1DC"/>
+                <w:sz w:val="20"/>
+                <w:szCs w:val="20"/>
+                <w:bdr w:val="none" w:sz="0" w:space="0" w:color="auto" w:frame="1"/>
+                <w:lang w:val="en-IE" w:eastAsia="en-IE"/>
+              </w:rPr>
+            </w:pPr>
+            <w:r>
+              <w:rPr>
+                <w:rFonts w:ascii="Lucida Console" w:hAnsi="Lucida Console" w:cs="Courier New"/>
+                <w:color w:val="E6E1DC"/>
+                <w:sz w:val="20"/>
+                <w:szCs w:val="20"/>
+                <w:bdr w:val="none" w:sz="0" w:space="0" w:color="auto" w:frame="1"/>
+                <w:lang w:val="en-IE" w:eastAsia="en-IE"/>
+              </w:rPr>
+              <w:t xml:space="preserve">        1   1    1    1    1    1     1     1</w:t>
+            </w:r>
+          </w:p>
+          <w:p>
+            <w:pPr>
+              <w:tabs>
+                <w:tab w:val="left" w:pos="916"/>
+                <w:tab w:val="left" w:pos="1832"/>
+                <w:tab w:val="left" w:pos="2748"/>
+                <w:tab w:val="left" w:pos="3664"/>
+                <w:tab w:val="left" w:pos="4580"/>
+                <w:tab w:val="left" w:pos="5496"/>
+                <w:tab w:val="left" w:pos="6412"/>
+                <w:tab w:val="left" w:pos="7328"/>
+                <w:tab w:val="left" w:pos="8244"/>
+                <w:tab w:val="left" w:pos="9160"/>
+                <w:tab w:val="left" w:pos="10076"/>
+                <w:tab w:val="left" w:pos="10992"/>
+                <w:tab w:val="left" w:pos="11908"/>
+                <w:tab w:val="left" w:pos="12824"/>
+                <w:tab w:val="left" w:pos="13740"/>
+                <w:tab w:val="left" w:pos="14656"/>
+              </w:tabs>
+              <w:wordWrap w:val="0"/>
+              <w:jc w:val="left"/>
+              <w:rPr>
+                <w:rFonts w:ascii="Lucida Console" w:hAnsi="Lucida Console" w:cs="Courier New"/>
+                <w:color w:val="00698F"/>
+                <w:sz w:val="20"/>
+                <w:szCs w:val="20"/>
+                <w:lang w:val="en-IE" w:eastAsia="en-IE"/>
+              </w:rPr>
+            </w:pPr>
+            <w:r>
+              <w:rPr>
+                <w:rFonts w:ascii="Lucida Console" w:hAnsi="Lucida Console" w:cs="Courier New"/>
+                <w:color w:val="00698F"/>
+                <w:sz w:val="20"/>
+                <w:szCs w:val="20"/>
+                <w:lang w:val="en-IE" w:eastAsia="en-IE"/>
+              </w:rPr>
+              <w:t>&gt; accuracy = sum(tab1 [row(tab1) == col(tab1)])/ sum(tab1)</w:t>
+            </w:r>
+          </w:p>
+          <w:p>
+            <w:pPr>
+              <w:tabs>
+                <w:tab w:val="left" w:pos="916"/>
+                <w:tab w:val="left" w:pos="1832"/>
+                <w:tab w:val="left" w:pos="2748"/>
+                <w:tab w:val="left" w:pos="3664"/>
+                <w:tab w:val="left" w:pos="4580"/>
+                <w:tab w:val="left" w:pos="5496"/>
+                <w:tab w:val="left" w:pos="6412"/>
+                <w:tab w:val="left" w:pos="7328"/>
+                <w:tab w:val="left" w:pos="8244"/>
+                <w:tab w:val="left" w:pos="9160"/>
+                <w:tab w:val="left" w:pos="10076"/>
+                <w:tab w:val="left" w:pos="10992"/>
+                <w:tab w:val="left" w:pos="11908"/>
+                <w:tab w:val="left" w:pos="12824"/>
+                <w:tab w:val="left" w:pos="13740"/>
+                <w:tab w:val="left" w:pos="14656"/>
+              </w:tabs>
+              <w:wordWrap w:val="0"/>
+              <w:jc w:val="left"/>
+              <w:rPr>
+                <w:rFonts w:ascii="Lucida Console" w:hAnsi="Lucida Console" w:cs="Courier New"/>
+                <w:color w:val="00698F"/>
+                <w:sz w:val="20"/>
+                <w:szCs w:val="20"/>
+                <w:lang w:val="en-IE" w:eastAsia="en-IE"/>
+              </w:rPr>
+            </w:pPr>
+            <w:r>
+              <w:rPr>
+                <w:rFonts w:ascii="Lucida Console" w:hAnsi="Lucida Console" w:cs="Courier New"/>
+                <w:color w:val="00698F"/>
+                <w:sz w:val="20"/>
+                <w:szCs w:val="20"/>
+                <w:lang w:val="en-IE" w:eastAsia="en-IE"/>
+              </w:rPr>
+              <w:t>&gt; accuracy</w:t>
+            </w:r>
+          </w:p>
+          <w:p>
+            <w:pPr>
+              <w:tabs>
+                <w:tab w:val="left" w:pos="916"/>
+                <w:tab w:val="left" w:pos="1832"/>
+                <w:tab w:val="left" w:pos="2748"/>
+                <w:tab w:val="left" w:pos="3664"/>
+                <w:tab w:val="left" w:pos="4580"/>
+                <w:tab w:val="left" w:pos="5496"/>
+                <w:tab w:val="left" w:pos="6412"/>
+                <w:tab w:val="left" w:pos="7328"/>
+                <w:tab w:val="left" w:pos="8244"/>
+                <w:tab w:val="left" w:pos="9160"/>
+                <w:tab w:val="left" w:pos="10076"/>
+                <w:tab w:val="left" w:pos="10992"/>
+                <w:tab w:val="left" w:pos="11908"/>
+                <w:tab w:val="left" w:pos="12824"/>
+                <w:tab w:val="left" w:pos="13740"/>
+                <w:tab w:val="left" w:pos="14656"/>
+              </w:tabs>
+              <w:wordWrap w:val="0"/>
+              <w:jc w:val="left"/>
+              <w:rPr>
+                <w:rFonts w:ascii="Lucida Console" w:hAnsi="Lucida Console" w:cs="Courier New"/>
+                <w:color w:val="E6E1DC"/>
+                <w:sz w:val="20"/>
+                <w:szCs w:val="20"/>
+                <w:bdr w:val="none" w:sz="0" w:space="0" w:color="auto" w:frame="1"/>
+                <w:lang w:val="en-IE" w:eastAsia="en-IE"/>
+              </w:rPr>
+            </w:pPr>
+            <w:r>
+              <w:rPr>
+                <w:rFonts w:ascii="Lucida Console" w:hAnsi="Lucida Console" w:cs="Courier New"/>
+                <w:color w:val="E6E1DC"/>
+                <w:sz w:val="20"/>
+                <w:szCs w:val="20"/>
+                <w:bdr w:val="none" w:sz="0" w:space="0" w:color="auto" w:frame="1"/>
+                <w:lang w:val="en-IE" w:eastAsia="en-IE"/>
+              </w:rPr>
+              <w:t>[1] 0.1428571</w:t>
+            </w:r>
+          </w:p>
+          <w:p>
+            <w:pPr>
+              <w:jc w:val="left"/>
+              <w:rPr>
+                <w:sz w:val="20"/>
+                <w:szCs w:val="20"/>
+                <w:lang w:val="en-IE" w:eastAsia="en-IE"/>
+              </w:rPr>
+            </w:pPr>
+          </w:p>
+        </w:tc>
+      </w:tr>
+      <w:tr>
+        <w:trPr>
+          <w:tblCellSpacing w:w="0" w:type="dxa"/>
+        </w:trPr>
+        <w:tc>
+          <w:tcPr>
+            <w:tcW w:w="0" w:type="auto"/>
+            <w:shd w:val="clear" w:color="auto" w:fill="161616"/>
+            <w:hideMark/>
+          </w:tcPr>
+          <w:p>
+            <w:pPr>
+              <w:jc w:val="left"/>
+              <w:rPr>
+                <w:sz w:val="20"/>
+                <w:szCs w:val="20"/>
+                <w:lang w:val="en-IE" w:eastAsia="en-IE"/>
+              </w:rPr>
+            </w:pPr>
+          </w:p>
+        </w:tc>
+      </w:tr>
+      <w:tr>
+        <w:trPr>
+          <w:tblCellSpacing w:w="0" w:type="dxa"/>
+        </w:trPr>
+        <w:tc>
+          <w:tcPr>
+            <w:tcW w:w="0" w:type="auto"/>
+            <w:shd w:val="clear" w:color="auto" w:fill="161616"/>
+            <w:hideMark/>
+          </w:tcPr>
+          <w:tbl>
+            <w:tblPr>
+              <w:tblW w:w="18855" w:type="dxa"/>
+              <w:tblCellSpacing w:w="0" w:type="dxa"/>
+              <w:tblCellMar>
+                <w:left w:w="0" w:type="dxa"/>
+                <w:right w:w="0" w:type="dxa"/>
+              </w:tblCellMar>
+              <w:tblLook w:val="04A0" w:firstRow="1" w:lastRow="0" w:firstColumn="1" w:lastColumn="0" w:noHBand="0" w:noVBand="1"/>
+            </w:tblPr>
+            <w:tblGrid>
+              <w:gridCol w:w="18855"/>
+            </w:tblGrid>
+            <w:tr>
+              <w:trPr>
+                <w:tblCellSpacing w:w="0" w:type="dxa"/>
+              </w:trPr>
+              <w:tc>
+                <w:tcPr>
+                  <w:tcW w:w="15" w:type="dxa"/>
+                  <w:hideMark/>
+                </w:tcPr>
+                <w:p>
+                  <w:pPr>
+                    <w:jc w:val="left"/>
+                    <w:rPr>
+                      <w:rFonts w:ascii="Lucida Console" w:hAnsi="Lucida Console"/>
+                      <w:color w:val="00698F"/>
+                      <w:lang w:val="en-IE" w:eastAsia="en-IE"/>
+                    </w:rPr>
+                  </w:pPr>
+                  <w:r>
+                    <w:rPr>
+                      <w:rFonts w:ascii="Lucida Console" w:hAnsi="Lucida Console"/>
+                      <w:color w:val="00698F"/>
+                      <w:lang w:val="en-IE" w:eastAsia="en-IE"/>
+                    </w:rPr>
+                    <w:t xml:space="preserve">&gt; </w:t>
+                  </w:r>
+                </w:p>
+              </w:tc>
+            </w:tr>
+          </w:tbl>
+          <w:p>
+            <w:pPr>
+              <w:jc w:val="left"/>
+              <w:rPr>
+                <w:rFonts w:ascii="Lucida Console" w:hAnsi="Lucida Console"/>
+                <w:color w:val="E6E1DC"/>
+                <w:lang w:val="en-IE" w:eastAsia="en-IE"/>
+              </w:rPr>
+            </w:pPr>
+          </w:p>
+        </w:tc>
+      </w:tr>
+    </w:tbl>
+    <w:p>
+      <w:pPr>
+        <w:rPr>
+          <w:color w:val="FF0000"/>
+        </w:rPr>
+      </w:pPr>
+    </w:p>
+    <w:p>
+      <w:pPr>
+        <w:rPr>
+          <w:color w:val="FF0000"/>
         </w:rPr>
       </w:pPr>
     </w:p>
@@ -4409,6 +6526,7 @@
           <w:szCs w:val="28"/>
           <w:lang w:val="en-IE" w:eastAsia="en-IE"/>
         </w:rPr>
+        <w:lastRenderedPageBreak/>
         <w:drawing>
           <wp:inline distT="0" distB="0" distL="0" distR="0" wp14:anchorId="40F1B1D7" wp14:editId="13405030">
             <wp:extent cx="4410075" cy="2200275"/>
@@ -4512,7 +6630,6 @@
           <w:sz w:val="28"/>
           <w:szCs w:val="28"/>
         </w:rPr>
-        <w:lastRenderedPageBreak/>
         <w:t xml:space="preserve">State the hypotheses.                    </w:t>
       </w:r>
       <w:r>
@@ -4700,58 +6817,1221 @@
     <w:p/>
     <w:p>
       <w:pPr>
-        <w:tabs>
-          <w:tab w:val="right" w:pos="8505"/>
-        </w:tabs>
-        <w:ind w:left="720"/>
-        <w:jc w:val="right"/>
-        <w:rPr>
-          <w:rFonts w:cs="Calibri"/>
+        <w:rPr>
           <w:b/>
-        </w:rPr>
-      </w:pPr>
-    </w:p>
-    <w:p>
-      <w:pPr>
-        <w:spacing w:after="120"/>
-        <w:jc w:val="left"/>
-        <w:rPr>
-          <w:rFonts w:ascii="Calibri" w:hAnsi="Calibri"/>
-          <w:color w:val="000000"/>
-          <w:sz w:val="22"/>
-          <w:szCs w:val="22"/>
-          <w:lang w:val="en-US"/>
-        </w:rPr>
-      </w:pPr>
-      <w:r>
-        <w:rPr>
-          <w:rFonts w:ascii="Calibri" w:hAnsi="Calibri" w:cs="Calibri"/>
+          <w:i/>
+          <w:color w:val="FF0000"/>
+        </w:rPr>
+      </w:pPr>
+      <w:r>
+        <w:rPr>
           <w:b/>
+          <w:i/>
+          <w:color w:val="FF0000"/>
+        </w:rPr>
+        <w:t>Question</w:t>
+      </w:r>
+      <w:r>
+        <w:rPr>
+          <w:b/>
+          <w:i/>
+          <w:color w:val="FF0000"/>
+        </w:rPr>
+        <w:t xml:space="preserve"> 3</w:t>
+      </w:r>
+      <w:r>
+        <w:rPr>
+          <w:b/>
+          <w:i/>
+          <w:color w:val="FF0000"/>
+        </w:rPr>
+        <w:t xml:space="preserve"> - Answers</w:t>
+      </w:r>
+    </w:p>
+    <w:p>
+      <w:pPr>
+        <w:rPr>
+          <w:color w:val="FF0000"/>
+        </w:rPr>
+      </w:pPr>
+      <w:r>
+        <w:rPr>
+          <w:color w:val="FF0000"/>
+        </w:rPr>
+        <w:t xml:space="preserve">(a) </w:t>
+      </w:r>
+    </w:p>
+    <w:p>
+      <w:pPr>
+        <w:rPr>
+          <w:color w:val="FF0000"/>
+        </w:rPr>
+      </w:pPr>
+      <w:r>
+        <w:rPr>
+          <w:color w:val="FF0000"/>
+        </w:rPr>
+        <w:t>Test of independence of two categorical variables</w:t>
+      </w:r>
+    </w:p>
+    <w:p>
+      <w:pPr>
+        <w:rPr>
+          <w:color w:val="FF0000"/>
+        </w:rPr>
+      </w:pPr>
+      <w:r>
+        <w:rPr>
+          <w:color w:val="FF0000"/>
+        </w:rPr>
+        <w:t>Let X</w:t>
+      </w:r>
+      <w:r>
+        <w:rPr>
+          <w:color w:val="FF0000"/>
+          <w:vertAlign w:val="subscript"/>
+        </w:rPr>
+        <w:t>1</w:t>
+      </w:r>
+      <w:r>
+        <w:rPr>
+          <w:color w:val="FF0000"/>
+        </w:rPr>
+        <w:t xml:space="preserve"> be gender variable and X</w:t>
+      </w:r>
+      <w:r>
+        <w:rPr>
+          <w:color w:val="FF0000"/>
+          <w:vertAlign w:val="subscript"/>
+        </w:rPr>
+        <w:t>2</w:t>
+      </w:r>
+      <w:r>
+        <w:rPr>
+          <w:color w:val="FF0000"/>
+        </w:rPr>
+        <w:t xml:space="preserve"> be opinion variable</w:t>
+      </w:r>
+    </w:p>
+    <w:p>
+      <w:pPr>
+        <w:ind w:left="360" w:firstLine="360"/>
+        <w:rPr>
+          <w:color w:val="FF0000"/>
+        </w:rPr>
+      </w:pPr>
+      <w:r>
+        <w:rPr>
+          <w:color w:val="FF0000"/>
+        </w:rPr>
+        <w:t>H</w:t>
+      </w:r>
+      <w:r>
+        <w:rPr>
+          <w:color w:val="FF0000"/>
+          <w:vertAlign w:val="subscript"/>
+        </w:rPr>
+        <w:t>0</w:t>
+      </w:r>
+      <w:r>
+        <w:rPr>
+          <w:color w:val="FF0000"/>
+        </w:rPr>
+        <w:t xml:space="preserve">: Variable </w:t>
+      </w:r>
+      <w:r>
+        <w:rPr>
+          <w:color w:val="FF0000"/>
+        </w:rPr>
+        <w:t>X</w:t>
+      </w:r>
+      <w:r>
+        <w:rPr>
+          <w:color w:val="FF0000"/>
+          <w:vertAlign w:val="subscript"/>
+        </w:rPr>
+        <w:t>1</w:t>
+      </w:r>
+      <w:r>
+        <w:rPr>
+          <w:color w:val="FF0000"/>
+        </w:rPr>
+        <w:t xml:space="preserve"> and Variable </w:t>
+      </w:r>
+      <w:r>
+        <w:rPr>
+          <w:color w:val="FF0000"/>
+        </w:rPr>
+        <w:t>X</w:t>
+      </w:r>
+      <w:r>
+        <w:rPr>
+          <w:color w:val="FF0000"/>
+          <w:vertAlign w:val="subscript"/>
+        </w:rPr>
+        <w:t>2</w:t>
+      </w:r>
+      <w:r>
+        <w:rPr>
+          <w:color w:val="FF0000"/>
+        </w:rPr>
+        <w:t xml:space="preserve"> are independent. </w:t>
+      </w:r>
+    </w:p>
+    <w:p>
+      <w:pPr>
+        <w:ind w:left="360" w:firstLine="360"/>
+        <w:rPr>
+          <w:color w:val="FF0000"/>
+        </w:rPr>
+      </w:pPr>
+      <w:r>
+        <w:rPr>
+          <w:color w:val="FF0000"/>
+        </w:rPr>
+        <w:t>H</w:t>
+      </w:r>
+      <w:r>
+        <w:rPr>
+          <w:color w:val="FF0000"/>
+          <w:vertAlign w:val="subscript"/>
+        </w:rPr>
+        <w:t>1</w:t>
+      </w:r>
+      <w:r>
+        <w:rPr>
+          <w:color w:val="FF0000"/>
+        </w:rPr>
+        <w:t xml:space="preserve">: Variable </w:t>
+      </w:r>
+      <w:r>
+        <w:rPr>
+          <w:color w:val="FF0000"/>
+        </w:rPr>
+        <w:t>X</w:t>
+      </w:r>
+      <w:r>
+        <w:rPr>
+          <w:color w:val="FF0000"/>
+          <w:vertAlign w:val="subscript"/>
+        </w:rPr>
+        <w:t>1</w:t>
+      </w:r>
+      <w:r>
+        <w:rPr>
+          <w:color w:val="FF0000"/>
+        </w:rPr>
+        <w:t xml:space="preserve"> and Variable </w:t>
+      </w:r>
+      <w:r>
+        <w:rPr>
+          <w:color w:val="FF0000"/>
+        </w:rPr>
+        <w:t>X</w:t>
+      </w:r>
+      <w:r>
+        <w:rPr>
+          <w:color w:val="FF0000"/>
+          <w:vertAlign w:val="subscript"/>
+        </w:rPr>
+        <w:t>2</w:t>
+      </w:r>
+      <w:r>
+        <w:rPr>
+          <w:color w:val="FF0000"/>
+        </w:rPr>
+        <w:t xml:space="preserve"> are not independent.</w:t>
+      </w:r>
+    </w:p>
+    <w:p>
+      <w:pPr>
+        <w:ind w:left="360"/>
+        <w:rPr>
+          <w:color w:val="FF0000"/>
+        </w:rPr>
+      </w:pPr>
+    </w:p>
+    <w:p>
+      <w:pPr>
+        <w:rPr>
+          <w:color w:val="FF0000"/>
+        </w:rPr>
+      </w:pPr>
+      <w:r>
+        <w:rPr>
+          <w:color w:val="FF0000"/>
+        </w:rPr>
+        <w:t xml:space="preserve">(b) </w:t>
+      </w:r>
+    </w:p>
+    <w:p>
+      <w:pPr>
+        <w:rPr>
+          <w:color w:val="FF0000"/>
+        </w:rPr>
+      </w:pPr>
+      <w:r>
+        <w:rPr>
+          <w:color w:val="FF0000"/>
+        </w:rPr>
+        <w:t>Statistic value = 16.20</w:t>
+      </w:r>
+    </w:p>
+    <w:p>
+      <w:pPr>
+        <w:rPr>
+          <w:color w:val="FF0000"/>
+        </w:rPr>
+      </w:pPr>
+      <w:r>
+        <w:rPr>
+          <w:color w:val="FF0000"/>
+        </w:rPr>
+        <w:t>Critical value = 5.99</w:t>
+      </w:r>
+    </w:p>
+    <w:p>
+      <w:pPr>
+        <w:rPr>
+          <w:color w:val="FF0000"/>
+        </w:rPr>
+      </w:pPr>
+      <w:r>
+        <w:rPr>
+          <w:color w:val="FF0000"/>
+        </w:rPr>
+        <w:t xml:space="preserve">---------------------------------------------- </w:t>
+      </w:r>
+      <w:proofErr w:type="spellStart"/>
+      <w:r>
+        <w:rPr>
+          <w:color w:val="FF0000"/>
+        </w:rPr>
+        <w:t>RStudio</w:t>
+      </w:r>
+      <w:proofErr w:type="spellEnd"/>
+      <w:r>
+        <w:rPr>
+          <w:color w:val="FF0000"/>
+        </w:rPr>
+        <w:t xml:space="preserve"> -----------------------------------------------------</w:t>
+      </w:r>
+    </w:p>
+    <w:p>
+      <w:pPr>
+        <w:rPr>
+          <w:i/>
+          <w:color w:val="4472C4" w:themeColor="accent1"/>
+        </w:rPr>
+      </w:pPr>
+      <w:proofErr w:type="gramStart"/>
+      <w:r>
+        <w:rPr>
+          <w:i/>
+          <w:color w:val="4472C4" w:themeColor="accent1"/>
+        </w:rPr>
+        <w:t>yes</w:t>
+      </w:r>
+      <w:proofErr w:type="gramEnd"/>
+      <w:r>
+        <w:rPr>
+          <w:i/>
+          <w:color w:val="4472C4" w:themeColor="accent1"/>
+        </w:rPr>
+        <w:t xml:space="preserve"> = c(male = 200, female = 250)</w:t>
+      </w:r>
+    </w:p>
+    <w:p>
+      <w:pPr>
+        <w:rPr>
+          <w:i/>
+          <w:color w:val="4472C4" w:themeColor="accent1"/>
+        </w:rPr>
+      </w:pPr>
+      <w:proofErr w:type="gramStart"/>
+      <w:r>
+        <w:rPr>
+          <w:i/>
+          <w:color w:val="4472C4" w:themeColor="accent1"/>
+        </w:rPr>
+        <w:t>no</w:t>
+      </w:r>
+      <w:proofErr w:type="gramEnd"/>
+      <w:r>
+        <w:rPr>
+          <w:i/>
+          <w:color w:val="4472C4" w:themeColor="accent1"/>
+        </w:rPr>
+        <w:t xml:space="preserve"> = c(male = 150, female = 300)</w:t>
+      </w:r>
+    </w:p>
+    <w:p>
+      <w:pPr>
+        <w:rPr>
+          <w:i/>
+          <w:color w:val="4472C4" w:themeColor="accent1"/>
+        </w:rPr>
+      </w:pPr>
+      <w:proofErr w:type="spellStart"/>
+      <w:proofErr w:type="gramStart"/>
+      <w:r>
+        <w:rPr>
+          <w:i/>
+          <w:color w:val="4472C4" w:themeColor="accent1"/>
+        </w:rPr>
+        <w:t>csay</w:t>
+      </w:r>
+      <w:proofErr w:type="spellEnd"/>
+      <w:proofErr w:type="gramEnd"/>
+      <w:r>
+        <w:rPr>
+          <w:i/>
+          <w:color w:val="4472C4" w:themeColor="accent1"/>
+        </w:rPr>
+        <w:t xml:space="preserve"> = c(male = 50, female = 50)</w:t>
+      </w:r>
+    </w:p>
+    <w:p>
+      <w:pPr>
+        <w:rPr>
+          <w:i/>
+          <w:color w:val="4472C4" w:themeColor="accent1"/>
+        </w:rPr>
+      </w:pPr>
+    </w:p>
+    <w:p>
+      <w:pPr>
+        <w:rPr>
+          <w:i/>
+          <w:color w:val="4472C4" w:themeColor="accent1"/>
+        </w:rPr>
+      </w:pPr>
+      <w:r>
+        <w:rPr>
+          <w:i/>
+          <w:color w:val="4472C4" w:themeColor="accent1"/>
+        </w:rPr>
+        <w:t xml:space="preserve">o = </w:t>
+      </w:r>
+      <w:proofErr w:type="spellStart"/>
+      <w:proofErr w:type="gramStart"/>
+      <w:r>
+        <w:rPr>
+          <w:i/>
+          <w:color w:val="4472C4" w:themeColor="accent1"/>
+        </w:rPr>
+        <w:t>data.frame</w:t>
+      </w:r>
+      <w:proofErr w:type="spellEnd"/>
+      <w:r>
+        <w:rPr>
+          <w:i/>
+          <w:color w:val="4472C4" w:themeColor="accent1"/>
+        </w:rPr>
+        <w:t>(</w:t>
+      </w:r>
+      <w:proofErr w:type="spellStart"/>
+      <w:proofErr w:type="gramEnd"/>
+      <w:r>
+        <w:rPr>
+          <w:i/>
+          <w:color w:val="4472C4" w:themeColor="accent1"/>
+        </w:rPr>
+        <w:t>yes,no,csay</w:t>
+      </w:r>
+      <w:proofErr w:type="spellEnd"/>
+      <w:r>
+        <w:rPr>
+          <w:i/>
+          <w:color w:val="4472C4" w:themeColor="accent1"/>
+        </w:rPr>
+        <w:t xml:space="preserve">) </w:t>
+      </w:r>
+    </w:p>
+    <w:p>
+      <w:pPr>
+        <w:rPr>
+          <w:i/>
+          <w:color w:val="4472C4" w:themeColor="accent1"/>
+        </w:rPr>
+      </w:pPr>
+      <w:r>
+        <w:rPr>
+          <w:i/>
+          <w:color w:val="4472C4" w:themeColor="accent1"/>
+        </w:rPr>
+        <w:t xml:space="preserve">t = </w:t>
+      </w:r>
+      <w:proofErr w:type="spellStart"/>
+      <w:proofErr w:type="gramStart"/>
+      <w:r>
+        <w:rPr>
+          <w:i/>
+          <w:color w:val="4472C4" w:themeColor="accent1"/>
+        </w:rPr>
+        <w:t>chisq.test</w:t>
+      </w:r>
+      <w:proofErr w:type="spellEnd"/>
+      <w:r>
+        <w:rPr>
+          <w:i/>
+          <w:color w:val="4472C4" w:themeColor="accent1"/>
+        </w:rPr>
+        <w:t>(</w:t>
+      </w:r>
+      <w:proofErr w:type="gramEnd"/>
+      <w:r>
+        <w:rPr>
+          <w:i/>
+          <w:color w:val="4472C4" w:themeColor="accent1"/>
+        </w:rPr>
+        <w:t xml:space="preserve">o)  </w:t>
+      </w:r>
+    </w:p>
+    <w:p>
+      <w:pPr>
+        <w:rPr>
+          <w:i/>
+          <w:color w:val="4472C4" w:themeColor="accent1"/>
+        </w:rPr>
+      </w:pPr>
+      <w:proofErr w:type="spellStart"/>
+      <w:r>
+        <w:rPr>
+          <w:i/>
+          <w:color w:val="4472C4" w:themeColor="accent1"/>
+        </w:rPr>
+        <w:t>t_value</w:t>
+      </w:r>
+      <w:proofErr w:type="spellEnd"/>
+      <w:r>
+        <w:rPr>
+          <w:i/>
+          <w:color w:val="4472C4" w:themeColor="accent1"/>
+        </w:rPr>
+        <w:t xml:space="preserve"> = </w:t>
+      </w:r>
+      <w:proofErr w:type="spellStart"/>
+      <w:r>
+        <w:rPr>
+          <w:i/>
+          <w:color w:val="4472C4" w:themeColor="accent1"/>
+        </w:rPr>
+        <w:t>t$statistic</w:t>
+      </w:r>
+      <w:proofErr w:type="spellEnd"/>
+      <w:r>
+        <w:rPr>
+          <w:i/>
+          <w:color w:val="4472C4" w:themeColor="accent1"/>
         </w:rPr>
         <w:t xml:space="preserve"> </w:t>
       </w:r>
     </w:p>
     <w:p>
       <w:pPr>
-        <w:ind w:left="720"/>
-        <w:rPr>
-          <w:rFonts w:ascii="Calibri" w:hAnsi="Calibri" w:cs="Calibri"/>
-          <w:sz w:val="20"/>
-        </w:rPr>
-      </w:pPr>
-    </w:p>
-    <w:p>
-      <w:pPr>
-        <w:pStyle w:val="Heading1"/>
-        <w:spacing w:line="360" w:lineRule="auto"/>
-        <w:jc w:val="left"/>
-        <w:rPr>
-          <w:rFonts w:ascii="Calibri" w:hAnsi="Calibri"/>
-          <w:bCs w:val="0"/>
-          <w:sz w:val="20"/>
-          <w:szCs w:val="20"/>
-        </w:rPr>
-      </w:pPr>
+        <w:rPr>
+          <w:i/>
+          <w:color w:val="4472C4" w:themeColor="accent1"/>
+        </w:rPr>
+      </w:pPr>
+      <w:proofErr w:type="spellStart"/>
+      <w:r>
+        <w:rPr>
+          <w:i/>
+          <w:color w:val="4472C4" w:themeColor="accent1"/>
+        </w:rPr>
+        <w:t>t_value</w:t>
+      </w:r>
+      <w:proofErr w:type="spellEnd"/>
+      <w:r>
+        <w:rPr>
+          <w:i/>
+          <w:color w:val="4472C4" w:themeColor="accent1"/>
+        </w:rPr>
+        <w:t xml:space="preserve"> # test-value</w:t>
+      </w:r>
+    </w:p>
+    <w:p>
+      <w:pPr>
+        <w:rPr>
+          <w:i/>
+          <w:color w:val="4472C4" w:themeColor="accent1"/>
+        </w:rPr>
+      </w:pPr>
+    </w:p>
+    <w:p>
+      <w:pPr>
+        <w:rPr>
+          <w:i/>
+          <w:color w:val="4472C4" w:themeColor="accent1"/>
+        </w:rPr>
+      </w:pPr>
+      <w:proofErr w:type="gramStart"/>
+      <w:r>
+        <w:rPr>
+          <w:i/>
+          <w:color w:val="4472C4" w:themeColor="accent1"/>
+        </w:rPr>
+        <w:t>alpha</w:t>
+      </w:r>
+      <w:proofErr w:type="gramEnd"/>
+      <w:r>
+        <w:rPr>
+          <w:i/>
+          <w:color w:val="4472C4" w:themeColor="accent1"/>
+        </w:rPr>
+        <w:t xml:space="preserve"> = 0.05</w:t>
+      </w:r>
+    </w:p>
+    <w:p>
+      <w:pPr>
+        <w:rPr>
+          <w:i/>
+          <w:color w:val="4472C4" w:themeColor="accent1"/>
+        </w:rPr>
+      </w:pPr>
+      <w:proofErr w:type="spellStart"/>
+      <w:proofErr w:type="gramStart"/>
+      <w:r>
+        <w:rPr>
+          <w:i/>
+          <w:color w:val="4472C4" w:themeColor="accent1"/>
+        </w:rPr>
+        <w:t>df</w:t>
+      </w:r>
+      <w:proofErr w:type="spellEnd"/>
+      <w:proofErr w:type="gramEnd"/>
+      <w:r>
+        <w:rPr>
+          <w:i/>
+          <w:color w:val="4472C4" w:themeColor="accent1"/>
+        </w:rPr>
+        <w:t xml:space="preserve"> = </w:t>
+      </w:r>
+      <w:proofErr w:type="spellStart"/>
+      <w:r>
+        <w:rPr>
+          <w:i/>
+          <w:color w:val="4472C4" w:themeColor="accent1"/>
+        </w:rPr>
+        <w:t>t$parameter</w:t>
+      </w:r>
+      <w:proofErr w:type="spellEnd"/>
+    </w:p>
+    <w:p>
+      <w:pPr>
+        <w:rPr>
+          <w:i/>
+          <w:color w:val="4472C4" w:themeColor="accent1"/>
+        </w:rPr>
+      </w:pPr>
+      <w:proofErr w:type="spellStart"/>
+      <w:proofErr w:type="gramStart"/>
+      <w:r>
+        <w:rPr>
+          <w:i/>
+          <w:color w:val="4472C4" w:themeColor="accent1"/>
+        </w:rPr>
+        <w:t>df</w:t>
+      </w:r>
+      <w:proofErr w:type="spellEnd"/>
+      <w:proofErr w:type="gramEnd"/>
+    </w:p>
+    <w:p>
+      <w:pPr>
+        <w:rPr>
+          <w:i/>
+          <w:color w:val="4472C4" w:themeColor="accent1"/>
+        </w:rPr>
+      </w:pPr>
+      <w:proofErr w:type="spellStart"/>
+      <w:r>
+        <w:rPr>
+          <w:i/>
+          <w:color w:val="4472C4" w:themeColor="accent1"/>
+        </w:rPr>
+        <w:t>c_value</w:t>
+      </w:r>
+      <w:proofErr w:type="spellEnd"/>
+      <w:r>
+        <w:rPr>
+          <w:i/>
+          <w:color w:val="4472C4" w:themeColor="accent1"/>
+        </w:rPr>
+        <w:t xml:space="preserve"> = </w:t>
+      </w:r>
+      <w:proofErr w:type="spellStart"/>
+      <w:proofErr w:type="gramStart"/>
+      <w:r>
+        <w:rPr>
+          <w:i/>
+          <w:color w:val="4472C4" w:themeColor="accent1"/>
+        </w:rPr>
+        <w:t>qchisq</w:t>
+      </w:r>
+      <w:proofErr w:type="spellEnd"/>
+      <w:r>
+        <w:rPr>
+          <w:i/>
+          <w:color w:val="4472C4" w:themeColor="accent1"/>
+        </w:rPr>
+        <w:t>(</w:t>
+      </w:r>
+      <w:proofErr w:type="gramEnd"/>
+      <w:r>
+        <w:rPr>
+          <w:i/>
+          <w:color w:val="4472C4" w:themeColor="accent1"/>
+        </w:rPr>
+        <w:t xml:space="preserve">1-alpha, </w:t>
+      </w:r>
+      <w:proofErr w:type="spellStart"/>
+      <w:r>
+        <w:rPr>
+          <w:i/>
+          <w:color w:val="4472C4" w:themeColor="accent1"/>
+        </w:rPr>
+        <w:t>df</w:t>
+      </w:r>
+      <w:proofErr w:type="spellEnd"/>
+      <w:r>
+        <w:rPr>
+          <w:i/>
+          <w:color w:val="4472C4" w:themeColor="accent1"/>
+        </w:rPr>
+        <w:t>)</w:t>
+      </w:r>
+    </w:p>
+    <w:p>
+      <w:pPr>
+        <w:rPr>
+          <w:i/>
+          <w:color w:val="4472C4" w:themeColor="accent1"/>
+        </w:rPr>
+      </w:pPr>
+      <w:proofErr w:type="spellStart"/>
+      <w:r>
+        <w:rPr>
+          <w:i/>
+          <w:color w:val="4472C4" w:themeColor="accent1"/>
+        </w:rPr>
+        <w:t>c_value</w:t>
+      </w:r>
+      <w:proofErr w:type="spellEnd"/>
+      <w:r>
+        <w:rPr>
+          <w:i/>
+          <w:color w:val="4472C4" w:themeColor="accent1"/>
+        </w:rPr>
+        <w:t xml:space="preserve">   # critical-value</w:t>
+      </w:r>
+    </w:p>
+    <w:p>
+      <w:pPr>
+        <w:rPr>
+          <w:color w:val="FF0000"/>
+        </w:rPr>
+      </w:pPr>
+      <w:r>
+        <w:rPr>
+          <w:color w:val="FF0000"/>
+        </w:rPr>
+        <w:t xml:space="preserve">------------------------------------ </w:t>
+      </w:r>
+      <w:proofErr w:type="spellStart"/>
+      <w:r>
+        <w:rPr>
+          <w:color w:val="FF0000"/>
+        </w:rPr>
+        <w:t>RStudio</w:t>
+      </w:r>
+      <w:proofErr w:type="spellEnd"/>
+      <w:r>
+        <w:rPr>
+          <w:color w:val="FF0000"/>
+        </w:rPr>
+        <w:t xml:space="preserve"> - results -----------------------------------------------------</w:t>
+      </w:r>
+    </w:p>
+    <w:p>
+      <w:pPr>
+        <w:pStyle w:val="HTMLPreformatted"/>
+        <w:shd w:val="clear" w:color="auto" w:fill="161616"/>
+        <w:wordWrap w:val="0"/>
+        <w:spacing w:line="240" w:lineRule="atLeast"/>
+        <w:rPr>
+          <w:rStyle w:val="gnkrckgcmrb"/>
+          <w:rFonts w:ascii="Lucida Console" w:hAnsi="Lucida Console"/>
+          <w:color w:val="00698F"/>
+        </w:rPr>
+      </w:pPr>
+      <w:r>
+        <w:rPr>
+          <w:rStyle w:val="gnkrckgcmsb"/>
+          <w:rFonts w:ascii="Lucida Console" w:hAnsi="Lucida Console"/>
+          <w:color w:val="00698F"/>
+        </w:rPr>
+        <w:t xml:space="preserve">&gt; </w:t>
+      </w:r>
+      <w:proofErr w:type="spellStart"/>
+      <w:r>
+        <w:rPr>
+          <w:rStyle w:val="gnkrckgcmrb"/>
+          <w:rFonts w:ascii="Lucida Console" w:hAnsi="Lucida Console"/>
+          <w:color w:val="00698F"/>
+        </w:rPr>
+        <w:t>t_value</w:t>
+      </w:r>
+      <w:proofErr w:type="spellEnd"/>
+      <w:r>
+        <w:rPr>
+          <w:rStyle w:val="gnkrckgcmrb"/>
+          <w:rFonts w:ascii="Lucida Console" w:hAnsi="Lucida Console"/>
+          <w:color w:val="00698F"/>
+        </w:rPr>
+        <w:t xml:space="preserve"> # test-value</w:t>
+      </w:r>
+    </w:p>
+    <w:p>
+      <w:pPr>
+        <w:pStyle w:val="HTMLPreformatted"/>
+        <w:shd w:val="clear" w:color="auto" w:fill="161616"/>
+        <w:wordWrap w:val="0"/>
+        <w:spacing w:line="240" w:lineRule="atLeast"/>
+        <w:rPr>
+          <w:rStyle w:val="gnkrckgcgsb"/>
+          <w:rFonts w:ascii="Lucida Console" w:hAnsi="Lucida Console"/>
+          <w:color w:val="E6E1DC"/>
+          <w:bdr w:val="none" w:sz="0" w:space="0" w:color="auto" w:frame="1"/>
+        </w:rPr>
+      </w:pPr>
+      <w:r>
+        <w:rPr>
+          <w:rStyle w:val="gnkrckgcgsb"/>
+          <w:rFonts w:ascii="Lucida Console" w:hAnsi="Lucida Console"/>
+          <w:color w:val="E6E1DC"/>
+          <w:bdr w:val="none" w:sz="0" w:space="0" w:color="auto" w:frame="1"/>
+        </w:rPr>
+        <w:lastRenderedPageBreak/>
+        <w:t xml:space="preserve">X-squared </w:t>
+      </w:r>
+    </w:p>
+    <w:p>
+      <w:pPr>
+        <w:pStyle w:val="HTMLPreformatted"/>
+        <w:shd w:val="clear" w:color="auto" w:fill="161616"/>
+        <w:wordWrap w:val="0"/>
+        <w:spacing w:line="240" w:lineRule="atLeast"/>
+        <w:rPr>
+          <w:rStyle w:val="gnkrckgcgsb"/>
+          <w:rFonts w:ascii="Lucida Console" w:hAnsi="Lucida Console"/>
+          <w:color w:val="E6E1DC"/>
+          <w:bdr w:val="none" w:sz="0" w:space="0" w:color="auto" w:frame="1"/>
+        </w:rPr>
+      </w:pPr>
+      <w:r>
+        <w:rPr>
+          <w:rStyle w:val="gnkrckgcgsb"/>
+          <w:rFonts w:ascii="Lucida Console" w:hAnsi="Lucida Console"/>
+          <w:color w:val="E6E1DC"/>
+          <w:bdr w:val="none" w:sz="0" w:space="0" w:color="auto" w:frame="1"/>
+        </w:rPr>
+        <w:t xml:space="preserve">  16.2037 </w:t>
+      </w:r>
+    </w:p>
+    <w:p>
+      <w:pPr>
+        <w:pStyle w:val="HTMLPreformatted"/>
+        <w:shd w:val="clear" w:color="auto" w:fill="161616"/>
+        <w:wordWrap w:val="0"/>
+        <w:spacing w:line="240" w:lineRule="atLeast"/>
+        <w:rPr>
+          <w:rStyle w:val="gnkrckgcmrb"/>
+          <w:rFonts w:ascii="Lucida Console" w:hAnsi="Lucida Console"/>
+          <w:color w:val="00698F"/>
+        </w:rPr>
+      </w:pPr>
+      <w:r>
+        <w:rPr>
+          <w:rStyle w:val="gnkrckgcmsb"/>
+          <w:rFonts w:ascii="Lucida Console" w:hAnsi="Lucida Console"/>
+          <w:color w:val="00698F"/>
+        </w:rPr>
+        <w:t xml:space="preserve">&gt; </w:t>
+      </w:r>
+      <w:proofErr w:type="gramStart"/>
+      <w:r>
+        <w:rPr>
+          <w:rStyle w:val="gnkrckgcmrb"/>
+          <w:rFonts w:ascii="Lucida Console" w:hAnsi="Lucida Console"/>
+          <w:color w:val="00698F"/>
+        </w:rPr>
+        <w:t>alpha</w:t>
+      </w:r>
+      <w:proofErr w:type="gramEnd"/>
+      <w:r>
+        <w:rPr>
+          <w:rStyle w:val="gnkrckgcmrb"/>
+          <w:rFonts w:ascii="Lucida Console" w:hAnsi="Lucida Console"/>
+          <w:color w:val="00698F"/>
+        </w:rPr>
+        <w:t xml:space="preserve"> = 0.05</w:t>
+      </w:r>
+    </w:p>
+    <w:p>
+      <w:pPr>
+        <w:pStyle w:val="HTMLPreformatted"/>
+        <w:shd w:val="clear" w:color="auto" w:fill="161616"/>
+        <w:wordWrap w:val="0"/>
+        <w:spacing w:line="240" w:lineRule="atLeast"/>
+        <w:rPr>
+          <w:rStyle w:val="gnkrckgcmrb"/>
+          <w:rFonts w:ascii="Lucida Console" w:hAnsi="Lucida Console"/>
+          <w:color w:val="00698F"/>
+        </w:rPr>
+      </w:pPr>
+      <w:r>
+        <w:rPr>
+          <w:rStyle w:val="gnkrckgcmsb"/>
+          <w:rFonts w:ascii="Lucida Console" w:hAnsi="Lucida Console"/>
+          <w:color w:val="00698F"/>
+        </w:rPr>
+        <w:t xml:space="preserve">&gt; </w:t>
+      </w:r>
+      <w:proofErr w:type="spellStart"/>
+      <w:proofErr w:type="gramStart"/>
+      <w:r>
+        <w:rPr>
+          <w:rStyle w:val="gnkrckgcmrb"/>
+          <w:rFonts w:ascii="Lucida Console" w:hAnsi="Lucida Console"/>
+          <w:color w:val="00698F"/>
+        </w:rPr>
+        <w:t>df</w:t>
+      </w:r>
+      <w:proofErr w:type="spellEnd"/>
+      <w:proofErr w:type="gramEnd"/>
+      <w:r>
+        <w:rPr>
+          <w:rStyle w:val="gnkrckgcmrb"/>
+          <w:rFonts w:ascii="Lucida Console" w:hAnsi="Lucida Console"/>
+          <w:color w:val="00698F"/>
+        </w:rPr>
+        <w:t xml:space="preserve"> = </w:t>
+      </w:r>
+      <w:proofErr w:type="spellStart"/>
+      <w:r>
+        <w:rPr>
+          <w:rStyle w:val="gnkrckgcmrb"/>
+          <w:rFonts w:ascii="Lucida Console" w:hAnsi="Lucida Console"/>
+          <w:color w:val="00698F"/>
+        </w:rPr>
+        <w:t>t$parameter</w:t>
+      </w:r>
+      <w:proofErr w:type="spellEnd"/>
+    </w:p>
+    <w:p>
+      <w:pPr>
+        <w:pStyle w:val="HTMLPreformatted"/>
+        <w:shd w:val="clear" w:color="auto" w:fill="161616"/>
+        <w:wordWrap w:val="0"/>
+        <w:spacing w:line="240" w:lineRule="atLeast"/>
+        <w:rPr>
+          <w:rStyle w:val="gnkrckgcmrb"/>
+          <w:rFonts w:ascii="Lucida Console" w:hAnsi="Lucida Console"/>
+          <w:color w:val="00698F"/>
+        </w:rPr>
+      </w:pPr>
+      <w:r>
+        <w:rPr>
+          <w:rStyle w:val="gnkrckgcmsb"/>
+          <w:rFonts w:ascii="Lucida Console" w:hAnsi="Lucida Console"/>
+          <w:color w:val="00698F"/>
+        </w:rPr>
+        <w:t xml:space="preserve">&gt; </w:t>
+      </w:r>
+      <w:proofErr w:type="spellStart"/>
+      <w:proofErr w:type="gramStart"/>
+      <w:r>
+        <w:rPr>
+          <w:rStyle w:val="gnkrckgcmrb"/>
+          <w:rFonts w:ascii="Lucida Console" w:hAnsi="Lucida Console"/>
+          <w:color w:val="00698F"/>
+        </w:rPr>
+        <w:t>df</w:t>
+      </w:r>
+      <w:proofErr w:type="spellEnd"/>
+      <w:proofErr w:type="gramEnd"/>
+    </w:p>
+    <w:p>
+      <w:pPr>
+        <w:pStyle w:val="HTMLPreformatted"/>
+        <w:shd w:val="clear" w:color="auto" w:fill="161616"/>
+        <w:wordWrap w:val="0"/>
+        <w:spacing w:line="240" w:lineRule="atLeast"/>
+        <w:rPr>
+          <w:rStyle w:val="gnkrckgcgsb"/>
+          <w:rFonts w:ascii="Lucida Console" w:hAnsi="Lucida Console"/>
+          <w:color w:val="E6E1DC"/>
+          <w:bdr w:val="none" w:sz="0" w:space="0" w:color="auto" w:frame="1"/>
+        </w:rPr>
+      </w:pPr>
+      <w:proofErr w:type="spellStart"/>
+      <w:proofErr w:type="gramStart"/>
+      <w:r>
+        <w:rPr>
+          <w:rStyle w:val="gnkrckgcgsb"/>
+          <w:rFonts w:ascii="Lucida Console" w:hAnsi="Lucida Console"/>
+          <w:color w:val="E6E1DC"/>
+          <w:bdr w:val="none" w:sz="0" w:space="0" w:color="auto" w:frame="1"/>
+        </w:rPr>
+        <w:t>df</w:t>
+      </w:r>
+      <w:proofErr w:type="spellEnd"/>
+      <w:proofErr w:type="gramEnd"/>
+      <w:r>
+        <w:rPr>
+          <w:rStyle w:val="gnkrckgcgsb"/>
+          <w:rFonts w:ascii="Lucida Console" w:hAnsi="Lucida Console"/>
+          <w:color w:val="E6E1DC"/>
+          <w:bdr w:val="none" w:sz="0" w:space="0" w:color="auto" w:frame="1"/>
+        </w:rPr>
+        <w:t xml:space="preserve"> </w:t>
+      </w:r>
+    </w:p>
+    <w:p>
+      <w:pPr>
+        <w:pStyle w:val="HTMLPreformatted"/>
+        <w:shd w:val="clear" w:color="auto" w:fill="161616"/>
+        <w:wordWrap w:val="0"/>
+        <w:spacing w:line="240" w:lineRule="atLeast"/>
+        <w:rPr>
+          <w:rStyle w:val="gnkrckgcgsb"/>
+          <w:rFonts w:ascii="Lucida Console" w:hAnsi="Lucida Console"/>
+          <w:color w:val="E6E1DC"/>
+          <w:bdr w:val="none" w:sz="0" w:space="0" w:color="auto" w:frame="1"/>
+        </w:rPr>
+      </w:pPr>
+      <w:r>
+        <w:rPr>
+          <w:rStyle w:val="gnkrckgcgsb"/>
+          <w:rFonts w:ascii="Lucida Console" w:hAnsi="Lucida Console"/>
+          <w:color w:val="E6E1DC"/>
+          <w:bdr w:val="none" w:sz="0" w:space="0" w:color="auto" w:frame="1"/>
+        </w:rPr>
+        <w:t xml:space="preserve"> 2 </w:t>
+      </w:r>
+    </w:p>
+    <w:p>
+      <w:pPr>
+        <w:pStyle w:val="HTMLPreformatted"/>
+        <w:shd w:val="clear" w:color="auto" w:fill="161616"/>
+        <w:wordWrap w:val="0"/>
+        <w:spacing w:line="240" w:lineRule="atLeast"/>
+        <w:rPr>
+          <w:rStyle w:val="gnkrckgcmrb"/>
+          <w:rFonts w:ascii="Lucida Console" w:hAnsi="Lucida Console"/>
+          <w:color w:val="00698F"/>
+        </w:rPr>
+      </w:pPr>
+      <w:r>
+        <w:rPr>
+          <w:rStyle w:val="gnkrckgcmsb"/>
+          <w:rFonts w:ascii="Lucida Console" w:hAnsi="Lucida Console"/>
+          <w:color w:val="00698F"/>
+        </w:rPr>
+        <w:t xml:space="preserve">&gt; </w:t>
+      </w:r>
+      <w:proofErr w:type="spellStart"/>
+      <w:r>
+        <w:rPr>
+          <w:rStyle w:val="gnkrckgcmrb"/>
+          <w:rFonts w:ascii="Lucida Console" w:hAnsi="Lucida Console"/>
+          <w:color w:val="00698F"/>
+        </w:rPr>
+        <w:t>c_value</w:t>
+      </w:r>
+      <w:proofErr w:type="spellEnd"/>
+      <w:r>
+        <w:rPr>
+          <w:rStyle w:val="gnkrckgcmrb"/>
+          <w:rFonts w:ascii="Lucida Console" w:hAnsi="Lucida Console"/>
+          <w:color w:val="00698F"/>
+        </w:rPr>
+        <w:t xml:space="preserve"> = </w:t>
+      </w:r>
+      <w:proofErr w:type="spellStart"/>
+      <w:proofErr w:type="gramStart"/>
+      <w:r>
+        <w:rPr>
+          <w:rStyle w:val="gnkrckgcmrb"/>
+          <w:rFonts w:ascii="Lucida Console" w:hAnsi="Lucida Console"/>
+          <w:color w:val="00698F"/>
+        </w:rPr>
+        <w:t>qchisq</w:t>
+      </w:r>
+      <w:proofErr w:type="spellEnd"/>
+      <w:r>
+        <w:rPr>
+          <w:rStyle w:val="gnkrckgcmrb"/>
+          <w:rFonts w:ascii="Lucida Console" w:hAnsi="Lucida Console"/>
+          <w:color w:val="00698F"/>
+        </w:rPr>
+        <w:t>(</w:t>
+      </w:r>
+      <w:proofErr w:type="gramEnd"/>
+      <w:r>
+        <w:rPr>
+          <w:rStyle w:val="gnkrckgcmrb"/>
+          <w:rFonts w:ascii="Lucida Console" w:hAnsi="Lucida Console"/>
+          <w:color w:val="00698F"/>
+        </w:rPr>
+        <w:t xml:space="preserve">1-alpha, </w:t>
+      </w:r>
+      <w:proofErr w:type="spellStart"/>
+      <w:r>
+        <w:rPr>
+          <w:rStyle w:val="gnkrckgcmrb"/>
+          <w:rFonts w:ascii="Lucida Console" w:hAnsi="Lucida Console"/>
+          <w:color w:val="00698F"/>
+        </w:rPr>
+        <w:t>df</w:t>
+      </w:r>
+      <w:proofErr w:type="spellEnd"/>
+      <w:r>
+        <w:rPr>
+          <w:rStyle w:val="gnkrckgcmrb"/>
+          <w:rFonts w:ascii="Lucida Console" w:hAnsi="Lucida Console"/>
+          <w:color w:val="00698F"/>
+        </w:rPr>
+        <w:t>)</w:t>
+      </w:r>
+    </w:p>
+    <w:p>
+      <w:pPr>
+        <w:pStyle w:val="HTMLPreformatted"/>
+        <w:shd w:val="clear" w:color="auto" w:fill="161616"/>
+        <w:wordWrap w:val="0"/>
+        <w:spacing w:line="240" w:lineRule="atLeast"/>
+        <w:rPr>
+          <w:rStyle w:val="gnkrckgcmrb"/>
+          <w:rFonts w:ascii="Lucida Console" w:hAnsi="Lucida Console"/>
+          <w:color w:val="00698F"/>
+        </w:rPr>
+      </w:pPr>
+      <w:r>
+        <w:rPr>
+          <w:rStyle w:val="gnkrckgcmsb"/>
+          <w:rFonts w:ascii="Lucida Console" w:hAnsi="Lucida Console"/>
+          <w:color w:val="00698F"/>
+        </w:rPr>
+        <w:t xml:space="preserve">&gt; </w:t>
+      </w:r>
+      <w:proofErr w:type="spellStart"/>
+      <w:r>
+        <w:rPr>
+          <w:rStyle w:val="gnkrckgcmrb"/>
+          <w:rFonts w:ascii="Lucida Console" w:hAnsi="Lucida Console"/>
+          <w:color w:val="00698F"/>
+        </w:rPr>
+        <w:t>c_value</w:t>
+      </w:r>
+      <w:proofErr w:type="spellEnd"/>
+      <w:r>
+        <w:rPr>
+          <w:rStyle w:val="gnkrckgcmrb"/>
+          <w:rFonts w:ascii="Lucida Console" w:hAnsi="Lucida Console"/>
+          <w:color w:val="00698F"/>
+        </w:rPr>
+        <w:t xml:space="preserve">   # critical-value</w:t>
+      </w:r>
+    </w:p>
+    <w:p>
+      <w:pPr>
+        <w:pStyle w:val="HTMLPreformatted"/>
+        <w:shd w:val="clear" w:color="auto" w:fill="161616"/>
+        <w:wordWrap w:val="0"/>
+        <w:spacing w:line="240" w:lineRule="atLeast"/>
+        <w:rPr>
+          <w:rFonts w:ascii="Lucida Console" w:hAnsi="Lucida Console"/>
+          <w:color w:val="E6E1DC"/>
+        </w:rPr>
+      </w:pPr>
+      <w:r>
+        <w:rPr>
+          <w:rStyle w:val="gnkrckgcgsb"/>
+          <w:rFonts w:ascii="Lucida Console" w:hAnsi="Lucida Console"/>
+          <w:color w:val="E6E1DC"/>
+          <w:bdr w:val="none" w:sz="0" w:space="0" w:color="auto" w:frame="1"/>
+        </w:rPr>
+        <w:t>[1] 5.991465</w:t>
+      </w:r>
+    </w:p>
+    <w:p>
+      <w:pPr>
+        <w:rPr>
+          <w:color w:val="FF0000"/>
+        </w:rPr>
+      </w:pPr>
+    </w:p>
+    <w:p>
+      <w:pPr>
+        <w:rPr>
+          <w:color w:val="FF0000"/>
+        </w:rPr>
+      </w:pPr>
+      <w:r>
+        <w:rPr>
+          <w:color w:val="FF0000"/>
+        </w:rPr>
+        <w:t xml:space="preserve">(c) </w:t>
+      </w:r>
+    </w:p>
+    <w:p>
+      <w:pPr>
+        <w:rPr>
+          <w:color w:val="FF0000"/>
+        </w:rPr>
+      </w:pPr>
+      <w:r>
+        <w:rPr>
+          <w:color w:val="FF0000"/>
+        </w:rPr>
+        <w:t>Since teste-value is greater than critical-value we reject H</w:t>
+      </w:r>
+      <w:r>
+        <w:rPr>
+          <w:color w:val="FF0000"/>
+          <w:vertAlign w:val="subscript"/>
+        </w:rPr>
+        <w:t>0</w:t>
+      </w:r>
+      <w:r>
+        <w:rPr>
+          <w:color w:val="FF0000"/>
+        </w:rPr>
+        <w:t xml:space="preserve">, it means that there is a relation between </w:t>
+      </w:r>
+      <w:r>
+        <w:rPr>
+          <w:color w:val="FF0000"/>
+        </w:rPr>
+        <w:t>gender and opinion</w:t>
+      </w:r>
+      <w:r>
+        <w:rPr>
+          <w:color w:val="FF0000"/>
+        </w:rPr>
+        <w:t xml:space="preserve"> variables (they are NOT independent)</w:t>
+      </w:r>
+      <w:r>
+        <w:rPr>
+          <w:color w:val="FF0000"/>
+        </w:rPr>
+        <w:t>.</w:t>
+      </w:r>
+      <w:bookmarkStart w:id="1" w:name="_GoBack"/>
+      <w:bookmarkEnd w:id="1"/>
     </w:p>
     <w:sectPr>
       <w:footerReference w:type="even" r:id="rId11"/>
@@ -4855,7 +8135,7 @@
         <w:rStyle w:val="PageNumber"/>
         <w:noProof/>
       </w:rPr>
-      <w:t>4</w:t>
+      <w:t>6</w:t>
     </w:r>
     <w:r>
       <w:rPr>
@@ -6748,6 +10028,95 @@
     </w:lvl>
   </w:abstractNum>
   <w:abstractNum w:abstractNumId="18" w15:restartNumberingAfterBreak="0">
+    <w:nsid w:val="3EB14158"/>
+    <w:multiLevelType w:val="hybridMultilevel"/>
+    <w:tmpl w:val="5BD21F9A"/>
+    <w:lvl w:ilvl="0" w:tplc="87B24048">
+      <w:start w:val="1"/>
+      <w:numFmt w:val="lowerLetter"/>
+      <w:lvlText w:val="(%1)"/>
+      <w:lvlJc w:val="left"/>
+      <w:pPr>
+        <w:ind w:left="720" w:hanging="360"/>
+      </w:pPr>
+      <w:rPr>
+        <w:rFonts w:hint="default"/>
+      </w:rPr>
+    </w:lvl>
+    <w:lvl w:ilvl="1" w:tplc="18090019" w:tentative="1">
+      <w:start w:val="1"/>
+      <w:numFmt w:val="lowerLetter"/>
+      <w:lvlText w:val="%2."/>
+      <w:lvlJc w:val="left"/>
+      <w:pPr>
+        <w:ind w:left="1440" w:hanging="360"/>
+      </w:pPr>
+    </w:lvl>
+    <w:lvl w:ilvl="2" w:tplc="1809001B" w:tentative="1">
+      <w:start w:val="1"/>
+      <w:numFmt w:val="lowerRoman"/>
+      <w:lvlText w:val="%3."/>
+      <w:lvlJc w:val="right"/>
+      <w:pPr>
+        <w:ind w:left="2160" w:hanging="180"/>
+      </w:pPr>
+    </w:lvl>
+    <w:lvl w:ilvl="3" w:tplc="1809000F" w:tentative="1">
+      <w:start w:val="1"/>
+      <w:numFmt w:val="decimal"/>
+      <w:lvlText w:val="%4."/>
+      <w:lvlJc w:val="left"/>
+      <w:pPr>
+        <w:ind w:left="2880" w:hanging="360"/>
+      </w:pPr>
+    </w:lvl>
+    <w:lvl w:ilvl="4" w:tplc="18090019" w:tentative="1">
+      <w:start w:val="1"/>
+      <w:numFmt w:val="lowerLetter"/>
+      <w:lvlText w:val="%5."/>
+      <w:lvlJc w:val="left"/>
+      <w:pPr>
+        <w:ind w:left="3600" w:hanging="360"/>
+      </w:pPr>
+    </w:lvl>
+    <w:lvl w:ilvl="5" w:tplc="1809001B" w:tentative="1">
+      <w:start w:val="1"/>
+      <w:numFmt w:val="lowerRoman"/>
+      <w:lvlText w:val="%6."/>
+      <w:lvlJc w:val="right"/>
+      <w:pPr>
+        <w:ind w:left="4320" w:hanging="180"/>
+      </w:pPr>
+    </w:lvl>
+    <w:lvl w:ilvl="6" w:tplc="1809000F" w:tentative="1">
+      <w:start w:val="1"/>
+      <w:numFmt w:val="decimal"/>
+      <w:lvlText w:val="%7."/>
+      <w:lvlJc w:val="left"/>
+      <w:pPr>
+        <w:ind w:left="5040" w:hanging="360"/>
+      </w:pPr>
+    </w:lvl>
+    <w:lvl w:ilvl="7" w:tplc="18090019" w:tentative="1">
+      <w:start w:val="1"/>
+      <w:numFmt w:val="lowerLetter"/>
+      <w:lvlText w:val="%8."/>
+      <w:lvlJc w:val="left"/>
+      <w:pPr>
+        <w:ind w:left="5760" w:hanging="360"/>
+      </w:pPr>
+    </w:lvl>
+    <w:lvl w:ilvl="8" w:tplc="1809001B" w:tentative="1">
+      <w:start w:val="1"/>
+      <w:numFmt w:val="lowerRoman"/>
+      <w:lvlText w:val="%9."/>
+      <w:lvlJc w:val="right"/>
+      <w:pPr>
+        <w:ind w:left="6480" w:hanging="180"/>
+      </w:pPr>
+    </w:lvl>
+  </w:abstractNum>
+  <w:abstractNum w:abstractNumId="19" w15:restartNumberingAfterBreak="0">
     <w:nsid w:val="41B62050"/>
     <w:multiLevelType w:val="hybridMultilevel"/>
     <w:tmpl w:val="AD30A586"/>
@@ -6833,7 +10202,7 @@
       </w:pPr>
     </w:lvl>
   </w:abstractNum>
-  <w:abstractNum w:abstractNumId="19" w15:restartNumberingAfterBreak="0">
+  <w:abstractNum w:abstractNumId="20" w15:restartNumberingAfterBreak="0">
     <w:nsid w:val="42F44357"/>
     <w:multiLevelType w:val="hybridMultilevel"/>
     <w:tmpl w:val="24960348"/>
@@ -6948,7 +10317,7 @@
       </w:pPr>
     </w:lvl>
   </w:abstractNum>
-  <w:abstractNum w:abstractNumId="20" w15:restartNumberingAfterBreak="0">
+  <w:abstractNum w:abstractNumId="21" w15:restartNumberingAfterBreak="0">
     <w:nsid w:val="43DD47CF"/>
     <w:multiLevelType w:val="hybridMultilevel"/>
     <w:tmpl w:val="39889198"/>
@@ -7061,7 +10430,7 @@
       </w:rPr>
     </w:lvl>
   </w:abstractNum>
-  <w:abstractNum w:abstractNumId="21" w15:restartNumberingAfterBreak="0">
+  <w:abstractNum w:abstractNumId="22" w15:restartNumberingAfterBreak="0">
     <w:nsid w:val="465743AC"/>
     <w:multiLevelType w:val="hybridMultilevel"/>
     <w:tmpl w:val="E646AFC4"/>
@@ -7174,7 +10543,7 @@
       </w:rPr>
     </w:lvl>
   </w:abstractNum>
-  <w:abstractNum w:abstractNumId="22" w15:restartNumberingAfterBreak="0">
+  <w:abstractNum w:abstractNumId="23" w15:restartNumberingAfterBreak="0">
     <w:nsid w:val="46E87AE6"/>
     <w:multiLevelType w:val="hybridMultilevel"/>
     <w:tmpl w:val="2B0CF470"/>
@@ -7263,7 +10632,7 @@
       </w:pPr>
     </w:lvl>
   </w:abstractNum>
-  <w:abstractNum w:abstractNumId="23" w15:restartNumberingAfterBreak="0">
+  <w:abstractNum w:abstractNumId="24" w15:restartNumberingAfterBreak="0">
     <w:nsid w:val="47513F60"/>
     <w:multiLevelType w:val="hybridMultilevel"/>
     <w:tmpl w:val="31A4B868"/>
@@ -7352,7 +10721,7 @@
       </w:pPr>
     </w:lvl>
   </w:abstractNum>
-  <w:abstractNum w:abstractNumId="24" w15:restartNumberingAfterBreak="0">
+  <w:abstractNum w:abstractNumId="25" w15:restartNumberingAfterBreak="0">
     <w:nsid w:val="4BF95BD2"/>
     <w:multiLevelType w:val="hybridMultilevel"/>
     <w:tmpl w:val="A376604E"/>
@@ -7492,7 +10861,7 @@
       </w:rPr>
     </w:lvl>
   </w:abstractNum>
-  <w:abstractNum w:abstractNumId="25" w15:restartNumberingAfterBreak="0">
+  <w:abstractNum w:abstractNumId="26" w15:restartNumberingAfterBreak="0">
     <w:nsid w:val="5994390E"/>
     <w:multiLevelType w:val="hybridMultilevel"/>
     <w:tmpl w:val="0690FDE0"/>
@@ -7605,7 +10974,7 @@
       </w:rPr>
     </w:lvl>
   </w:abstractNum>
-  <w:abstractNum w:abstractNumId="26" w15:restartNumberingAfterBreak="0">
+  <w:abstractNum w:abstractNumId="27" w15:restartNumberingAfterBreak="0">
     <w:nsid w:val="70216448"/>
     <w:multiLevelType w:val="hybridMultilevel"/>
     <w:tmpl w:val="E0DACEEC"/>
@@ -7691,7 +11060,7 @@
       </w:pPr>
     </w:lvl>
   </w:abstractNum>
-  <w:abstractNum w:abstractNumId="27" w15:restartNumberingAfterBreak="0">
+  <w:abstractNum w:abstractNumId="28" w15:restartNumberingAfterBreak="0">
     <w:nsid w:val="74F1057E"/>
     <w:multiLevelType w:val="hybridMultilevel"/>
     <w:tmpl w:val="E2E057C2"/>
@@ -7777,7 +11146,96 @@
       </w:pPr>
     </w:lvl>
   </w:abstractNum>
-  <w:abstractNum w:abstractNumId="28" w15:restartNumberingAfterBreak="0">
+  <w:abstractNum w:abstractNumId="29" w15:restartNumberingAfterBreak="0">
+    <w:nsid w:val="75BF6683"/>
+    <w:multiLevelType w:val="hybridMultilevel"/>
+    <w:tmpl w:val="078A97E2"/>
+    <w:lvl w:ilvl="0" w:tplc="FF7038CA">
+      <w:start w:val="1"/>
+      <w:numFmt w:val="lowerLetter"/>
+      <w:lvlText w:val="(%1)"/>
+      <w:lvlJc w:val="left"/>
+      <w:pPr>
+        <w:ind w:left="720" w:hanging="360"/>
+      </w:pPr>
+      <w:rPr>
+        <w:rFonts w:hint="default"/>
+      </w:rPr>
+    </w:lvl>
+    <w:lvl w:ilvl="1" w:tplc="18090019" w:tentative="1">
+      <w:start w:val="1"/>
+      <w:numFmt w:val="lowerLetter"/>
+      <w:lvlText w:val="%2."/>
+      <w:lvlJc w:val="left"/>
+      <w:pPr>
+        <w:ind w:left="1440" w:hanging="360"/>
+      </w:pPr>
+    </w:lvl>
+    <w:lvl w:ilvl="2" w:tplc="1809001B" w:tentative="1">
+      <w:start w:val="1"/>
+      <w:numFmt w:val="lowerRoman"/>
+      <w:lvlText w:val="%3."/>
+      <w:lvlJc w:val="right"/>
+      <w:pPr>
+        <w:ind w:left="2160" w:hanging="180"/>
+      </w:pPr>
+    </w:lvl>
+    <w:lvl w:ilvl="3" w:tplc="1809000F" w:tentative="1">
+      <w:start w:val="1"/>
+      <w:numFmt w:val="decimal"/>
+      <w:lvlText w:val="%4."/>
+      <w:lvlJc w:val="left"/>
+      <w:pPr>
+        <w:ind w:left="2880" w:hanging="360"/>
+      </w:pPr>
+    </w:lvl>
+    <w:lvl w:ilvl="4" w:tplc="18090019" w:tentative="1">
+      <w:start w:val="1"/>
+      <w:numFmt w:val="lowerLetter"/>
+      <w:lvlText w:val="%5."/>
+      <w:lvlJc w:val="left"/>
+      <w:pPr>
+        <w:ind w:left="3600" w:hanging="360"/>
+      </w:pPr>
+    </w:lvl>
+    <w:lvl w:ilvl="5" w:tplc="1809001B" w:tentative="1">
+      <w:start w:val="1"/>
+      <w:numFmt w:val="lowerRoman"/>
+      <w:lvlText w:val="%6."/>
+      <w:lvlJc w:val="right"/>
+      <w:pPr>
+        <w:ind w:left="4320" w:hanging="180"/>
+      </w:pPr>
+    </w:lvl>
+    <w:lvl w:ilvl="6" w:tplc="1809000F" w:tentative="1">
+      <w:start w:val="1"/>
+      <w:numFmt w:val="decimal"/>
+      <w:lvlText w:val="%7."/>
+      <w:lvlJc w:val="left"/>
+      <w:pPr>
+        <w:ind w:left="5040" w:hanging="360"/>
+      </w:pPr>
+    </w:lvl>
+    <w:lvl w:ilvl="7" w:tplc="18090019" w:tentative="1">
+      <w:start w:val="1"/>
+      <w:numFmt w:val="lowerLetter"/>
+      <w:lvlText w:val="%8."/>
+      <w:lvlJc w:val="left"/>
+      <w:pPr>
+        <w:ind w:left="5760" w:hanging="360"/>
+      </w:pPr>
+    </w:lvl>
+    <w:lvl w:ilvl="8" w:tplc="1809001B" w:tentative="1">
+      <w:start w:val="1"/>
+      <w:numFmt w:val="lowerRoman"/>
+      <w:lvlText w:val="%9."/>
+      <w:lvlJc w:val="right"/>
+      <w:pPr>
+        <w:ind w:left="6480" w:hanging="180"/>
+      </w:pPr>
+    </w:lvl>
+  </w:abstractNum>
+  <w:abstractNum w:abstractNumId="30" w15:restartNumberingAfterBreak="0">
     <w:nsid w:val="7C5772F4"/>
     <w:multiLevelType w:val="hybridMultilevel"/>
     <w:tmpl w:val="8F74F366"/>
@@ -7890,7 +11348,7 @@
       </w:pPr>
     </w:lvl>
   </w:abstractNum>
-  <w:abstractNum w:abstractNumId="29" w15:restartNumberingAfterBreak="0">
+  <w:abstractNum w:abstractNumId="31" w15:restartNumberingAfterBreak="0">
     <w:nsid w:val="7E071962"/>
     <w:multiLevelType w:val="hybridMultilevel"/>
     <w:tmpl w:val="CFD22AFE"/>
@@ -8030,7 +11488,7 @@
       </w:rPr>
     </w:lvl>
   </w:abstractNum>
-  <w:abstractNum w:abstractNumId="30" w15:restartNumberingAfterBreak="0">
+  <w:abstractNum w:abstractNumId="32" w15:restartNumberingAfterBreak="0">
     <w:nsid w:val="7FDC5EFB"/>
     <w:multiLevelType w:val="hybridMultilevel"/>
     <w:tmpl w:val="FD6CC454"/>
@@ -8150,7 +11608,7 @@
     <w:abstractNumId w:val="12"/>
   </w:num>
   <w:num w:numId="2">
-    <w:abstractNumId w:val="30"/>
+    <w:abstractNumId w:val="32"/>
   </w:num>
   <w:num w:numId="3">
     <w:abstractNumId w:val="16"/>
@@ -8168,10 +11626,10 @@
     <w:abstractNumId w:val="15"/>
   </w:num>
   <w:num w:numId="8">
-    <w:abstractNumId w:val="29"/>
+    <w:abstractNumId w:val="31"/>
   </w:num>
   <w:num w:numId="9">
-    <w:abstractNumId w:val="24"/>
+    <w:abstractNumId w:val="25"/>
   </w:num>
   <w:num w:numId="10">
     <w:abstractNumId w:val="1"/>
@@ -8180,7 +11638,7 @@
     <w:abstractNumId w:val="5"/>
   </w:num>
   <w:num w:numId="12">
-    <w:abstractNumId w:val="25"/>
+    <w:abstractNumId w:val="26"/>
   </w:num>
   <w:num w:numId="13">
     <w:abstractNumId w:val="0"/>
@@ -8189,7 +11647,7 @@
     <w:abstractNumId w:val="3"/>
   </w:num>
   <w:num w:numId="15">
-    <w:abstractNumId w:val="23"/>
+    <w:abstractNumId w:val="24"/>
     <w:lvlOverride w:ilvl="0">
       <w:startOverride w:val="1"/>
     </w:lvlOverride>
@@ -8225,37 +11683,37 @@
     <w:abstractNumId w:val="8"/>
   </w:num>
   <w:num w:numId="18">
-    <w:abstractNumId w:val="20"/>
+    <w:abstractNumId w:val="21"/>
   </w:num>
   <w:num w:numId="19">
     <w:abstractNumId w:val="13"/>
   </w:num>
   <w:num w:numId="20">
-    <w:abstractNumId w:val="23"/>
+    <w:abstractNumId w:val="24"/>
   </w:num>
   <w:num w:numId="21">
-    <w:abstractNumId w:val="27"/>
+    <w:abstractNumId w:val="28"/>
   </w:num>
   <w:num w:numId="22">
-    <w:abstractNumId w:val="19"/>
+    <w:abstractNumId w:val="20"/>
   </w:num>
   <w:num w:numId="23">
-    <w:abstractNumId w:val="21"/>
+    <w:abstractNumId w:val="22"/>
   </w:num>
   <w:num w:numId="24">
     <w:abstractNumId w:val="11"/>
   </w:num>
   <w:num w:numId="25">
-    <w:abstractNumId w:val="22"/>
+    <w:abstractNumId w:val="23"/>
   </w:num>
   <w:num w:numId="26">
-    <w:abstractNumId w:val="28"/>
+    <w:abstractNumId w:val="30"/>
   </w:num>
   <w:num w:numId="27">
-    <w:abstractNumId w:val="26"/>
+    <w:abstractNumId w:val="27"/>
   </w:num>
   <w:num w:numId="28">
-    <w:abstractNumId w:val="18"/>
+    <w:abstractNumId w:val="19"/>
   </w:num>
   <w:num w:numId="29">
     <w:abstractNumId w:val="10"/>
@@ -8268,6 +11726,12 @@
   </w:num>
   <w:num w:numId="32">
     <w:abstractNumId w:val="14"/>
+  </w:num>
+  <w:num w:numId="33">
+    <w:abstractNumId w:val="29"/>
+  </w:num>
+  <w:num w:numId="34">
+    <w:abstractNumId w:val="18"/>
   </w:num>
 </w:numbering>
 </file>
@@ -8968,6 +12432,16 @@
     <w:basedOn w:val="DefaultParagraphFont"/>
     <w:rsid w:val="00E96106"/>
   </w:style>
+  <w:style w:type="character" w:customStyle="1" w:styleId="gnkrckgcmsb">
+    <w:name w:val="gnkrckgcmsb"/>
+    <w:basedOn w:val="DefaultParagraphFont"/>
+    <w:rsid w:val="00FC2DB7"/>
+  </w:style>
+  <w:style w:type="character" w:customStyle="1" w:styleId="gnkrckgcmrb">
+    <w:name w:val="gnkrckgcmrb"/>
+    <w:basedOn w:val="DefaultParagraphFont"/>
+    <w:rsid w:val="00FC2DB7"/>
+  </w:style>
 </w:styles>
 </file>
 
@@ -9271,7 +12745,7 @@
 </file>
 
 <file path=customXml/itemProps1.xml><?xml version="1.0" encoding="utf-8"?>
-<ds:datastoreItem xmlns:ds="http://schemas.openxmlformats.org/officeDocument/2006/customXml" ds:itemID="{41283B40-A603-458C-B890-C9F2C6C32AF3}">
+<ds:datastoreItem xmlns:ds="http://schemas.openxmlformats.org/officeDocument/2006/customXml" ds:itemID="{836F09E4-01EB-4EDD-93FF-C30A01A65BCB}">
   <ds:schemaRefs>
     <ds:schemaRef ds:uri="http://schemas.openxmlformats.org/officeDocument/2006/bibliography"/>
   </ds:schemaRefs>

--- a/CA two/CA two_Stat for Data Analytics.docx
+++ b/CA two/CA two_Stat for Data Analytics.docx
@@ -1847,23 +1847,39 @@
       <w:pPr>
         <w:rPr>
           <w:color w:val="FF0000"/>
+          <w:lang w:val="en-IE"/>
+        </w:rPr>
+      </w:pPr>
+    </w:p>
+    <w:p>
+      <w:pPr>
+        <w:rPr>
+          <w:color w:val="FF0000"/>
           <w:lang w:val="pt-BR"/>
         </w:rPr>
       </w:pPr>
-    </w:p>
-    <w:p>
-      <w:pPr>
+      <w:r>
         <w:rPr>
           <w:color w:val="FF0000"/>
           <w:lang w:val="pt-BR"/>
         </w:rPr>
-      </w:pPr>
+        <w:t xml:space="preserve">---------------------------------------------- </w:t>
+      </w:r>
+      <w:proofErr w:type="spellStart"/>
       <w:r>
         <w:rPr>
           <w:color w:val="FF0000"/>
           <w:lang w:val="pt-BR"/>
         </w:rPr>
-        <w:t>---------------------------------------------- RStudio -----------------------------------------------------</w:t>
+        <w:t>RStudio</w:t>
+      </w:r>
+      <w:proofErr w:type="spellEnd"/>
+      <w:r>
+        <w:rPr>
+          <w:color w:val="FF0000"/>
+          <w:lang w:val="pt-BR"/>
+        </w:rPr>
+        <w:t xml:space="preserve"> -----------------------------------------------------</w:t>
       </w:r>
     </w:p>
     <w:p>
@@ -2227,13 +2243,23 @@
           <w:color w:val="4472C4" w:themeColor="accent1"/>
         </w:rPr>
       </w:pPr>
-      <w:r>
-        <w:rPr>
-          <w:i/>
-          <w:color w:val="4472C4" w:themeColor="accent1"/>
-          <w:lang w:val="pt-BR"/>
-        </w:rPr>
-        <w:t>summary(fit)</w:t>
+      <w:proofErr w:type="gramStart"/>
+      <w:r>
+        <w:rPr>
+          <w:i/>
+          <w:color w:val="4472C4" w:themeColor="accent1"/>
+          <w:lang w:val="en-IE"/>
+        </w:rPr>
+        <w:t>summary(</w:t>
+      </w:r>
+      <w:proofErr w:type="gramEnd"/>
+      <w:r>
+        <w:rPr>
+          <w:i/>
+          <w:color w:val="4472C4" w:themeColor="accent1"/>
+          <w:lang w:val="en-IE"/>
+        </w:rPr>
+        <w:t>fit)</w:t>
       </w:r>
     </w:p>
     <w:p>
@@ -2260,13 +2286,7 @@
         <w:rPr>
           <w:color w:val="FF0000"/>
         </w:rPr>
-        <w:t xml:space="preserve"> - results</w:t>
-      </w:r>
-      <w:r>
-        <w:rPr>
-          <w:color w:val="FF0000"/>
-        </w:rPr>
-        <w:t xml:space="preserve"> -----------------------------------------------------</w:t>
+        <w:t xml:space="preserve"> - results -----------------------------------------------------</w:t>
       </w:r>
     </w:p>
     <w:p>
@@ -4056,37 +4076,70 @@
         <w:rPr>
           <w:i/>
           <w:color w:val="4472C4" w:themeColor="accent1"/>
-        </w:rPr>
-      </w:pPr>
-      <w:r>
-        <w:rPr>
-          <w:i/>
-          <w:color w:val="4472C4" w:themeColor="accent1"/>
-        </w:rPr>
-        <w:t>n=</w:t>
-      </w:r>
+          <w:lang w:val="pt-BR"/>
+        </w:rPr>
+      </w:pPr>
       <w:proofErr w:type="gramStart"/>
       <w:r>
         <w:rPr>
           <w:i/>
           <w:color w:val="4472C4" w:themeColor="accent1"/>
-        </w:rPr>
-        <w:t>nrow(</w:t>
+          <w:lang w:val="pt-BR"/>
+        </w:rPr>
+        <w:t>n</w:t>
       </w:r>
       <w:proofErr w:type="gramEnd"/>
       <w:r>
         <w:rPr>
           <w:i/>
           <w:color w:val="4472C4" w:themeColor="accent1"/>
-        </w:rPr>
-        <w:t xml:space="preserve">dataset) </w:t>
-      </w:r>
-    </w:p>
-    <w:p>
-      <w:pPr>
-        <w:rPr>
-          <w:i/>
-          <w:color w:val="4472C4" w:themeColor="accent1"/>
+          <w:lang w:val="pt-BR"/>
+        </w:rPr>
+        <w:t>=</w:t>
+      </w:r>
+      <w:proofErr w:type="spellStart"/>
+      <w:r>
+        <w:rPr>
+          <w:i/>
+          <w:color w:val="4472C4" w:themeColor="accent1"/>
+          <w:lang w:val="pt-BR"/>
+        </w:rPr>
+        <w:t>nrow</w:t>
+      </w:r>
+      <w:proofErr w:type="spellEnd"/>
+      <w:r>
+        <w:rPr>
+          <w:i/>
+          <w:color w:val="4472C4" w:themeColor="accent1"/>
+          <w:lang w:val="pt-BR"/>
+        </w:rPr>
+        <w:t>(</w:t>
+      </w:r>
+      <w:proofErr w:type="spellStart"/>
+      <w:r>
+        <w:rPr>
+          <w:i/>
+          <w:color w:val="4472C4" w:themeColor="accent1"/>
+          <w:lang w:val="pt-BR"/>
+        </w:rPr>
+        <w:t>dataset</w:t>
+      </w:r>
+      <w:proofErr w:type="spellEnd"/>
+      <w:r>
+        <w:rPr>
+          <w:i/>
+          <w:color w:val="4472C4" w:themeColor="accent1"/>
+          <w:lang w:val="pt-BR"/>
+        </w:rPr>
+        <w:t xml:space="preserve">) </w:t>
+      </w:r>
+    </w:p>
+    <w:p>
+      <w:pPr>
+        <w:rPr>
+          <w:i/>
+          <w:color w:val="4472C4" w:themeColor="accent1"/>
+          <w:lang w:val="pt-BR"/>
         </w:rPr>
       </w:pPr>
       <w:proofErr w:type="gramStart"/>
@@ -4094,6 +4147,7 @@
         <w:rPr>
           <w:i/>
           <w:color w:val="4472C4" w:themeColor="accent1"/>
+          <w:lang w:val="pt-BR"/>
         </w:rPr>
         <w:t>indexes</w:t>
       </w:r>
@@ -4102,8 +4156,27 @@
         <w:rPr>
           <w:i/>
           <w:color w:val="4472C4" w:themeColor="accent1"/>
-        </w:rPr>
-        <w:t xml:space="preserve"> = sample(n, n*(80/100)) </w:t>
+          <w:lang w:val="pt-BR"/>
+        </w:rPr>
+        <w:t xml:space="preserve"> = </w:t>
+      </w:r>
+      <w:proofErr w:type="spellStart"/>
+      <w:r>
+        <w:rPr>
+          <w:i/>
+          <w:color w:val="4472C4" w:themeColor="accent1"/>
+          <w:lang w:val="pt-BR"/>
+        </w:rPr>
+        <w:t>sample</w:t>
+      </w:r>
+      <w:proofErr w:type="spellEnd"/>
+      <w:r>
+        <w:rPr>
+          <w:i/>
+          <w:color w:val="4472C4" w:themeColor="accent1"/>
+          <w:lang w:val="pt-BR"/>
+        </w:rPr>
+        <w:t xml:space="preserve">(n, n*(80/100)) </w:t>
       </w:r>
     </w:p>
     <w:p>
@@ -4249,7 +4322,7 @@
           <w:i/>
           <w:color w:val="4472C4" w:themeColor="accent1"/>
         </w:rPr>
-        <w:t xml:space="preserve">)  # linear regression as Fuel is a continuous variable  </w:t>
+        <w:t xml:space="preserve">)  # linear regression </w:t>
       </w:r>
     </w:p>
     <w:p>
@@ -4742,19 +4815,7 @@
           <w:shd w:val="clear" w:color="auto" w:fill="FFFFFF"/>
           <w:lang w:val="en-US"/>
         </w:rPr>
-        <w:t>Y = </w:t>
-      </w:r>
-      <w:r>
-        <w:rPr>
-          <w:rStyle w:val="normaltextrun"/>
-          <w:rFonts w:ascii="Calibri" w:hAnsi="Calibri" w:cs="Calibri"/>
-          <w:color w:val="FF0000"/>
-          <w:sz w:val="22"/>
-          <w:szCs w:val="22"/>
-          <w:shd w:val="clear" w:color="auto" w:fill="FFFFFF"/>
-          <w:lang w:val="en-US"/>
-        </w:rPr>
-        <w:t>(28.108</w:t>
+        <w:t>Y = (28.108</w:t>
       </w:r>
       <w:proofErr w:type="gramStart"/>
       <w:r>
@@ -4992,7 +5053,6 @@
           <w:i/>
           <w:color w:val="4472C4" w:themeColor="accent1"/>
         </w:rPr>
-        <w:lastRenderedPageBreak/>
         <w:t>pred_fuel</w:t>
       </w:r>
       <w:proofErr w:type="spellEnd"/>
@@ -6412,11 +6472,3249 @@
     </w:p>
     <w:p>
       <w:pPr>
-        <w:pStyle w:val="ListParagraph"/>
+        <w:rPr>
+          <w:b/>
+          <w:i/>
+          <w:color w:val="FF0000"/>
+        </w:rPr>
+      </w:pPr>
+      <w:r>
+        <w:rPr>
+          <w:b/>
+          <w:i/>
+          <w:color w:val="FF0000"/>
+        </w:rPr>
+        <w:t>Question</w:t>
+      </w:r>
+      <w:r>
+        <w:rPr>
+          <w:b/>
+          <w:i/>
+          <w:color w:val="FF0000"/>
+        </w:rPr>
+        <w:t xml:space="preserve"> </w:t>
+      </w:r>
+      <w:r>
+        <w:rPr>
+          <w:b/>
+          <w:i/>
+          <w:color w:val="FF0000"/>
+        </w:rPr>
+        <w:t>2</w:t>
+      </w:r>
+      <w:r>
+        <w:rPr>
+          <w:b/>
+          <w:i/>
+          <w:color w:val="FF0000"/>
+        </w:rPr>
+        <w:t xml:space="preserve"> - Answers</w:t>
+      </w:r>
+    </w:p>
+    <w:p>
+      <w:pPr>
         <w:tabs>
           <w:tab w:val="right" w:pos="8505"/>
         </w:tabs>
-        <w:jc w:val="right"/>
+        <w:rPr>
+          <w:rFonts w:cs="Calibri"/>
+          <w:color w:val="FF0000"/>
+        </w:rPr>
+      </w:pPr>
+      <w:r>
+        <w:rPr>
+          <w:rFonts w:cs="Calibri"/>
+          <w:color w:val="FF0000"/>
+        </w:rPr>
+        <w:t>(a)</w:t>
+      </w:r>
+      <w:r>
+        <w:rPr>
+          <w:rFonts w:cs="Calibri"/>
+          <w:color w:val="FF0000"/>
+        </w:rPr>
+        <w:t xml:space="preserve"> </w:t>
+      </w:r>
+      <w:r>
+        <w:rPr>
+          <w:rFonts w:cs="Calibri"/>
+          <w:color w:val="FF0000"/>
+        </w:rPr>
+        <w:t xml:space="preserve"> </w:t>
+      </w:r>
+    </w:p>
+    <w:p>
+      <w:pPr>
+        <w:tabs>
+          <w:tab w:val="right" w:pos="8505"/>
+        </w:tabs>
+        <w:rPr>
+          <w:rFonts w:cs="Calibri"/>
+          <w:color w:val="FF0000"/>
+          <w:sz w:val="28"/>
+          <w:szCs w:val="28"/>
+          <w:lang w:val="en-IE"/>
+        </w:rPr>
+      </w:pPr>
+      <w:r>
+        <w:rPr>
+          <w:rFonts w:cs="Calibri"/>
+          <w:color w:val="FF0000"/>
+        </w:rPr>
+        <w:t xml:space="preserve">Since </w:t>
+      </w:r>
+      <w:proofErr w:type="spellStart"/>
+      <w:r>
+        <w:rPr>
+          <w:rFonts w:cs="Calibri"/>
+          <w:color w:val="FF0000"/>
+        </w:rPr>
+        <w:t>pmf</w:t>
+      </w:r>
+      <w:proofErr w:type="spellEnd"/>
+      <w:r>
+        <w:rPr>
+          <w:rFonts w:cs="Calibri"/>
+          <w:color w:val="FF0000"/>
+        </w:rPr>
+        <w:t xml:space="preserve"> of </w:t>
+      </w:r>
+      <w:r>
+        <w:rPr>
+          <w:rFonts w:cs="Calibri"/>
+          <w:color w:val="FF0000"/>
+        </w:rPr>
+        <w:t xml:space="preserve">Poisson is  </w:t>
+      </w:r>
+      <m:oMath>
+        <m:r>
+          <w:rPr>
+            <w:rFonts w:ascii="Cambria Math" w:hAnsi="Cambria Math"/>
+            <w:color w:val="FF0000"/>
+            <w:sz w:val="32"/>
+            <w:szCs w:val="32"/>
+            <w:lang w:val="en-IE"/>
+          </w:rPr>
+          <m:t>f</m:t>
+        </m:r>
+        <m:d>
+          <m:dPr>
+            <m:ctrlPr>
+              <w:rPr>
+                <w:rFonts w:ascii="Cambria Math" w:hAnsi="Cambria Math"/>
+                <w:i/>
+                <w:color w:val="FF0000"/>
+                <w:sz w:val="32"/>
+                <w:szCs w:val="32"/>
+                <w:lang w:val="en-IE"/>
+              </w:rPr>
+            </m:ctrlPr>
+          </m:dPr>
+          <m:e>
+            <m:r>
+              <w:rPr>
+                <w:rFonts w:ascii="Cambria Math" w:hAnsi="Cambria Math"/>
+                <w:color w:val="FF0000"/>
+                <w:sz w:val="32"/>
+                <w:szCs w:val="32"/>
+                <w:lang w:val="en-IE"/>
+              </w:rPr>
+              <m:t>x</m:t>
+            </m:r>
+          </m:e>
+          <m:e>
+            <m:r>
+              <w:rPr>
+                <w:rFonts w:ascii="Cambria Math" w:hAnsi="Cambria Math"/>
+                <w:color w:val="FF0000"/>
+                <w:sz w:val="32"/>
+                <w:szCs w:val="32"/>
+                <w:lang w:val="en-IE"/>
+              </w:rPr>
+              <m:t>λ</m:t>
+            </m:r>
+          </m:e>
+        </m:d>
+        <m:r>
+          <w:rPr>
+            <w:rFonts w:ascii="Cambria Math" w:hAnsi="Cambria Math"/>
+            <w:color w:val="FF0000"/>
+            <w:sz w:val="32"/>
+            <w:szCs w:val="32"/>
+            <w:lang w:val="en-IE"/>
+          </w:rPr>
+          <m:t xml:space="preserve">= </m:t>
+        </m:r>
+        <m:f>
+          <m:fPr>
+            <m:ctrlPr>
+              <w:rPr>
+                <w:rFonts w:ascii="Cambria Math" w:hAnsi="Cambria Math"/>
+                <w:i/>
+                <w:color w:val="FF0000"/>
+                <w:sz w:val="32"/>
+                <w:szCs w:val="32"/>
+                <w:lang w:val="en-IE"/>
+              </w:rPr>
+            </m:ctrlPr>
+          </m:fPr>
+          <m:num>
+            <m:sSup>
+              <m:sSupPr>
+                <m:ctrlPr>
+                  <w:rPr>
+                    <w:rFonts w:ascii="Cambria Math" w:hAnsi="Cambria Math"/>
+                    <w:i/>
+                    <w:color w:val="FF0000"/>
+                    <w:sz w:val="32"/>
+                    <w:szCs w:val="32"/>
+                    <w:lang w:val="en-IE"/>
+                  </w:rPr>
+                </m:ctrlPr>
+              </m:sSupPr>
+              <m:e>
+                <m:r>
+                  <w:rPr>
+                    <w:rFonts w:ascii="Cambria Math" w:hAnsi="Cambria Math"/>
+                    <w:color w:val="FF0000"/>
+                    <w:sz w:val="32"/>
+                    <w:szCs w:val="32"/>
+                  </w:rPr>
+                  <m:t>e</m:t>
+                </m:r>
+              </m:e>
+              <m:sup>
+                <m:r>
+                  <w:rPr>
+                    <w:rFonts w:ascii="Cambria Math" w:hAnsi="Cambria Math"/>
+                    <w:color w:val="FF0000"/>
+                    <w:sz w:val="32"/>
+                    <w:szCs w:val="32"/>
+                  </w:rPr>
+                  <m:t xml:space="preserve">-λ </m:t>
+                </m:r>
+              </m:sup>
+            </m:sSup>
+            <m:sSup>
+              <m:sSupPr>
+                <m:ctrlPr>
+                  <w:rPr>
+                    <w:rFonts w:ascii="Cambria Math" w:hAnsi="Cambria Math"/>
+                    <w:i/>
+                    <w:color w:val="FF0000"/>
+                    <w:sz w:val="32"/>
+                    <w:szCs w:val="32"/>
+                    <w:lang w:val="en-IE"/>
+                  </w:rPr>
+                </m:ctrlPr>
+              </m:sSupPr>
+              <m:e>
+                <m:r>
+                  <w:rPr>
+                    <w:rFonts w:ascii="Cambria Math" w:hAnsi="Cambria Math"/>
+                    <w:color w:val="FF0000"/>
+                    <w:sz w:val="32"/>
+                    <w:szCs w:val="32"/>
+                    <w:lang w:val="en-IE"/>
+                  </w:rPr>
+                  <m:t>.  λ</m:t>
+                </m:r>
+              </m:e>
+              <m:sup>
+                <m:r>
+                  <w:rPr>
+                    <w:rFonts w:ascii="Cambria Math" w:hAnsi="Cambria Math"/>
+                    <w:color w:val="FF0000"/>
+                    <w:sz w:val="32"/>
+                    <w:szCs w:val="32"/>
+                    <w:lang w:val="en-IE"/>
+                  </w:rPr>
+                  <m:t>x</m:t>
+                </m:r>
+              </m:sup>
+            </m:sSup>
+          </m:num>
+          <m:den>
+            <m:r>
+              <w:rPr>
+                <w:rFonts w:ascii="Cambria Math" w:hAnsi="Cambria Math"/>
+                <w:color w:val="FF0000"/>
+                <w:sz w:val="32"/>
+                <w:szCs w:val="32"/>
+                <w:lang w:val="en-IE"/>
+              </w:rPr>
+              <m:t>x!</m:t>
+            </m:r>
+          </m:den>
+        </m:f>
+      </m:oMath>
+    </w:p>
+    <w:p>
+      <w:pPr>
+        <w:tabs>
+          <w:tab w:val="right" w:pos="8505"/>
+        </w:tabs>
+        <w:rPr>
+          <w:rFonts w:cs="Calibri"/>
+          <w:sz w:val="28"/>
+          <w:szCs w:val="28"/>
+          <w:lang w:val="en-IE"/>
+        </w:rPr>
+      </w:pPr>
+    </w:p>
+    <w:p>
+      <w:pPr>
+        <w:tabs>
+          <w:tab w:val="right" w:pos="8505"/>
+        </w:tabs>
+        <w:rPr>
+          <w:rFonts w:cs="Calibri"/>
+          <w:color w:val="FF0000"/>
+          <w:sz w:val="28"/>
+          <w:szCs w:val="28"/>
+          <w:lang w:val="en-IE"/>
+        </w:rPr>
+      </w:pPr>
+      <w:proofErr w:type="gramStart"/>
+      <w:r>
+        <w:rPr>
+          <w:rFonts w:cs="Calibri"/>
+          <w:color w:val="FF0000"/>
+          <w:lang w:val="en-IE"/>
+        </w:rPr>
+        <w:t>then</w:t>
+      </w:r>
+      <w:proofErr w:type="gramEnd"/>
+      <w:r>
+        <w:rPr>
+          <w:rFonts w:cs="Calibri"/>
+          <w:color w:val="FF0000"/>
+          <w:lang w:val="en-IE"/>
+        </w:rPr>
+        <w:t xml:space="preserve"> </w:t>
+      </w:r>
+      <m:oMath>
+        <m:r>
+          <w:rPr>
+            <w:rFonts w:ascii="Cambria Math" w:hAnsi="Cambria Math" w:cs="Calibri"/>
+            <w:color w:val="FF0000"/>
+            <w:sz w:val="28"/>
+            <w:szCs w:val="28"/>
+            <w:lang w:val="en-IE"/>
+          </w:rPr>
+          <m:t>L</m:t>
+        </m:r>
+        <m:d>
+          <m:dPr>
+            <m:ctrlPr>
+              <w:rPr>
+                <w:rFonts w:ascii="Cambria Math" w:hAnsi="Cambria Math" w:cs="Calibri"/>
+                <w:i/>
+                <w:color w:val="FF0000"/>
+                <w:sz w:val="28"/>
+                <w:szCs w:val="28"/>
+                <w:lang w:val="en-IE"/>
+              </w:rPr>
+            </m:ctrlPr>
+          </m:dPr>
+          <m:e>
+            <m:r>
+              <w:rPr>
+                <w:rFonts w:ascii="Cambria Math" w:hAnsi="Cambria Math" w:cs="Calibri"/>
+                <w:color w:val="FF0000"/>
+                <w:sz w:val="28"/>
+                <w:szCs w:val="28"/>
+                <w:lang w:val="en-IE"/>
+              </w:rPr>
+              <m:t>p</m:t>
+            </m:r>
+          </m:e>
+          <m:e>
+            <m:sSub>
+              <m:sSubPr>
+                <m:ctrlPr>
+                  <w:rPr>
+                    <w:rFonts w:ascii="Cambria Math" w:hAnsi="Cambria Math" w:cs="Calibri"/>
+                    <w:i/>
+                    <w:color w:val="FF0000"/>
+                    <w:sz w:val="28"/>
+                    <w:szCs w:val="28"/>
+                    <w:lang w:val="en-IE"/>
+                  </w:rPr>
+                </m:ctrlPr>
+              </m:sSubPr>
+              <m:e>
+                <m:r>
+                  <w:rPr>
+                    <w:rFonts w:ascii="Cambria Math" w:hAnsi="Cambria Math" w:cs="Calibri"/>
+                    <w:color w:val="FF0000"/>
+                    <w:sz w:val="28"/>
+                    <w:szCs w:val="28"/>
+                    <w:lang w:val="en-IE"/>
+                  </w:rPr>
+                  <m:t>x</m:t>
+                </m:r>
+              </m:e>
+              <m:sub>
+                <m:r>
+                  <w:rPr>
+                    <w:rFonts w:ascii="Cambria Math" w:hAnsi="Cambria Math" w:cs="Calibri"/>
+                    <w:color w:val="FF0000"/>
+                    <w:sz w:val="28"/>
+                    <w:szCs w:val="28"/>
+                    <w:lang w:val="en-IE"/>
+                  </w:rPr>
+                  <m:t>1</m:t>
+                </m:r>
+              </m:sub>
+            </m:sSub>
+            <m:r>
+              <w:rPr>
+                <w:rFonts w:ascii="Cambria Math" w:hAnsi="Cambria Math" w:cs="Calibri"/>
+                <w:color w:val="FF0000"/>
+                <w:sz w:val="28"/>
+                <w:szCs w:val="28"/>
+                <w:lang w:val="en-IE"/>
+              </w:rPr>
+              <m:t xml:space="preserve">, …, </m:t>
+            </m:r>
+            <m:sSub>
+              <m:sSubPr>
+                <m:ctrlPr>
+                  <w:rPr>
+                    <w:rFonts w:ascii="Cambria Math" w:hAnsi="Cambria Math" w:cs="Calibri"/>
+                    <w:i/>
+                    <w:color w:val="FF0000"/>
+                    <w:sz w:val="28"/>
+                    <w:szCs w:val="28"/>
+                    <w:lang w:val="en-IE"/>
+                  </w:rPr>
+                </m:ctrlPr>
+              </m:sSubPr>
+              <m:e>
+                <m:r>
+                  <w:rPr>
+                    <w:rFonts w:ascii="Cambria Math" w:hAnsi="Cambria Math" w:cs="Calibri"/>
+                    <w:color w:val="FF0000"/>
+                    <w:sz w:val="28"/>
+                    <w:szCs w:val="28"/>
+                    <w:lang w:val="en-IE"/>
+                  </w:rPr>
+                  <m:t>x</m:t>
+                </m:r>
+              </m:e>
+              <m:sub>
+                <m:r>
+                  <w:rPr>
+                    <w:rFonts w:ascii="Cambria Math" w:hAnsi="Cambria Math" w:cs="Calibri"/>
+                    <w:color w:val="FF0000"/>
+                    <w:sz w:val="28"/>
+                    <w:szCs w:val="28"/>
+                    <w:lang w:val="en-IE"/>
+                  </w:rPr>
+                  <m:t>10</m:t>
+                </m:r>
+              </m:sub>
+            </m:sSub>
+          </m:e>
+        </m:d>
+        <m:r>
+          <w:rPr>
+            <w:rFonts w:ascii="Cambria Math" w:hAnsi="Cambria Math" w:cs="Calibri"/>
+            <w:color w:val="FF0000"/>
+            <w:sz w:val="28"/>
+            <w:szCs w:val="28"/>
+            <w:lang w:val="en-IE"/>
+          </w:rPr>
+          <m:t xml:space="preserve">= </m:t>
+        </m:r>
+        <m:nary>
+          <m:naryPr>
+            <m:chr m:val="∏"/>
+            <m:limLoc m:val="undOvr"/>
+            <m:ctrlPr>
+              <w:rPr>
+                <w:rFonts w:ascii="Cambria Math" w:hAnsi="Cambria Math" w:cs="Calibri"/>
+                <w:i/>
+                <w:color w:val="FF0000"/>
+                <w:sz w:val="28"/>
+                <w:szCs w:val="28"/>
+                <w:lang w:val="en-IE"/>
+              </w:rPr>
+            </m:ctrlPr>
+          </m:naryPr>
+          <m:sub>
+            <m:r>
+              <w:rPr>
+                <w:rFonts w:ascii="Cambria Math" w:hAnsi="Cambria Math" w:cs="Calibri"/>
+                <w:color w:val="FF0000"/>
+                <w:sz w:val="28"/>
+                <w:szCs w:val="28"/>
+                <w:lang w:val="en-IE"/>
+              </w:rPr>
+              <m:t>i=1</m:t>
+            </m:r>
+          </m:sub>
+          <m:sup>
+            <m:r>
+              <w:rPr>
+                <w:rFonts w:ascii="Cambria Math" w:hAnsi="Cambria Math" w:cs="Calibri"/>
+                <w:color w:val="FF0000"/>
+                <w:sz w:val="28"/>
+                <w:szCs w:val="28"/>
+                <w:lang w:val="en-IE"/>
+              </w:rPr>
+              <m:t>10</m:t>
+            </m:r>
+          </m:sup>
+          <m:e>
+            <m:r>
+              <w:rPr>
+                <w:rFonts w:ascii="Cambria Math" w:hAnsi="Cambria Math" w:cs="Calibri"/>
+                <w:color w:val="FF0000"/>
+                <w:sz w:val="28"/>
+                <w:szCs w:val="28"/>
+                <w:lang w:val="en-IE"/>
+              </w:rPr>
+              <m:t xml:space="preserve"> f(</m:t>
+            </m:r>
+            <m:sSub>
+              <m:sSubPr>
+                <m:ctrlPr>
+                  <w:rPr>
+                    <w:rFonts w:ascii="Cambria Math" w:hAnsi="Cambria Math" w:cs="Calibri"/>
+                    <w:i/>
+                    <w:color w:val="FF0000"/>
+                    <w:sz w:val="28"/>
+                    <w:szCs w:val="28"/>
+                    <w:lang w:val="en-IE"/>
+                  </w:rPr>
+                </m:ctrlPr>
+              </m:sSubPr>
+              <m:e>
+                <m:r>
+                  <w:rPr>
+                    <w:rFonts w:ascii="Cambria Math" w:hAnsi="Cambria Math" w:cs="Calibri"/>
+                    <w:color w:val="FF0000"/>
+                    <w:sz w:val="28"/>
+                    <w:szCs w:val="28"/>
+                    <w:lang w:val="en-IE"/>
+                  </w:rPr>
+                  <m:t>x</m:t>
+                </m:r>
+              </m:e>
+              <m:sub>
+                <m:r>
+                  <w:rPr>
+                    <w:rFonts w:ascii="Cambria Math" w:hAnsi="Cambria Math" w:cs="Calibri"/>
+                    <w:color w:val="FF0000"/>
+                    <w:sz w:val="28"/>
+                    <w:szCs w:val="28"/>
+                    <w:lang w:val="en-IE"/>
+                  </w:rPr>
+                  <m:t>i</m:t>
+                </m:r>
+              </m:sub>
+            </m:sSub>
+            <m:r>
+              <w:rPr>
+                <w:rFonts w:ascii="Cambria Math" w:hAnsi="Cambria Math" w:cs="Calibri"/>
+                <w:color w:val="FF0000"/>
+                <w:sz w:val="28"/>
+                <w:szCs w:val="28"/>
+                <w:lang w:val="en-IE"/>
+              </w:rPr>
+              <m:t>|λ)</m:t>
+            </m:r>
+          </m:e>
+        </m:nary>
+      </m:oMath>
+      <w:r>
+        <w:rPr>
+          <w:rFonts w:cs="Calibri"/>
+          <w:color w:val="FF0000"/>
+          <w:lang w:val="en-IE"/>
+        </w:rPr>
+        <w:t xml:space="preserve"> = </w:t>
+      </w:r>
+      <m:oMath>
+        <m:nary>
+          <m:naryPr>
+            <m:chr m:val="∏"/>
+            <m:limLoc m:val="undOvr"/>
+            <m:ctrlPr>
+              <w:rPr>
+                <w:rFonts w:ascii="Cambria Math" w:hAnsi="Cambria Math" w:cs="Calibri"/>
+                <w:i/>
+                <w:color w:val="FF0000"/>
+                <w:sz w:val="28"/>
+                <w:szCs w:val="28"/>
+                <w:lang w:val="en-IE"/>
+              </w:rPr>
+            </m:ctrlPr>
+          </m:naryPr>
+          <m:sub>
+            <m:r>
+              <w:rPr>
+                <w:rFonts w:ascii="Cambria Math" w:hAnsi="Cambria Math" w:cs="Calibri"/>
+                <w:color w:val="FF0000"/>
+                <w:sz w:val="28"/>
+                <w:szCs w:val="28"/>
+                <w:lang w:val="en-IE"/>
+              </w:rPr>
+              <m:t>i=1</m:t>
+            </m:r>
+          </m:sub>
+          <m:sup>
+            <m:r>
+              <w:rPr>
+                <w:rFonts w:ascii="Cambria Math" w:hAnsi="Cambria Math" w:cs="Calibri"/>
+                <w:color w:val="FF0000"/>
+                <w:sz w:val="28"/>
+                <w:szCs w:val="28"/>
+                <w:lang w:val="en-IE"/>
+              </w:rPr>
+              <m:t>10</m:t>
+            </m:r>
+          </m:sup>
+          <m:e>
+            <m:f>
+              <m:fPr>
+                <m:ctrlPr>
+                  <w:rPr>
+                    <w:rFonts w:ascii="Cambria Math" w:hAnsi="Cambria Math" w:cs="Calibri"/>
+                    <w:i/>
+                    <w:color w:val="FF0000"/>
+                    <w:sz w:val="28"/>
+                    <w:szCs w:val="28"/>
+                    <w:lang w:val="en-IE"/>
+                  </w:rPr>
+                </m:ctrlPr>
+              </m:fPr>
+              <m:num>
+                <m:sSup>
+                  <m:sSupPr>
+                    <m:ctrlPr>
+                      <w:rPr>
+                        <w:rFonts w:ascii="Cambria Math" w:hAnsi="Cambria Math"/>
+                        <w:i/>
+                        <w:color w:val="FF0000"/>
+                        <w:sz w:val="28"/>
+                        <w:szCs w:val="28"/>
+                        <w:lang w:val="en-IE"/>
+                      </w:rPr>
+                    </m:ctrlPr>
+                  </m:sSupPr>
+                  <m:e>
+                    <m:r>
+                      <w:rPr>
+                        <w:rFonts w:ascii="Cambria Math" w:hAnsi="Cambria Math"/>
+                        <w:color w:val="FF0000"/>
+                        <w:sz w:val="28"/>
+                        <w:szCs w:val="28"/>
+                      </w:rPr>
+                      <m:t>e</m:t>
+                    </m:r>
+                  </m:e>
+                  <m:sup>
+                    <m:r>
+                      <w:rPr>
+                        <w:rFonts w:ascii="Cambria Math" w:hAnsi="Cambria Math"/>
+                        <w:color w:val="FF0000"/>
+                        <w:sz w:val="28"/>
+                        <w:szCs w:val="28"/>
+                      </w:rPr>
+                      <m:t xml:space="preserve">-λ </m:t>
+                    </m:r>
+                  </m:sup>
+                </m:sSup>
+                <m:sSup>
+                  <m:sSupPr>
+                    <m:ctrlPr>
+                      <w:rPr>
+                        <w:rFonts w:ascii="Cambria Math" w:hAnsi="Cambria Math"/>
+                        <w:i/>
+                        <w:color w:val="FF0000"/>
+                        <w:sz w:val="28"/>
+                        <w:szCs w:val="28"/>
+                        <w:lang w:val="en-IE"/>
+                      </w:rPr>
+                    </m:ctrlPr>
+                  </m:sSupPr>
+                  <m:e>
+                    <m:r>
+                      <w:rPr>
+                        <w:rFonts w:ascii="Cambria Math" w:hAnsi="Cambria Math"/>
+                        <w:color w:val="FF0000"/>
+                        <w:sz w:val="28"/>
+                        <w:szCs w:val="28"/>
+                        <w:lang w:val="en-IE"/>
+                      </w:rPr>
+                      <m:t>.  λ</m:t>
+                    </m:r>
+                  </m:e>
+                  <m:sup>
+                    <m:sSub>
+                      <m:sSubPr>
+                        <m:ctrlPr>
+                          <w:rPr>
+                            <w:rFonts w:ascii="Cambria Math" w:hAnsi="Cambria Math"/>
+                            <w:i/>
+                            <w:color w:val="FF0000"/>
+                            <w:sz w:val="28"/>
+                            <w:szCs w:val="28"/>
+                            <w:lang w:val="en-IE"/>
+                          </w:rPr>
+                        </m:ctrlPr>
+                      </m:sSubPr>
+                      <m:e>
+                        <m:r>
+                          <w:rPr>
+                            <w:rFonts w:ascii="Cambria Math" w:hAnsi="Cambria Math"/>
+                            <w:color w:val="FF0000"/>
+                            <w:sz w:val="28"/>
+                            <w:szCs w:val="28"/>
+                            <w:lang w:val="en-IE"/>
+                          </w:rPr>
+                          <m:t>x</m:t>
+                        </m:r>
+                      </m:e>
+                      <m:sub>
+                        <m:r>
+                          <w:rPr>
+                            <w:rFonts w:ascii="Cambria Math" w:hAnsi="Cambria Math"/>
+                            <w:color w:val="FF0000"/>
+                            <w:sz w:val="28"/>
+                            <w:szCs w:val="28"/>
+                            <w:lang w:val="en-IE"/>
+                          </w:rPr>
+                          <m:t>i</m:t>
+                        </m:r>
+                      </m:sub>
+                    </m:sSub>
+                  </m:sup>
+                </m:sSup>
+              </m:num>
+              <m:den>
+                <m:sSub>
+                  <m:sSubPr>
+                    <m:ctrlPr>
+                      <w:rPr>
+                        <w:rFonts w:ascii="Cambria Math" w:hAnsi="Cambria Math" w:cs="Calibri"/>
+                        <w:i/>
+                        <w:color w:val="FF0000"/>
+                        <w:sz w:val="28"/>
+                        <w:szCs w:val="28"/>
+                        <w:lang w:val="en-IE"/>
+                      </w:rPr>
+                    </m:ctrlPr>
+                  </m:sSubPr>
+                  <m:e>
+                    <m:r>
+                      <w:rPr>
+                        <w:rFonts w:ascii="Cambria Math" w:hAnsi="Cambria Math" w:cs="Calibri"/>
+                        <w:color w:val="FF0000"/>
+                        <w:sz w:val="28"/>
+                        <w:szCs w:val="28"/>
+                        <w:lang w:val="en-IE"/>
+                      </w:rPr>
+                      <m:t>x</m:t>
+                    </m:r>
+                  </m:e>
+                  <m:sub>
+                    <m:r>
+                      <w:rPr>
+                        <w:rFonts w:ascii="Cambria Math" w:hAnsi="Cambria Math" w:cs="Calibri"/>
+                        <w:color w:val="FF0000"/>
+                        <w:sz w:val="28"/>
+                        <w:szCs w:val="28"/>
+                        <w:lang w:val="en-IE"/>
+                      </w:rPr>
+                      <m:t>i</m:t>
+                    </m:r>
+                  </m:sub>
+                </m:sSub>
+                <m:r>
+                  <w:rPr>
+                    <w:rFonts w:ascii="Cambria Math" w:hAnsi="Cambria Math" w:cs="Calibri"/>
+                    <w:color w:val="FF0000"/>
+                    <w:sz w:val="28"/>
+                    <w:szCs w:val="28"/>
+                    <w:lang w:val="en-IE"/>
+                  </w:rPr>
+                  <m:t>!</m:t>
+                </m:r>
+              </m:den>
+            </m:f>
+          </m:e>
+        </m:nary>
+      </m:oMath>
+      <w:r>
+        <w:rPr>
+          <w:rFonts w:cs="Calibri"/>
+          <w:color w:val="FF0000"/>
+          <w:sz w:val="28"/>
+          <w:szCs w:val="28"/>
+          <w:lang w:val="en-IE"/>
+        </w:rPr>
+        <w:t xml:space="preserve"> </w:t>
+      </w:r>
+    </w:p>
+    <w:p>
+      <w:pPr>
+        <w:tabs>
+          <w:tab w:val="right" w:pos="8505"/>
+        </w:tabs>
+        <w:rPr>
+          <w:rFonts w:cs="Calibri"/>
+          <w:color w:val="FF0000"/>
+          <w:sz w:val="28"/>
+          <w:szCs w:val="28"/>
+          <w:lang w:val="en-IE"/>
+        </w:rPr>
+      </w:pPr>
+    </w:p>
+    <w:p>
+      <w:pPr>
+        <w:tabs>
+          <w:tab w:val="right" w:pos="8505"/>
+        </w:tabs>
+        <w:rPr>
+          <w:rFonts w:cs="Calibri"/>
+          <w:color w:val="FF0000"/>
+          <w:sz w:val="32"/>
+          <w:szCs w:val="32"/>
+          <w:lang w:val="en-IE"/>
+        </w:rPr>
+      </w:pPr>
+      <w:r>
+        <w:rPr>
+          <w:rFonts w:cs="Calibri"/>
+          <w:color w:val="FF0000"/>
+          <w:sz w:val="28"/>
+          <w:szCs w:val="28"/>
+          <w:lang w:val="en-IE"/>
+        </w:rPr>
+        <w:t xml:space="preserve">= </w:t>
+      </w:r>
+      <m:oMath>
+        <m:f>
+          <m:fPr>
+            <m:ctrlPr>
+              <w:rPr>
+                <w:rFonts w:ascii="Cambria Math" w:hAnsi="Cambria Math"/>
+                <w:i/>
+                <w:color w:val="FF0000"/>
+                <w:sz w:val="32"/>
+                <w:szCs w:val="32"/>
+                <w:lang w:val="en-IE"/>
+              </w:rPr>
+            </m:ctrlPr>
+          </m:fPr>
+          <m:num>
+            <m:sSup>
+              <m:sSupPr>
+                <m:ctrlPr>
+                  <w:rPr>
+                    <w:rFonts w:ascii="Cambria Math" w:hAnsi="Cambria Math"/>
+                    <w:i/>
+                    <w:color w:val="FF0000"/>
+                    <w:sz w:val="32"/>
+                    <w:szCs w:val="32"/>
+                    <w:lang w:val="en-IE"/>
+                  </w:rPr>
+                </m:ctrlPr>
+              </m:sSupPr>
+              <m:e>
+                <m:r>
+                  <w:rPr>
+                    <w:rFonts w:ascii="Cambria Math" w:hAnsi="Cambria Math"/>
+                    <w:color w:val="FF0000"/>
+                    <w:sz w:val="32"/>
+                    <w:szCs w:val="32"/>
+                  </w:rPr>
+                  <m:t>e</m:t>
+                </m:r>
+              </m:e>
+              <m:sup>
+                <m:r>
+                  <w:rPr>
+                    <w:rFonts w:ascii="Cambria Math" w:hAnsi="Cambria Math"/>
+                    <w:color w:val="FF0000"/>
+                    <w:sz w:val="32"/>
+                    <w:szCs w:val="32"/>
+                  </w:rPr>
+                  <m:t xml:space="preserve">-λ </m:t>
+                </m:r>
+              </m:sup>
+            </m:sSup>
+            <m:sSup>
+              <m:sSupPr>
+                <m:ctrlPr>
+                  <w:rPr>
+                    <w:rFonts w:ascii="Cambria Math" w:hAnsi="Cambria Math"/>
+                    <w:i/>
+                    <w:color w:val="FF0000"/>
+                    <w:sz w:val="32"/>
+                    <w:szCs w:val="32"/>
+                    <w:lang w:val="en-IE"/>
+                  </w:rPr>
+                </m:ctrlPr>
+              </m:sSupPr>
+              <m:e>
+                <m:r>
+                  <w:rPr>
+                    <w:rFonts w:ascii="Cambria Math" w:hAnsi="Cambria Math"/>
+                    <w:color w:val="FF0000"/>
+                    <w:sz w:val="32"/>
+                    <w:szCs w:val="32"/>
+                    <w:lang w:val="en-IE"/>
+                  </w:rPr>
+                  <m:t>.  λ</m:t>
+                </m:r>
+              </m:e>
+              <m:sup>
+                <m:sSub>
+                  <m:sSubPr>
+                    <m:ctrlPr>
+                      <w:rPr>
+                        <w:rFonts w:ascii="Cambria Math" w:hAnsi="Cambria Math"/>
+                        <w:i/>
+                        <w:color w:val="FF0000"/>
+                        <w:sz w:val="32"/>
+                        <w:szCs w:val="32"/>
+                        <w:lang w:val="en-IE"/>
+                      </w:rPr>
+                    </m:ctrlPr>
+                  </m:sSubPr>
+                  <m:e>
+                    <m:r>
+                      <w:rPr>
+                        <w:rFonts w:ascii="Cambria Math" w:hAnsi="Cambria Math"/>
+                        <w:color w:val="FF0000"/>
+                        <w:sz w:val="32"/>
+                        <w:szCs w:val="32"/>
+                        <w:lang w:val="en-IE"/>
+                      </w:rPr>
+                      <m:t>x</m:t>
+                    </m:r>
+                  </m:e>
+                  <m:sub>
+                    <m:r>
+                      <w:rPr>
+                        <w:rFonts w:ascii="Cambria Math" w:hAnsi="Cambria Math"/>
+                        <w:color w:val="FF0000"/>
+                        <w:sz w:val="32"/>
+                        <w:szCs w:val="32"/>
+                        <w:lang w:val="en-IE"/>
+                      </w:rPr>
+                      <m:t>1</m:t>
+                    </m:r>
+                  </m:sub>
+                </m:sSub>
+              </m:sup>
+            </m:sSup>
+          </m:num>
+          <m:den>
+            <m:sSub>
+              <m:sSubPr>
+                <m:ctrlPr>
+                  <w:rPr>
+                    <w:rFonts w:ascii="Cambria Math" w:hAnsi="Cambria Math"/>
+                    <w:i/>
+                    <w:color w:val="FF0000"/>
+                    <w:sz w:val="32"/>
+                    <w:szCs w:val="32"/>
+                    <w:lang w:val="en-IE"/>
+                  </w:rPr>
+                </m:ctrlPr>
+              </m:sSubPr>
+              <m:e>
+                <m:r>
+                  <w:rPr>
+                    <w:rFonts w:ascii="Cambria Math" w:hAnsi="Cambria Math"/>
+                    <w:color w:val="FF0000"/>
+                    <w:sz w:val="32"/>
+                    <w:szCs w:val="32"/>
+                    <w:lang w:val="en-IE"/>
+                  </w:rPr>
+                  <m:t>x</m:t>
+                </m:r>
+              </m:e>
+              <m:sub>
+                <m:r>
+                  <w:rPr>
+                    <w:rFonts w:ascii="Cambria Math" w:hAnsi="Cambria Math"/>
+                    <w:color w:val="FF0000"/>
+                    <w:sz w:val="32"/>
+                    <w:szCs w:val="32"/>
+                    <w:lang w:val="en-IE"/>
+                  </w:rPr>
+                  <m:t>1</m:t>
+                </m:r>
+              </m:sub>
+            </m:sSub>
+            <m:r>
+              <w:rPr>
+                <w:rFonts w:ascii="Cambria Math" w:hAnsi="Cambria Math"/>
+                <w:color w:val="FF0000"/>
+                <w:sz w:val="32"/>
+                <w:szCs w:val="32"/>
+                <w:lang w:val="en-IE"/>
+              </w:rPr>
+              <m:t>!</m:t>
+            </m:r>
+          </m:den>
+        </m:f>
+      </m:oMath>
+      <w:r>
+        <w:rPr>
+          <w:rFonts w:cs="Calibri"/>
+          <w:color w:val="FF0000"/>
+          <w:sz w:val="32"/>
+          <w:szCs w:val="32"/>
+          <w:lang w:val="en-IE"/>
+        </w:rPr>
+        <w:t xml:space="preserve"> . </w:t>
+      </w:r>
+      <m:oMath>
+        <m:f>
+          <m:fPr>
+            <m:ctrlPr>
+              <w:rPr>
+                <w:rFonts w:ascii="Cambria Math" w:hAnsi="Cambria Math"/>
+                <w:i/>
+                <w:color w:val="FF0000"/>
+                <w:sz w:val="32"/>
+                <w:szCs w:val="32"/>
+                <w:lang w:val="en-IE"/>
+              </w:rPr>
+            </m:ctrlPr>
+          </m:fPr>
+          <m:num>
+            <m:sSup>
+              <m:sSupPr>
+                <m:ctrlPr>
+                  <w:rPr>
+                    <w:rFonts w:ascii="Cambria Math" w:hAnsi="Cambria Math"/>
+                    <w:i/>
+                    <w:color w:val="FF0000"/>
+                    <w:sz w:val="32"/>
+                    <w:szCs w:val="32"/>
+                    <w:lang w:val="en-IE"/>
+                  </w:rPr>
+                </m:ctrlPr>
+              </m:sSupPr>
+              <m:e>
+                <m:r>
+                  <w:rPr>
+                    <w:rFonts w:ascii="Cambria Math" w:hAnsi="Cambria Math"/>
+                    <w:color w:val="FF0000"/>
+                    <w:sz w:val="32"/>
+                    <w:szCs w:val="32"/>
+                  </w:rPr>
+                  <m:t>e</m:t>
+                </m:r>
+              </m:e>
+              <m:sup>
+                <m:r>
+                  <w:rPr>
+                    <w:rFonts w:ascii="Cambria Math" w:hAnsi="Cambria Math"/>
+                    <w:color w:val="FF0000"/>
+                    <w:sz w:val="32"/>
+                    <w:szCs w:val="32"/>
+                  </w:rPr>
+                  <m:t xml:space="preserve">-λ </m:t>
+                </m:r>
+              </m:sup>
+            </m:sSup>
+            <m:sSup>
+              <m:sSupPr>
+                <m:ctrlPr>
+                  <w:rPr>
+                    <w:rFonts w:ascii="Cambria Math" w:hAnsi="Cambria Math"/>
+                    <w:i/>
+                    <w:color w:val="FF0000"/>
+                    <w:sz w:val="32"/>
+                    <w:szCs w:val="32"/>
+                    <w:lang w:val="en-IE"/>
+                  </w:rPr>
+                </m:ctrlPr>
+              </m:sSupPr>
+              <m:e>
+                <m:r>
+                  <w:rPr>
+                    <w:rFonts w:ascii="Cambria Math" w:hAnsi="Cambria Math"/>
+                    <w:color w:val="FF0000"/>
+                    <w:sz w:val="32"/>
+                    <w:szCs w:val="32"/>
+                    <w:lang w:val="en-IE"/>
+                  </w:rPr>
+                  <m:t>.  λ</m:t>
+                </m:r>
+              </m:e>
+              <m:sup>
+                <m:sSub>
+                  <m:sSubPr>
+                    <m:ctrlPr>
+                      <w:rPr>
+                        <w:rFonts w:ascii="Cambria Math" w:hAnsi="Cambria Math"/>
+                        <w:i/>
+                        <w:color w:val="FF0000"/>
+                        <w:sz w:val="32"/>
+                        <w:szCs w:val="32"/>
+                        <w:lang w:val="en-IE"/>
+                      </w:rPr>
+                    </m:ctrlPr>
+                  </m:sSubPr>
+                  <m:e>
+                    <m:r>
+                      <w:rPr>
+                        <w:rFonts w:ascii="Cambria Math" w:hAnsi="Cambria Math"/>
+                        <w:color w:val="FF0000"/>
+                        <w:sz w:val="32"/>
+                        <w:szCs w:val="32"/>
+                        <w:lang w:val="en-IE"/>
+                      </w:rPr>
+                      <m:t>x</m:t>
+                    </m:r>
+                  </m:e>
+                  <m:sub>
+                    <m:r>
+                      <w:rPr>
+                        <w:rFonts w:ascii="Cambria Math" w:hAnsi="Cambria Math"/>
+                        <w:color w:val="FF0000"/>
+                        <w:sz w:val="32"/>
+                        <w:szCs w:val="32"/>
+                        <w:lang w:val="en-IE"/>
+                      </w:rPr>
+                      <m:t>2</m:t>
+                    </m:r>
+                  </m:sub>
+                </m:sSub>
+              </m:sup>
+            </m:sSup>
+          </m:num>
+          <m:den>
+            <m:sSub>
+              <m:sSubPr>
+                <m:ctrlPr>
+                  <w:rPr>
+                    <w:rFonts w:ascii="Cambria Math" w:hAnsi="Cambria Math"/>
+                    <w:i/>
+                    <w:color w:val="FF0000"/>
+                    <w:sz w:val="32"/>
+                    <w:szCs w:val="32"/>
+                    <w:lang w:val="en-IE"/>
+                  </w:rPr>
+                </m:ctrlPr>
+              </m:sSubPr>
+              <m:e>
+                <m:r>
+                  <w:rPr>
+                    <w:rFonts w:ascii="Cambria Math" w:hAnsi="Cambria Math"/>
+                    <w:color w:val="FF0000"/>
+                    <w:sz w:val="32"/>
+                    <w:szCs w:val="32"/>
+                    <w:lang w:val="en-IE"/>
+                  </w:rPr>
+                  <m:t>x</m:t>
+                </m:r>
+              </m:e>
+              <m:sub>
+                <m:r>
+                  <w:rPr>
+                    <w:rFonts w:ascii="Cambria Math" w:hAnsi="Cambria Math"/>
+                    <w:color w:val="FF0000"/>
+                    <w:sz w:val="32"/>
+                    <w:szCs w:val="32"/>
+                    <w:lang w:val="en-IE"/>
+                  </w:rPr>
+                  <m:t>2</m:t>
+                </m:r>
+              </m:sub>
+            </m:sSub>
+            <m:r>
+              <w:rPr>
+                <w:rFonts w:ascii="Cambria Math" w:hAnsi="Cambria Math"/>
+                <w:color w:val="FF0000"/>
+                <w:sz w:val="32"/>
+                <w:szCs w:val="32"/>
+                <w:lang w:val="en-IE"/>
+              </w:rPr>
+              <m:t>!</m:t>
+            </m:r>
+          </m:den>
+        </m:f>
+        <m:r>
+          <w:rPr>
+            <w:rFonts w:ascii="Cambria Math" w:hAnsi="Cambria Math"/>
+            <w:color w:val="FF0000"/>
+            <w:sz w:val="32"/>
+            <w:szCs w:val="32"/>
+            <w:lang w:val="en-IE"/>
+          </w:rPr>
+          <m:t xml:space="preserve"> .  …  . </m:t>
+        </m:r>
+        <m:f>
+          <m:fPr>
+            <m:ctrlPr>
+              <w:rPr>
+                <w:rFonts w:ascii="Cambria Math" w:hAnsi="Cambria Math"/>
+                <w:i/>
+                <w:color w:val="FF0000"/>
+                <w:sz w:val="32"/>
+                <w:szCs w:val="32"/>
+                <w:lang w:val="en-IE"/>
+              </w:rPr>
+            </m:ctrlPr>
+          </m:fPr>
+          <m:num>
+            <m:sSup>
+              <m:sSupPr>
+                <m:ctrlPr>
+                  <w:rPr>
+                    <w:rFonts w:ascii="Cambria Math" w:hAnsi="Cambria Math"/>
+                    <w:i/>
+                    <w:color w:val="FF0000"/>
+                    <w:sz w:val="32"/>
+                    <w:szCs w:val="32"/>
+                    <w:lang w:val="en-IE"/>
+                  </w:rPr>
+                </m:ctrlPr>
+              </m:sSupPr>
+              <m:e>
+                <m:r>
+                  <w:rPr>
+                    <w:rFonts w:ascii="Cambria Math" w:hAnsi="Cambria Math"/>
+                    <w:color w:val="FF0000"/>
+                    <w:sz w:val="32"/>
+                    <w:szCs w:val="32"/>
+                  </w:rPr>
+                  <m:t>e</m:t>
+                </m:r>
+              </m:e>
+              <m:sup>
+                <m:r>
+                  <w:rPr>
+                    <w:rFonts w:ascii="Cambria Math" w:hAnsi="Cambria Math"/>
+                    <w:color w:val="FF0000"/>
+                    <w:sz w:val="32"/>
+                    <w:szCs w:val="32"/>
+                  </w:rPr>
+                  <m:t xml:space="preserve">-λ </m:t>
+                </m:r>
+              </m:sup>
+            </m:sSup>
+            <m:sSup>
+              <m:sSupPr>
+                <m:ctrlPr>
+                  <w:rPr>
+                    <w:rFonts w:ascii="Cambria Math" w:hAnsi="Cambria Math"/>
+                    <w:i/>
+                    <w:color w:val="FF0000"/>
+                    <w:sz w:val="32"/>
+                    <w:szCs w:val="32"/>
+                    <w:lang w:val="en-IE"/>
+                  </w:rPr>
+                </m:ctrlPr>
+              </m:sSupPr>
+              <m:e>
+                <m:r>
+                  <w:rPr>
+                    <w:rFonts w:ascii="Cambria Math" w:hAnsi="Cambria Math"/>
+                    <w:color w:val="FF0000"/>
+                    <w:sz w:val="32"/>
+                    <w:szCs w:val="32"/>
+                    <w:lang w:val="en-IE"/>
+                  </w:rPr>
+                  <m:t>.  λ</m:t>
+                </m:r>
+              </m:e>
+              <m:sup>
+                <m:sSub>
+                  <m:sSubPr>
+                    <m:ctrlPr>
+                      <w:rPr>
+                        <w:rFonts w:ascii="Cambria Math" w:hAnsi="Cambria Math"/>
+                        <w:i/>
+                        <w:color w:val="FF0000"/>
+                        <w:sz w:val="32"/>
+                        <w:szCs w:val="32"/>
+                        <w:lang w:val="en-IE"/>
+                      </w:rPr>
+                    </m:ctrlPr>
+                  </m:sSubPr>
+                  <m:e>
+                    <m:r>
+                      <w:rPr>
+                        <w:rFonts w:ascii="Cambria Math" w:hAnsi="Cambria Math"/>
+                        <w:color w:val="FF0000"/>
+                        <w:sz w:val="32"/>
+                        <w:szCs w:val="32"/>
+                        <w:lang w:val="en-IE"/>
+                      </w:rPr>
+                      <m:t>x</m:t>
+                    </m:r>
+                  </m:e>
+                  <m:sub>
+                    <m:r>
+                      <w:rPr>
+                        <w:rFonts w:ascii="Cambria Math" w:hAnsi="Cambria Math"/>
+                        <w:color w:val="FF0000"/>
+                        <w:sz w:val="32"/>
+                        <w:szCs w:val="32"/>
+                        <w:lang w:val="en-IE"/>
+                      </w:rPr>
+                      <m:t>10</m:t>
+                    </m:r>
+                  </m:sub>
+                </m:sSub>
+              </m:sup>
+            </m:sSup>
+          </m:num>
+          <m:den>
+            <m:sSub>
+              <m:sSubPr>
+                <m:ctrlPr>
+                  <w:rPr>
+                    <w:rFonts w:ascii="Cambria Math" w:hAnsi="Cambria Math"/>
+                    <w:i/>
+                    <w:color w:val="FF0000"/>
+                    <w:sz w:val="32"/>
+                    <w:szCs w:val="32"/>
+                    <w:lang w:val="en-IE"/>
+                  </w:rPr>
+                </m:ctrlPr>
+              </m:sSubPr>
+              <m:e>
+                <m:r>
+                  <w:rPr>
+                    <w:rFonts w:ascii="Cambria Math" w:hAnsi="Cambria Math"/>
+                    <w:color w:val="FF0000"/>
+                    <w:sz w:val="32"/>
+                    <w:szCs w:val="32"/>
+                    <w:lang w:val="en-IE"/>
+                  </w:rPr>
+                  <m:t>x</m:t>
+                </m:r>
+              </m:e>
+              <m:sub>
+                <m:r>
+                  <w:rPr>
+                    <w:rFonts w:ascii="Cambria Math" w:hAnsi="Cambria Math"/>
+                    <w:color w:val="FF0000"/>
+                    <w:sz w:val="32"/>
+                    <w:szCs w:val="32"/>
+                    <w:lang w:val="en-IE"/>
+                  </w:rPr>
+                  <m:t>10</m:t>
+                </m:r>
+              </m:sub>
+            </m:sSub>
+            <m:r>
+              <w:rPr>
+                <w:rFonts w:ascii="Cambria Math" w:hAnsi="Cambria Math"/>
+                <w:color w:val="FF0000"/>
+                <w:sz w:val="32"/>
+                <w:szCs w:val="32"/>
+                <w:lang w:val="en-IE"/>
+              </w:rPr>
+              <m:t>!</m:t>
+            </m:r>
+          </m:den>
+        </m:f>
+        <m:r>
+          <w:rPr>
+            <w:rFonts w:ascii="Cambria Math" w:hAnsi="Cambria Math"/>
+            <w:color w:val="FF0000"/>
+            <w:sz w:val="32"/>
+            <w:szCs w:val="32"/>
+            <w:lang w:val="en-IE"/>
+          </w:rPr>
+          <m:t xml:space="preserve">  ∝  </m:t>
+        </m:r>
+        <m:sSup>
+          <m:sSupPr>
+            <m:ctrlPr>
+              <w:rPr>
+                <w:rFonts w:ascii="Cambria Math" w:hAnsi="Cambria Math"/>
+                <w:i/>
+                <w:color w:val="FF0000"/>
+                <w:sz w:val="32"/>
+                <w:szCs w:val="32"/>
+                <w:lang w:val="en-IE"/>
+              </w:rPr>
+            </m:ctrlPr>
+          </m:sSupPr>
+          <m:e>
+            <m:r>
+              <w:rPr>
+                <w:rFonts w:ascii="Cambria Math" w:hAnsi="Cambria Math"/>
+                <w:color w:val="FF0000"/>
+                <w:sz w:val="32"/>
+                <w:szCs w:val="32"/>
+              </w:rPr>
+              <m:t>e</m:t>
+            </m:r>
+          </m:e>
+          <m:sup>
+            <m:r>
+              <w:rPr>
+                <w:rFonts w:ascii="Cambria Math" w:hAnsi="Cambria Math"/>
+                <w:color w:val="FF0000"/>
+                <w:sz w:val="32"/>
+                <w:szCs w:val="32"/>
+              </w:rPr>
+              <m:t>-</m:t>
+            </m:r>
+            <m:r>
+              <w:rPr>
+                <w:rFonts w:ascii="Cambria Math" w:hAnsi="Cambria Math"/>
+                <w:color w:val="FF0000"/>
+                <w:sz w:val="32"/>
+                <w:szCs w:val="32"/>
+              </w:rPr>
+              <m:t>10λ</m:t>
+            </m:r>
+          </m:sup>
+        </m:sSup>
+        <m:r>
+          <w:rPr>
+            <w:rFonts w:ascii="Cambria Math" w:hAnsi="Cambria Math"/>
+            <w:color w:val="FF0000"/>
+            <w:sz w:val="32"/>
+            <w:szCs w:val="32"/>
+            <w:lang w:val="en-IE"/>
+          </w:rPr>
+          <m:t xml:space="preserve"> . </m:t>
+        </m:r>
+        <m:sSup>
+          <m:sSupPr>
+            <m:ctrlPr>
+              <w:rPr>
+                <w:rFonts w:ascii="Cambria Math" w:hAnsi="Cambria Math"/>
+                <w:i/>
+                <w:color w:val="FF0000"/>
+                <w:sz w:val="32"/>
+                <w:szCs w:val="32"/>
+                <w:lang w:val="en-IE"/>
+              </w:rPr>
+            </m:ctrlPr>
+          </m:sSupPr>
+          <m:e>
+            <m:r>
+              <w:rPr>
+                <w:rFonts w:ascii="Cambria Math" w:hAnsi="Cambria Math"/>
+                <w:color w:val="FF0000"/>
+                <w:sz w:val="32"/>
+                <w:szCs w:val="32"/>
+                <w:lang w:val="en-IE"/>
+              </w:rPr>
+              <m:t>λ</m:t>
+            </m:r>
+          </m:e>
+          <m:sup>
+            <m:nary>
+              <m:naryPr>
+                <m:chr m:val="∑"/>
+                <m:limLoc m:val="undOvr"/>
+                <m:ctrlPr>
+                  <w:rPr>
+                    <w:rFonts w:ascii="Cambria Math" w:hAnsi="Cambria Math"/>
+                    <w:i/>
+                    <w:color w:val="FF0000"/>
+                    <w:sz w:val="32"/>
+                    <w:szCs w:val="32"/>
+                    <w:lang w:val="en-IE"/>
+                  </w:rPr>
+                </m:ctrlPr>
+              </m:naryPr>
+              <m:sub>
+                <m:r>
+                  <w:rPr>
+                    <w:rFonts w:ascii="Cambria Math" w:hAnsi="Cambria Math"/>
+                    <w:color w:val="FF0000"/>
+                    <w:sz w:val="32"/>
+                    <w:szCs w:val="32"/>
+                    <w:lang w:val="en-IE"/>
+                  </w:rPr>
+                  <m:t>i=1</m:t>
+                </m:r>
+              </m:sub>
+              <m:sup>
+                <m:r>
+                  <w:rPr>
+                    <w:rFonts w:ascii="Cambria Math" w:hAnsi="Cambria Math"/>
+                    <w:color w:val="FF0000"/>
+                    <w:sz w:val="32"/>
+                    <w:szCs w:val="32"/>
+                    <w:lang w:val="en-IE"/>
+                  </w:rPr>
+                  <m:t>10</m:t>
+                </m:r>
+              </m:sup>
+              <m:e>
+                <m:sSub>
+                  <m:sSubPr>
+                    <m:ctrlPr>
+                      <w:rPr>
+                        <w:rFonts w:ascii="Cambria Math" w:hAnsi="Cambria Math"/>
+                        <w:i/>
+                        <w:color w:val="FF0000"/>
+                        <w:sz w:val="32"/>
+                        <w:szCs w:val="32"/>
+                        <w:lang w:val="en-IE"/>
+                      </w:rPr>
+                    </m:ctrlPr>
+                  </m:sSubPr>
+                  <m:e>
+                    <m:r>
+                      <w:rPr>
+                        <w:rFonts w:ascii="Cambria Math" w:hAnsi="Cambria Math"/>
+                        <w:color w:val="FF0000"/>
+                        <w:sz w:val="32"/>
+                        <w:szCs w:val="32"/>
+                        <w:lang w:val="en-IE"/>
+                      </w:rPr>
+                      <m:t>x</m:t>
+                    </m:r>
+                  </m:e>
+                  <m:sub>
+                    <m:r>
+                      <w:rPr>
+                        <w:rFonts w:ascii="Cambria Math" w:hAnsi="Cambria Math"/>
+                        <w:color w:val="FF0000"/>
+                        <w:sz w:val="32"/>
+                        <w:szCs w:val="32"/>
+                        <w:lang w:val="en-IE"/>
+                      </w:rPr>
+                      <m:t>i</m:t>
+                    </m:r>
+                  </m:sub>
+                </m:sSub>
+              </m:e>
+            </m:nary>
+          </m:sup>
+        </m:sSup>
+      </m:oMath>
+      <w:r>
+        <w:rPr>
+          <w:rFonts w:cs="Calibri"/>
+          <w:color w:val="FF0000"/>
+          <w:sz w:val="32"/>
+          <w:szCs w:val="32"/>
+          <w:lang w:val="en-IE"/>
+        </w:rPr>
+        <w:t xml:space="preserve">    </w:t>
+      </w:r>
+    </w:p>
+    <w:p>
+      <w:pPr>
+        <w:tabs>
+          <w:tab w:val="right" w:pos="8505"/>
+        </w:tabs>
+        <w:rPr>
+          <w:rFonts w:cs="Calibri"/>
+          <w:color w:val="FF0000"/>
+          <w:sz w:val="32"/>
+          <w:szCs w:val="32"/>
+          <w:lang w:val="en-IE"/>
+        </w:rPr>
+      </w:pPr>
+    </w:p>
+    <w:p>
+      <w:pPr>
+        <w:tabs>
+          <w:tab w:val="right" w:pos="8505"/>
+        </w:tabs>
+        <w:rPr>
+          <w:rFonts w:cs="Calibri"/>
+          <w:color w:val="FF0000"/>
+          <w:lang w:val="en-IE"/>
+        </w:rPr>
+      </w:pPr>
+      <w:r>
+        <w:rPr>
+          <w:rFonts w:cs="Calibri"/>
+          <w:color w:val="FF0000"/>
+          <w:lang w:val="en-IE"/>
+        </w:rPr>
+        <w:t>(b)</w:t>
+      </w:r>
+      <w:r>
+        <w:rPr>
+          <w:rFonts w:cs="Calibri"/>
+          <w:color w:val="FF0000"/>
+          <w:lang w:val="en-IE"/>
+        </w:rPr>
+        <w:t xml:space="preserve"> </w:t>
+      </w:r>
+    </w:p>
+    <w:p>
+      <w:pPr>
+        <w:tabs>
+          <w:tab w:val="right" w:pos="8505"/>
+        </w:tabs>
+        <w:rPr>
+          <w:rFonts w:cs="Calibri"/>
+          <w:color w:val="FF0000"/>
+          <w:lang w:val="en-IE"/>
+        </w:rPr>
+      </w:pPr>
+      <m:oMath>
+        <m:r>
+          <w:rPr>
+            <w:rFonts w:ascii="Cambria Math" w:hAnsi="Cambria Math" w:cs="Calibri"/>
+            <w:color w:val="FF0000"/>
+            <w:lang w:val="en-IE"/>
+          </w:rPr>
+          <m:t>0&lt; λ&lt; ∞</m:t>
+        </m:r>
+      </m:oMath>
+      <w:r>
+        <w:rPr>
+          <w:rFonts w:cs="Calibri"/>
+          <w:color w:val="FF0000"/>
+          <w:lang w:val="en-IE"/>
+        </w:rPr>
+        <w:t xml:space="preserve">  </w:t>
+      </w:r>
+      <w:proofErr w:type="gramStart"/>
+      <w:r>
+        <w:rPr>
+          <w:rFonts w:cs="Calibri"/>
+          <w:color w:val="FF0000"/>
+          <w:lang w:val="en-IE"/>
+        </w:rPr>
+        <w:t>=  Gamma</w:t>
+      </w:r>
+      <w:proofErr w:type="gramEnd"/>
+      <w:r>
+        <w:rPr>
+          <w:rFonts w:cs="Calibri"/>
+          <w:color w:val="FF0000"/>
+          <w:lang w:val="en-IE"/>
+        </w:rPr>
+        <w:t xml:space="preserve"> model</w:t>
+      </w:r>
+    </w:p>
+    <w:p>
+      <w:pPr>
+        <w:tabs>
+          <w:tab w:val="right" w:pos="8505"/>
+        </w:tabs>
+        <w:rPr>
+          <w:rFonts w:cs="Calibri"/>
+          <w:color w:val="FF0000"/>
+          <w:lang w:val="en-IE"/>
+        </w:rPr>
+      </w:pPr>
+    </w:p>
+    <w:p>
+      <w:pPr>
+        <w:tabs>
+          <w:tab w:val="right" w:pos="8505"/>
+        </w:tabs>
+        <w:rPr>
+          <w:rFonts w:cs="Calibri"/>
+          <w:color w:val="FF0000"/>
+          <w:sz w:val="28"/>
+          <w:szCs w:val="28"/>
+          <w:lang w:val="en-IE"/>
+        </w:rPr>
+      </w:pPr>
+      <m:oMathPara>
+        <m:oMathParaPr>
+          <m:jc m:val="left"/>
+        </m:oMathParaPr>
+        <m:oMath>
+          <m:r>
+            <w:rPr>
+              <w:rFonts w:ascii="Cambria Math" w:hAnsi="Cambria Math" w:cs="Calibri"/>
+              <w:color w:val="FF0000"/>
+              <w:sz w:val="28"/>
+              <w:szCs w:val="28"/>
+              <w:lang w:val="en-IE"/>
+            </w:rPr>
+            <m:t>f</m:t>
+          </m:r>
+          <m:d>
+            <m:dPr>
+              <m:ctrlPr>
+                <w:rPr>
+                  <w:rFonts w:ascii="Cambria Math" w:hAnsi="Cambria Math" w:cs="Calibri"/>
+                  <w:i/>
+                  <w:color w:val="FF0000"/>
+                  <w:sz w:val="28"/>
+                  <w:szCs w:val="28"/>
+                  <w:lang w:val="en-IE"/>
+                </w:rPr>
+              </m:ctrlPr>
+            </m:dPr>
+            <m:e>
+              <m:r>
+                <w:rPr>
+                  <w:rFonts w:ascii="Cambria Math" w:hAnsi="Cambria Math" w:cs="Calibri"/>
+                  <w:color w:val="FF0000"/>
+                  <w:sz w:val="28"/>
+                  <w:szCs w:val="28"/>
+                  <w:lang w:val="en-IE"/>
+                </w:rPr>
+                <m:t>λ</m:t>
+              </m:r>
+            </m:e>
+          </m:d>
+          <m:r>
+            <w:rPr>
+              <w:rFonts w:ascii="Cambria Math" w:hAnsi="Cambria Math" w:cs="Calibri"/>
+              <w:color w:val="FF0000"/>
+              <w:sz w:val="28"/>
+              <w:szCs w:val="28"/>
+              <w:lang w:val="en-IE"/>
+            </w:rPr>
+            <m:t xml:space="preserve">= </m:t>
+          </m:r>
+          <m:f>
+            <m:fPr>
+              <m:ctrlPr>
+                <w:rPr>
+                  <w:rFonts w:ascii="Cambria Math" w:hAnsi="Cambria Math" w:cs="Calibri"/>
+                  <w:i/>
+                  <w:color w:val="FF0000"/>
+                  <w:sz w:val="28"/>
+                  <w:szCs w:val="28"/>
+                  <w:lang w:val="en-IE"/>
+                </w:rPr>
+              </m:ctrlPr>
+            </m:fPr>
+            <m:num>
+              <m:sSup>
+                <m:sSupPr>
+                  <m:ctrlPr>
+                    <w:rPr>
+                      <w:rFonts w:ascii="Cambria Math" w:hAnsi="Cambria Math" w:cs="Calibri"/>
+                      <w:i/>
+                      <w:color w:val="FF0000"/>
+                      <w:sz w:val="28"/>
+                      <w:szCs w:val="28"/>
+                      <w:lang w:val="en-IE"/>
+                    </w:rPr>
+                  </m:ctrlPr>
+                </m:sSupPr>
+                <m:e>
+                  <m:r>
+                    <w:rPr>
+                      <w:rFonts w:ascii="Cambria Math" w:hAnsi="Cambria Math" w:cs="Calibri"/>
+                      <w:color w:val="FF0000"/>
+                      <w:sz w:val="28"/>
+                      <w:szCs w:val="28"/>
+                      <w:lang w:val="en-IE"/>
+                    </w:rPr>
+                    <m:t>β</m:t>
+                  </m:r>
+                </m:e>
+                <m:sup>
+                  <m:r>
+                    <w:rPr>
+                      <w:rFonts w:ascii="Cambria Math" w:hAnsi="Cambria Math" w:cs="Calibri"/>
+                      <w:color w:val="FF0000"/>
+                      <w:sz w:val="28"/>
+                      <w:szCs w:val="28"/>
+                      <w:lang w:val="en-IE"/>
+                    </w:rPr>
+                    <m:t>α</m:t>
+                  </m:r>
+                </m:sup>
+              </m:sSup>
+            </m:num>
+            <m:den>
+              <m:r>
+                <m:rPr>
+                  <m:sty m:val="p"/>
+                </m:rPr>
+                <w:rPr>
+                  <w:rFonts w:ascii="Cambria Math" w:hAnsi="Cambria Math" w:cs="Calibri"/>
+                  <w:color w:val="FF0000"/>
+                  <w:sz w:val="28"/>
+                  <w:szCs w:val="28"/>
+                  <w:lang w:val="en-IE"/>
+                </w:rPr>
+                <m:t>Γ</m:t>
+              </m:r>
+              <m:r>
+                <w:rPr>
+                  <w:rFonts w:ascii="Cambria Math" w:hAnsi="Cambria Math" w:cs="Calibri"/>
+                  <w:color w:val="FF0000"/>
+                  <w:sz w:val="28"/>
+                  <w:szCs w:val="28"/>
+                  <w:lang w:val="en-IE"/>
+                </w:rPr>
+                <m:t xml:space="preserve"> (α)</m:t>
+              </m:r>
+            </m:den>
+          </m:f>
+          <m:r>
+            <w:rPr>
+              <w:rFonts w:ascii="Cambria Math" w:hAnsi="Cambria Math" w:cs="Calibri"/>
+              <w:color w:val="FF0000"/>
+              <w:sz w:val="28"/>
+              <w:szCs w:val="28"/>
+              <w:lang w:val="en-IE"/>
+            </w:rPr>
+            <m:t xml:space="preserve"> . </m:t>
+          </m:r>
+          <m:sSup>
+            <m:sSupPr>
+              <m:ctrlPr>
+                <w:rPr>
+                  <w:rFonts w:ascii="Cambria Math" w:hAnsi="Cambria Math" w:cs="Calibri"/>
+                  <w:i/>
+                  <w:color w:val="FF0000"/>
+                  <w:sz w:val="28"/>
+                  <w:szCs w:val="28"/>
+                  <w:lang w:val="en-IE"/>
+                </w:rPr>
+              </m:ctrlPr>
+            </m:sSupPr>
+            <m:e>
+              <m:r>
+                <w:rPr>
+                  <w:rFonts w:ascii="Cambria Math" w:hAnsi="Cambria Math" w:cs="Calibri"/>
+                  <w:color w:val="FF0000"/>
+                  <w:sz w:val="28"/>
+                  <w:szCs w:val="28"/>
+                  <w:lang w:val="en-IE"/>
+                </w:rPr>
+                <m:t>λ</m:t>
+              </m:r>
+            </m:e>
+            <m:sup>
+              <m:r>
+                <w:rPr>
+                  <w:rFonts w:ascii="Cambria Math" w:hAnsi="Cambria Math" w:cs="Calibri"/>
+                  <w:color w:val="FF0000"/>
+                  <w:sz w:val="28"/>
+                  <w:szCs w:val="28"/>
+                  <w:lang w:val="en-IE"/>
+                </w:rPr>
+                <m:t>α-1</m:t>
+              </m:r>
+            </m:sup>
+          </m:sSup>
+          <m:r>
+            <w:rPr>
+              <w:rFonts w:ascii="Cambria Math" w:hAnsi="Cambria Math" w:cs="Calibri"/>
+              <w:color w:val="FF0000"/>
+              <w:sz w:val="28"/>
+              <w:szCs w:val="28"/>
+              <w:lang w:val="en-IE"/>
+            </w:rPr>
+            <m:t xml:space="preserve"> . </m:t>
+          </m:r>
+          <m:sSup>
+            <m:sSupPr>
+              <m:ctrlPr>
+                <w:rPr>
+                  <w:rFonts w:ascii="Cambria Math" w:hAnsi="Cambria Math" w:cs="Calibri"/>
+                  <w:i/>
+                  <w:color w:val="FF0000"/>
+                  <w:sz w:val="28"/>
+                  <w:szCs w:val="28"/>
+                  <w:lang w:val="en-IE"/>
+                </w:rPr>
+              </m:ctrlPr>
+            </m:sSupPr>
+            <m:e>
+              <m:r>
+                <w:rPr>
+                  <w:rFonts w:ascii="Cambria Math" w:hAnsi="Cambria Math" w:cs="Calibri"/>
+                  <w:color w:val="FF0000"/>
+                  <w:sz w:val="28"/>
+                  <w:szCs w:val="28"/>
+                </w:rPr>
+                <m:t>e</m:t>
+              </m:r>
+            </m:e>
+            <m:sup>
+              <m:r>
+                <w:rPr>
+                  <w:rFonts w:ascii="Cambria Math" w:hAnsi="Cambria Math" w:cs="Calibri"/>
+                  <w:color w:val="FF0000"/>
+                  <w:sz w:val="28"/>
+                  <w:szCs w:val="28"/>
+                </w:rPr>
+                <m:t>-βλ</m:t>
+              </m:r>
+            </m:sup>
+          </m:sSup>
+        </m:oMath>
+      </m:oMathPara>
+    </w:p>
+    <w:p>
+      <w:pPr>
+        <w:tabs>
+          <w:tab w:val="right" w:pos="8505"/>
+        </w:tabs>
+        <w:rPr>
+          <w:rFonts w:cs="Calibri"/>
+          <w:color w:val="FF0000"/>
+          <w:lang w:val="en-IE"/>
+        </w:rPr>
+      </w:pPr>
+    </w:p>
+    <w:p>
+      <w:pPr>
+        <w:tabs>
+          <w:tab w:val="right" w:pos="8505"/>
+        </w:tabs>
+        <w:rPr>
+          <w:rFonts w:cs="Calibri"/>
+          <w:color w:val="FF0000"/>
+          <w:lang w:val="en-IE"/>
+        </w:rPr>
+      </w:pPr>
+      <w:r>
+        <w:rPr>
+          <w:rFonts w:cs="Calibri"/>
+          <w:color w:val="FF0000"/>
+          <w:lang w:val="en-IE"/>
+        </w:rPr>
+        <w:t xml:space="preserve">Let </w:t>
+      </w:r>
+      <w:r>
+        <w:rPr>
+          <w:color w:val="FF0000"/>
+          <w:lang w:val="en-IE"/>
+        </w:rPr>
+        <w:t>α</w:t>
+      </w:r>
+      <w:r>
+        <w:rPr>
+          <w:rFonts w:cs="Calibri"/>
+          <w:color w:val="FF0000"/>
+          <w:lang w:val="en-IE"/>
+        </w:rPr>
+        <w:t xml:space="preserve"> = 1 and </w:t>
+      </w:r>
+      <w:r>
+        <w:rPr>
+          <w:color w:val="FF0000"/>
+          <w:lang w:val="en-IE"/>
+        </w:rPr>
+        <w:t>β</w:t>
+      </w:r>
+      <w:r>
+        <w:rPr>
+          <w:rFonts w:cs="Calibri"/>
+          <w:color w:val="FF0000"/>
+          <w:lang w:val="en-IE"/>
+        </w:rPr>
+        <w:t xml:space="preserve"> = 3</w:t>
+      </w:r>
+    </w:p>
+    <w:p>
+      <w:pPr>
+        <w:tabs>
+          <w:tab w:val="right" w:pos="8505"/>
+        </w:tabs>
+        <w:rPr>
+          <w:rFonts w:cs="Calibri"/>
+          <w:color w:val="FF0000"/>
+          <w:lang w:val="en-IE"/>
+        </w:rPr>
+      </w:pPr>
+    </w:p>
+    <w:p>
+      <w:pPr>
+        <w:tabs>
+          <w:tab w:val="right" w:pos="8505"/>
+        </w:tabs>
+        <w:rPr>
+          <w:rFonts w:cs="Calibri"/>
+          <w:color w:val="FF0000"/>
+          <w:sz w:val="28"/>
+          <w:szCs w:val="28"/>
+          <w:lang w:val="en-IE"/>
+        </w:rPr>
+      </w:pPr>
+      <m:oMathPara>
+        <m:oMathParaPr>
+          <m:jc m:val="left"/>
+        </m:oMathParaPr>
+        <m:oMath>
+          <m:r>
+            <w:rPr>
+              <w:rFonts w:ascii="Cambria Math" w:hAnsi="Cambria Math" w:cs="Calibri"/>
+              <w:color w:val="FF0000"/>
+              <w:sz w:val="28"/>
+              <w:szCs w:val="28"/>
+              <w:lang w:val="en-IE"/>
+            </w:rPr>
+            <m:t>f</m:t>
+          </m:r>
+          <m:d>
+            <m:dPr>
+              <m:ctrlPr>
+                <w:rPr>
+                  <w:rFonts w:ascii="Cambria Math" w:hAnsi="Cambria Math" w:cs="Calibri"/>
+                  <w:i/>
+                  <w:color w:val="FF0000"/>
+                  <w:sz w:val="28"/>
+                  <w:szCs w:val="28"/>
+                  <w:lang w:val="en-IE"/>
+                </w:rPr>
+              </m:ctrlPr>
+            </m:dPr>
+            <m:e>
+              <m:r>
+                <w:rPr>
+                  <w:rFonts w:ascii="Cambria Math" w:hAnsi="Cambria Math" w:cs="Calibri"/>
+                  <w:color w:val="FF0000"/>
+                  <w:sz w:val="28"/>
+                  <w:szCs w:val="28"/>
+                  <w:lang w:val="en-IE"/>
+                </w:rPr>
+                <m:t>λ</m:t>
+              </m:r>
+            </m:e>
+          </m:d>
+          <m:r>
+            <w:rPr>
+              <w:rFonts w:ascii="Cambria Math" w:hAnsi="Cambria Math" w:cs="Calibri"/>
+              <w:color w:val="FF0000"/>
+              <w:sz w:val="28"/>
+              <w:szCs w:val="28"/>
+              <w:lang w:val="en-IE"/>
+            </w:rPr>
+            <m:t xml:space="preserve">= </m:t>
+          </m:r>
+          <m:f>
+            <m:fPr>
+              <m:ctrlPr>
+                <w:rPr>
+                  <w:rFonts w:ascii="Cambria Math" w:hAnsi="Cambria Math" w:cs="Calibri"/>
+                  <w:i/>
+                  <w:color w:val="FF0000"/>
+                  <w:sz w:val="28"/>
+                  <w:szCs w:val="28"/>
+                  <w:lang w:val="en-IE"/>
+                </w:rPr>
+              </m:ctrlPr>
+            </m:fPr>
+            <m:num>
+              <m:sSup>
+                <m:sSupPr>
+                  <m:ctrlPr>
+                    <w:rPr>
+                      <w:rFonts w:ascii="Cambria Math" w:hAnsi="Cambria Math" w:cs="Calibri"/>
+                      <w:i/>
+                      <w:color w:val="FF0000"/>
+                      <w:sz w:val="28"/>
+                      <w:szCs w:val="28"/>
+                      <w:lang w:val="en-IE"/>
+                    </w:rPr>
+                  </m:ctrlPr>
+                </m:sSupPr>
+                <m:e>
+                  <m:r>
+                    <w:rPr>
+                      <w:rFonts w:ascii="Cambria Math" w:hAnsi="Cambria Math" w:cs="Calibri"/>
+                      <w:color w:val="FF0000"/>
+                      <w:sz w:val="28"/>
+                      <w:szCs w:val="28"/>
+                      <w:lang w:val="en-IE"/>
+                    </w:rPr>
+                    <m:t>3</m:t>
+                  </m:r>
+                </m:e>
+                <m:sup>
+                  <m:r>
+                    <w:rPr>
+                      <w:rFonts w:ascii="Cambria Math" w:hAnsi="Cambria Math" w:cs="Calibri"/>
+                      <w:color w:val="FF0000"/>
+                      <w:sz w:val="28"/>
+                      <w:szCs w:val="28"/>
+                      <w:lang w:val="en-IE"/>
+                    </w:rPr>
+                    <m:t>1</m:t>
+                  </m:r>
+                </m:sup>
+              </m:sSup>
+            </m:num>
+            <m:den>
+              <m:r>
+                <m:rPr>
+                  <m:sty m:val="p"/>
+                </m:rPr>
+                <w:rPr>
+                  <w:rFonts w:ascii="Cambria Math" w:hAnsi="Cambria Math" w:cs="Calibri"/>
+                  <w:color w:val="FF0000"/>
+                  <w:sz w:val="28"/>
+                  <w:szCs w:val="28"/>
+                  <w:lang w:val="en-IE"/>
+                </w:rPr>
+                <m:t>Γ</m:t>
+              </m:r>
+              <m:r>
+                <w:rPr>
+                  <w:rFonts w:ascii="Cambria Math" w:hAnsi="Cambria Math" w:cs="Calibri"/>
+                  <w:color w:val="FF0000"/>
+                  <w:sz w:val="28"/>
+                  <w:szCs w:val="28"/>
+                  <w:lang w:val="en-IE"/>
+                </w:rPr>
+                <m:t xml:space="preserve"> (</m:t>
+              </m:r>
+              <m:r>
+                <w:rPr>
+                  <w:rFonts w:ascii="Cambria Math" w:hAnsi="Cambria Math" w:cs="Calibri"/>
+                  <w:color w:val="FF0000"/>
+                  <w:sz w:val="28"/>
+                  <w:szCs w:val="28"/>
+                  <w:lang w:val="en-IE"/>
+                </w:rPr>
+                <m:t>1</m:t>
+              </m:r>
+              <m:r>
+                <w:rPr>
+                  <w:rFonts w:ascii="Cambria Math" w:hAnsi="Cambria Math" w:cs="Calibri"/>
+                  <w:color w:val="FF0000"/>
+                  <w:sz w:val="28"/>
+                  <w:szCs w:val="28"/>
+                  <w:lang w:val="en-IE"/>
+                </w:rPr>
+                <m:t>)</m:t>
+              </m:r>
+            </m:den>
+          </m:f>
+          <m:r>
+            <w:rPr>
+              <w:rFonts w:ascii="Cambria Math" w:hAnsi="Cambria Math" w:cs="Calibri"/>
+              <w:color w:val="FF0000"/>
+              <w:sz w:val="28"/>
+              <w:szCs w:val="28"/>
+              <w:lang w:val="en-IE"/>
+            </w:rPr>
+            <m:t xml:space="preserve"> . </m:t>
+          </m:r>
+          <m:sSup>
+            <m:sSupPr>
+              <m:ctrlPr>
+                <w:rPr>
+                  <w:rFonts w:ascii="Cambria Math" w:hAnsi="Cambria Math" w:cs="Calibri"/>
+                  <w:i/>
+                  <w:color w:val="FF0000"/>
+                  <w:sz w:val="28"/>
+                  <w:szCs w:val="28"/>
+                  <w:lang w:val="en-IE"/>
+                </w:rPr>
+              </m:ctrlPr>
+            </m:sSupPr>
+            <m:e>
+              <m:r>
+                <w:rPr>
+                  <w:rFonts w:ascii="Cambria Math" w:hAnsi="Cambria Math" w:cs="Calibri"/>
+                  <w:color w:val="FF0000"/>
+                  <w:sz w:val="28"/>
+                  <w:szCs w:val="28"/>
+                  <w:lang w:val="en-IE"/>
+                </w:rPr>
+                <m:t>λ</m:t>
+              </m:r>
+            </m:e>
+            <m:sup>
+              <m:r>
+                <w:rPr>
+                  <w:rFonts w:ascii="Cambria Math" w:hAnsi="Cambria Math" w:cs="Calibri"/>
+                  <w:color w:val="FF0000"/>
+                  <w:sz w:val="28"/>
+                  <w:szCs w:val="28"/>
+                  <w:lang w:val="en-IE"/>
+                </w:rPr>
+                <m:t>0</m:t>
+              </m:r>
+            </m:sup>
+          </m:sSup>
+          <m:r>
+            <w:rPr>
+              <w:rFonts w:ascii="Cambria Math" w:hAnsi="Cambria Math" w:cs="Calibri"/>
+              <w:color w:val="FF0000"/>
+              <w:sz w:val="28"/>
+              <w:szCs w:val="28"/>
+              <w:lang w:val="en-IE"/>
+            </w:rPr>
+            <m:t xml:space="preserve"> . </m:t>
+          </m:r>
+          <m:sSup>
+            <m:sSupPr>
+              <m:ctrlPr>
+                <w:rPr>
+                  <w:rFonts w:ascii="Cambria Math" w:hAnsi="Cambria Math" w:cs="Calibri"/>
+                  <w:i/>
+                  <w:color w:val="FF0000"/>
+                  <w:sz w:val="28"/>
+                  <w:szCs w:val="28"/>
+                  <w:lang w:val="en-IE"/>
+                </w:rPr>
+              </m:ctrlPr>
+            </m:sSupPr>
+            <m:e>
+              <m:r>
+                <w:rPr>
+                  <w:rFonts w:ascii="Cambria Math" w:hAnsi="Cambria Math" w:cs="Calibri"/>
+                  <w:color w:val="FF0000"/>
+                  <w:sz w:val="28"/>
+                  <w:szCs w:val="28"/>
+                </w:rPr>
+                <m:t>e</m:t>
+              </m:r>
+            </m:e>
+            <m:sup>
+              <m:r>
+                <w:rPr>
+                  <w:rFonts w:ascii="Cambria Math" w:hAnsi="Cambria Math" w:cs="Calibri"/>
+                  <w:color w:val="FF0000"/>
+                  <w:sz w:val="28"/>
+                  <w:szCs w:val="28"/>
+                </w:rPr>
+                <m:t>-</m:t>
+              </m:r>
+              <m:r>
+                <w:rPr>
+                  <w:rFonts w:ascii="Cambria Math" w:hAnsi="Cambria Math" w:cs="Calibri"/>
+                  <w:color w:val="FF0000"/>
+                  <w:sz w:val="28"/>
+                  <w:szCs w:val="28"/>
+                </w:rPr>
+                <m:t>3</m:t>
+              </m:r>
+              <m:r>
+                <w:rPr>
+                  <w:rFonts w:ascii="Cambria Math" w:hAnsi="Cambria Math" w:cs="Calibri"/>
+                  <w:color w:val="FF0000"/>
+                  <w:sz w:val="28"/>
+                  <w:szCs w:val="28"/>
+                </w:rPr>
+                <m:t>λ</m:t>
+              </m:r>
+            </m:sup>
+          </m:sSup>
+        </m:oMath>
+      </m:oMathPara>
+    </w:p>
+    <w:p>
+      <w:pPr>
+        <w:tabs>
+          <w:tab w:val="right" w:pos="8505"/>
+        </w:tabs>
+        <w:rPr>
+          <w:rFonts w:cs="Calibri"/>
+          <w:color w:val="FF0000"/>
+          <w:lang w:val="en-IE"/>
+        </w:rPr>
+      </w:pPr>
+    </w:p>
+    <w:p>
+      <w:pPr>
+        <w:tabs>
+          <w:tab w:val="right" w:pos="8505"/>
+        </w:tabs>
+        <w:rPr>
+          <w:rFonts w:cs="Calibri"/>
+          <w:b/>
+          <w:color w:val="FF0000"/>
+        </w:rPr>
+      </w:pPr>
+      <w:r>
+        <w:rPr>
+          <w:rFonts w:cs="Calibri"/>
+          <w:b/>
+          <w:color w:val="FF0000"/>
+        </w:rPr>
+        <w:t>(c)</w:t>
+      </w:r>
+    </w:p>
+    <w:p>
+      <w:pPr>
+        <w:tabs>
+          <w:tab w:val="right" w:pos="8505"/>
+        </w:tabs>
+        <w:rPr>
+          <w:rFonts w:cs="Calibri"/>
+          <w:b/>
+        </w:rPr>
+      </w:pPr>
+    </w:p>
+    <w:p>
+      <w:pPr>
+        <w:tabs>
+          <w:tab w:val="right" w:pos="8505"/>
+        </w:tabs>
+        <w:rPr>
+          <w:rFonts w:cs="Calibri"/>
+          <w:color w:val="FF0000"/>
+          <w:sz w:val="32"/>
+          <w:szCs w:val="32"/>
+          <w:lang w:val="en-IE"/>
+        </w:rPr>
+      </w:pPr>
+      <m:oMathPara>
+        <m:oMathParaPr>
+          <m:jc m:val="left"/>
+        </m:oMathParaPr>
+        <m:oMath>
+          <m:r>
+            <w:rPr>
+              <w:rFonts w:ascii="Cambria Math" w:hAnsi="Cambria Math" w:cs="Calibri"/>
+              <w:color w:val="FF0000"/>
+              <w:sz w:val="32"/>
+              <w:szCs w:val="32"/>
+              <w:lang w:val="en-IE"/>
+            </w:rPr>
+            <m:t>f</m:t>
+          </m:r>
+          <m:d>
+            <m:dPr>
+              <m:ctrlPr>
+                <w:rPr>
+                  <w:rFonts w:ascii="Cambria Math" w:hAnsi="Cambria Math" w:cs="Calibri"/>
+                  <w:i/>
+                  <w:color w:val="FF0000"/>
+                  <w:sz w:val="32"/>
+                  <w:szCs w:val="32"/>
+                  <w:lang w:val="en-IE"/>
+                </w:rPr>
+              </m:ctrlPr>
+            </m:dPr>
+            <m:e>
+              <m:r>
+                <w:rPr>
+                  <w:rFonts w:ascii="Cambria Math" w:hAnsi="Cambria Math" w:cs="Calibri"/>
+                  <w:color w:val="FF0000"/>
+                  <w:sz w:val="32"/>
+                  <w:szCs w:val="32"/>
+                  <w:lang w:val="en-IE"/>
+                </w:rPr>
+                <m:t>λ</m:t>
+              </m:r>
+            </m:e>
+            <m:e>
+              <m:sSub>
+                <m:sSubPr>
+                  <m:ctrlPr>
+                    <w:rPr>
+                      <w:rFonts w:ascii="Cambria Math" w:hAnsi="Cambria Math" w:cs="Calibri"/>
+                      <w:i/>
+                      <w:color w:val="FF0000"/>
+                      <w:sz w:val="32"/>
+                      <w:szCs w:val="32"/>
+                      <w:lang w:val="en-IE"/>
+                    </w:rPr>
+                  </m:ctrlPr>
+                </m:sSubPr>
+                <m:e>
+                  <m:r>
+                    <w:rPr>
+                      <w:rFonts w:ascii="Cambria Math" w:hAnsi="Cambria Math" w:cs="Calibri"/>
+                      <w:color w:val="FF0000"/>
+                      <w:sz w:val="32"/>
+                      <w:szCs w:val="32"/>
+                      <w:lang w:val="en-IE"/>
+                    </w:rPr>
+                    <m:t>x</m:t>
+                  </m:r>
+                </m:e>
+                <m:sub>
+                  <m:r>
+                    <w:rPr>
+                      <w:rFonts w:ascii="Cambria Math" w:hAnsi="Cambria Math" w:cs="Calibri"/>
+                      <w:color w:val="FF0000"/>
+                      <w:sz w:val="32"/>
+                      <w:szCs w:val="32"/>
+                      <w:lang w:val="en-IE"/>
+                    </w:rPr>
+                    <m:t>1</m:t>
+                  </m:r>
+                </m:sub>
+              </m:sSub>
+              <m:r>
+                <w:rPr>
+                  <w:rFonts w:ascii="Cambria Math" w:hAnsi="Cambria Math" w:cs="Calibri"/>
+                  <w:color w:val="FF0000"/>
+                  <w:sz w:val="32"/>
+                  <w:szCs w:val="32"/>
+                  <w:lang w:val="en-IE"/>
+                </w:rPr>
+                <m:t xml:space="preserve">, …, </m:t>
+              </m:r>
+              <m:sSub>
+                <m:sSubPr>
+                  <m:ctrlPr>
+                    <w:rPr>
+                      <w:rFonts w:ascii="Cambria Math" w:hAnsi="Cambria Math" w:cs="Calibri"/>
+                      <w:i/>
+                      <w:color w:val="FF0000"/>
+                      <w:sz w:val="32"/>
+                      <w:szCs w:val="32"/>
+                      <w:lang w:val="en-IE"/>
+                    </w:rPr>
+                  </m:ctrlPr>
+                </m:sSubPr>
+                <m:e>
+                  <m:r>
+                    <w:rPr>
+                      <w:rFonts w:ascii="Cambria Math" w:hAnsi="Cambria Math" w:cs="Calibri"/>
+                      <w:color w:val="FF0000"/>
+                      <w:sz w:val="32"/>
+                      <w:szCs w:val="32"/>
+                      <w:lang w:val="en-IE"/>
+                    </w:rPr>
+                    <m:t>x</m:t>
+                  </m:r>
+                </m:e>
+                <m:sub>
+                  <m:r>
+                    <w:rPr>
+                      <w:rFonts w:ascii="Cambria Math" w:hAnsi="Cambria Math" w:cs="Calibri"/>
+                      <w:color w:val="FF0000"/>
+                      <w:sz w:val="32"/>
+                      <w:szCs w:val="32"/>
+                      <w:lang w:val="en-IE"/>
+                    </w:rPr>
+                    <m:t>10</m:t>
+                  </m:r>
+                </m:sub>
+              </m:sSub>
+            </m:e>
+          </m:d>
+          <m:r>
+            <w:rPr>
+              <w:rFonts w:ascii="Cambria Math" w:hAnsi="Cambria Math" w:cs="Calibri"/>
+              <w:color w:val="FF0000"/>
+              <w:sz w:val="32"/>
+              <w:szCs w:val="32"/>
+              <w:lang w:val="en-IE"/>
+            </w:rPr>
+            <m:t xml:space="preserve">  ∝  </m:t>
+          </m:r>
+          <m:sSup>
+            <m:sSupPr>
+              <m:ctrlPr>
+                <w:rPr>
+                  <w:rFonts w:ascii="Cambria Math" w:hAnsi="Cambria Math" w:cs="Calibri"/>
+                  <w:i/>
+                  <w:color w:val="FF0000"/>
+                  <w:sz w:val="32"/>
+                  <w:szCs w:val="32"/>
+                  <w:lang w:val="en-IE"/>
+                </w:rPr>
+              </m:ctrlPr>
+            </m:sSupPr>
+            <m:e>
+              <m:r>
+                <w:rPr>
+                  <w:rFonts w:ascii="Cambria Math" w:hAnsi="Cambria Math" w:cs="Calibri"/>
+                  <w:color w:val="FF0000"/>
+                  <w:sz w:val="32"/>
+                  <w:szCs w:val="32"/>
+                </w:rPr>
+                <m:t>e</m:t>
+              </m:r>
+            </m:e>
+            <m:sup>
+              <m:r>
+                <w:rPr>
+                  <w:rFonts w:ascii="Cambria Math" w:hAnsi="Cambria Math" w:cs="Calibri"/>
+                  <w:color w:val="FF0000"/>
+                  <w:sz w:val="32"/>
+                  <w:szCs w:val="32"/>
+                </w:rPr>
+                <m:t>-3λ</m:t>
+              </m:r>
+            </m:sup>
+          </m:sSup>
+          <m:r>
+            <w:rPr>
+              <w:rFonts w:ascii="Cambria Math" w:hAnsi="Cambria Math" w:cs="Calibri"/>
+              <w:color w:val="FF0000"/>
+              <w:sz w:val="32"/>
+              <w:szCs w:val="32"/>
+              <w:lang w:val="en-IE"/>
+            </w:rPr>
+            <m:t xml:space="preserve">  . </m:t>
+          </m:r>
+          <m:sSup>
+            <m:sSupPr>
+              <m:ctrlPr>
+                <w:rPr>
+                  <w:rFonts w:ascii="Cambria Math" w:hAnsi="Cambria Math" w:cs="Calibri"/>
+                  <w:i/>
+                  <w:color w:val="FF0000"/>
+                  <w:sz w:val="32"/>
+                  <w:szCs w:val="32"/>
+                  <w:lang w:val="en-IE"/>
+                </w:rPr>
+              </m:ctrlPr>
+            </m:sSupPr>
+            <m:e>
+              <m:r>
+                <w:rPr>
+                  <w:rFonts w:ascii="Cambria Math" w:hAnsi="Cambria Math" w:cs="Calibri"/>
+                  <w:color w:val="FF0000"/>
+                  <w:sz w:val="32"/>
+                  <w:szCs w:val="32"/>
+                </w:rPr>
+                <m:t>e</m:t>
+              </m:r>
+            </m:e>
+            <m:sup>
+              <m:r>
+                <w:rPr>
+                  <w:rFonts w:ascii="Cambria Math" w:hAnsi="Cambria Math" w:cs="Calibri"/>
+                  <w:color w:val="FF0000"/>
+                  <w:sz w:val="32"/>
+                  <w:szCs w:val="32"/>
+                </w:rPr>
+                <m:t>-10λ</m:t>
+              </m:r>
+            </m:sup>
+          </m:sSup>
+          <m:r>
+            <w:rPr>
+              <w:rFonts w:ascii="Cambria Math" w:hAnsi="Cambria Math" w:cs="Calibri"/>
+              <w:color w:val="FF0000"/>
+              <w:sz w:val="32"/>
+              <w:szCs w:val="32"/>
+              <w:lang w:val="en-IE"/>
+            </w:rPr>
+            <m:t xml:space="preserve"> . </m:t>
+          </m:r>
+          <m:sSup>
+            <m:sSupPr>
+              <m:ctrlPr>
+                <w:rPr>
+                  <w:rFonts w:ascii="Cambria Math" w:hAnsi="Cambria Math" w:cs="Calibri"/>
+                  <w:i/>
+                  <w:color w:val="FF0000"/>
+                  <w:sz w:val="32"/>
+                  <w:szCs w:val="32"/>
+                  <w:lang w:val="en-IE"/>
+                </w:rPr>
+              </m:ctrlPr>
+            </m:sSupPr>
+            <m:e>
+              <m:r>
+                <w:rPr>
+                  <w:rFonts w:ascii="Cambria Math" w:hAnsi="Cambria Math" w:cs="Calibri"/>
+                  <w:color w:val="FF0000"/>
+                  <w:sz w:val="32"/>
+                  <w:szCs w:val="32"/>
+                  <w:lang w:val="en-IE"/>
+                </w:rPr>
+                <m:t>λ</m:t>
+              </m:r>
+            </m:e>
+            <m:sup>
+              <m:nary>
+                <m:naryPr>
+                  <m:chr m:val="∑"/>
+                  <m:limLoc m:val="undOvr"/>
+                  <m:ctrlPr>
+                    <w:rPr>
+                      <w:rFonts w:ascii="Cambria Math" w:hAnsi="Cambria Math" w:cs="Calibri"/>
+                      <w:i/>
+                      <w:color w:val="FF0000"/>
+                      <w:sz w:val="32"/>
+                      <w:szCs w:val="32"/>
+                      <w:lang w:val="en-IE"/>
+                    </w:rPr>
+                  </m:ctrlPr>
+                </m:naryPr>
+                <m:sub>
+                  <m:r>
+                    <w:rPr>
+                      <w:rFonts w:ascii="Cambria Math" w:hAnsi="Cambria Math" w:cs="Calibri"/>
+                      <w:color w:val="FF0000"/>
+                      <w:sz w:val="32"/>
+                      <w:szCs w:val="32"/>
+                      <w:lang w:val="en-IE"/>
+                    </w:rPr>
+                    <m:t>i=1</m:t>
+                  </m:r>
+                </m:sub>
+                <m:sup>
+                  <m:r>
+                    <w:rPr>
+                      <w:rFonts w:ascii="Cambria Math" w:hAnsi="Cambria Math" w:cs="Calibri"/>
+                      <w:color w:val="FF0000"/>
+                      <w:sz w:val="32"/>
+                      <w:szCs w:val="32"/>
+                      <w:lang w:val="en-IE"/>
+                    </w:rPr>
+                    <m:t>10</m:t>
+                  </m:r>
+                </m:sup>
+                <m:e>
+                  <m:sSub>
+                    <m:sSubPr>
+                      <m:ctrlPr>
+                        <w:rPr>
+                          <w:rFonts w:ascii="Cambria Math" w:hAnsi="Cambria Math" w:cs="Calibri"/>
+                          <w:i/>
+                          <w:color w:val="FF0000"/>
+                          <w:sz w:val="32"/>
+                          <w:szCs w:val="32"/>
+                          <w:lang w:val="en-IE"/>
+                        </w:rPr>
+                      </m:ctrlPr>
+                    </m:sSubPr>
+                    <m:e>
+                      <m:r>
+                        <w:rPr>
+                          <w:rFonts w:ascii="Cambria Math" w:hAnsi="Cambria Math" w:cs="Calibri"/>
+                          <w:color w:val="FF0000"/>
+                          <w:sz w:val="32"/>
+                          <w:szCs w:val="32"/>
+                          <w:lang w:val="en-IE"/>
+                        </w:rPr>
+                        <m:t>x</m:t>
+                      </m:r>
+                    </m:e>
+                    <m:sub>
+                      <m:r>
+                        <w:rPr>
+                          <w:rFonts w:ascii="Cambria Math" w:hAnsi="Cambria Math" w:cs="Calibri"/>
+                          <w:color w:val="FF0000"/>
+                          <w:sz w:val="32"/>
+                          <w:szCs w:val="32"/>
+                          <w:lang w:val="en-IE"/>
+                        </w:rPr>
+                        <m:t>i</m:t>
+                      </m:r>
+                    </m:sub>
+                  </m:sSub>
+                </m:e>
+              </m:nary>
+            </m:sup>
+          </m:sSup>
+          <m:r>
+            <w:rPr>
+              <w:rFonts w:ascii="Cambria Math" w:hAnsi="Cambria Math" w:cs="Calibri"/>
+              <w:color w:val="FF0000"/>
+              <w:sz w:val="32"/>
+              <w:szCs w:val="32"/>
+              <w:lang w:val="en-IE"/>
+            </w:rPr>
+            <m:t xml:space="preserve">= </m:t>
+          </m:r>
+          <m:sSup>
+            <m:sSupPr>
+              <m:ctrlPr>
+                <w:rPr>
+                  <w:rFonts w:ascii="Cambria Math" w:hAnsi="Cambria Math" w:cs="Calibri"/>
+                  <w:i/>
+                  <w:color w:val="FF0000"/>
+                  <w:sz w:val="32"/>
+                  <w:szCs w:val="32"/>
+                  <w:lang w:val="en-IE"/>
+                </w:rPr>
+              </m:ctrlPr>
+            </m:sSupPr>
+            <m:e>
+              <m:r>
+                <w:rPr>
+                  <w:rFonts w:ascii="Cambria Math" w:hAnsi="Cambria Math" w:cs="Calibri"/>
+                  <w:color w:val="FF0000"/>
+                  <w:sz w:val="32"/>
+                  <w:szCs w:val="32"/>
+                </w:rPr>
+                <m:t>e</m:t>
+              </m:r>
+            </m:e>
+            <m:sup>
+              <m:r>
+                <w:rPr>
+                  <w:rFonts w:ascii="Cambria Math" w:hAnsi="Cambria Math" w:cs="Calibri"/>
+                  <w:color w:val="FF0000"/>
+                  <w:sz w:val="32"/>
+                  <w:szCs w:val="32"/>
+                </w:rPr>
+                <m:t>-13λ</m:t>
+              </m:r>
+            </m:sup>
+          </m:sSup>
+          <m:r>
+            <w:rPr>
+              <w:rFonts w:ascii="Cambria Math" w:hAnsi="Cambria Math" w:cs="Calibri"/>
+              <w:color w:val="FF0000"/>
+              <w:sz w:val="32"/>
+              <w:szCs w:val="32"/>
+              <w:lang w:val="en-IE"/>
+            </w:rPr>
+            <m:t xml:space="preserve"> . </m:t>
+          </m:r>
+          <m:sSup>
+            <m:sSupPr>
+              <m:ctrlPr>
+                <w:rPr>
+                  <w:rFonts w:ascii="Cambria Math" w:hAnsi="Cambria Math" w:cs="Calibri"/>
+                  <w:i/>
+                  <w:color w:val="FF0000"/>
+                  <w:sz w:val="32"/>
+                  <w:szCs w:val="32"/>
+                  <w:lang w:val="en-IE"/>
+                </w:rPr>
+              </m:ctrlPr>
+            </m:sSupPr>
+            <m:e>
+              <m:r>
+                <w:rPr>
+                  <w:rFonts w:ascii="Cambria Math" w:hAnsi="Cambria Math" w:cs="Calibri"/>
+                  <w:color w:val="FF0000"/>
+                  <w:sz w:val="32"/>
+                  <w:szCs w:val="32"/>
+                  <w:lang w:val="en-IE"/>
+                </w:rPr>
+                <m:t>λ</m:t>
+              </m:r>
+            </m:e>
+            <m:sup>
+              <m:nary>
+                <m:naryPr>
+                  <m:chr m:val="∑"/>
+                  <m:limLoc m:val="undOvr"/>
+                  <m:ctrlPr>
+                    <w:rPr>
+                      <w:rFonts w:ascii="Cambria Math" w:hAnsi="Cambria Math" w:cs="Calibri"/>
+                      <w:i/>
+                      <w:color w:val="FF0000"/>
+                      <w:sz w:val="32"/>
+                      <w:szCs w:val="32"/>
+                      <w:lang w:val="en-IE"/>
+                    </w:rPr>
+                  </m:ctrlPr>
+                </m:naryPr>
+                <m:sub>
+                  <m:r>
+                    <w:rPr>
+                      <w:rFonts w:ascii="Cambria Math" w:hAnsi="Cambria Math" w:cs="Calibri"/>
+                      <w:color w:val="FF0000"/>
+                      <w:sz w:val="32"/>
+                      <w:szCs w:val="32"/>
+                      <w:lang w:val="en-IE"/>
+                    </w:rPr>
+                    <m:t>i=1</m:t>
+                  </m:r>
+                </m:sub>
+                <m:sup>
+                  <m:r>
+                    <w:rPr>
+                      <w:rFonts w:ascii="Cambria Math" w:hAnsi="Cambria Math" w:cs="Calibri"/>
+                      <w:color w:val="FF0000"/>
+                      <w:sz w:val="32"/>
+                      <w:szCs w:val="32"/>
+                      <w:lang w:val="en-IE"/>
+                    </w:rPr>
+                    <m:t>10</m:t>
+                  </m:r>
+                </m:sup>
+                <m:e>
+                  <m:sSub>
+                    <m:sSubPr>
+                      <m:ctrlPr>
+                        <w:rPr>
+                          <w:rFonts w:ascii="Cambria Math" w:hAnsi="Cambria Math" w:cs="Calibri"/>
+                          <w:i/>
+                          <w:color w:val="FF0000"/>
+                          <w:sz w:val="32"/>
+                          <w:szCs w:val="32"/>
+                          <w:lang w:val="en-IE"/>
+                        </w:rPr>
+                      </m:ctrlPr>
+                    </m:sSubPr>
+                    <m:e>
+                      <m:r>
+                        <w:rPr>
+                          <w:rFonts w:ascii="Cambria Math" w:hAnsi="Cambria Math" w:cs="Calibri"/>
+                          <w:color w:val="FF0000"/>
+                          <w:sz w:val="32"/>
+                          <w:szCs w:val="32"/>
+                          <w:lang w:val="en-IE"/>
+                        </w:rPr>
+                        <m:t>x</m:t>
+                      </m:r>
+                    </m:e>
+                    <m:sub>
+                      <m:r>
+                        <w:rPr>
+                          <w:rFonts w:ascii="Cambria Math" w:hAnsi="Cambria Math" w:cs="Calibri"/>
+                          <w:color w:val="FF0000"/>
+                          <w:sz w:val="32"/>
+                          <w:szCs w:val="32"/>
+                          <w:lang w:val="en-IE"/>
+                        </w:rPr>
+                        <m:t>i</m:t>
+                      </m:r>
+                    </m:sub>
+                  </m:sSub>
+                </m:e>
+              </m:nary>
+            </m:sup>
+          </m:sSup>
+          <m:r>
+            <w:rPr>
+              <w:rFonts w:ascii="Cambria Math" w:hAnsi="Cambria Math" w:cs="Calibri"/>
+              <w:color w:val="FF0000"/>
+              <w:sz w:val="32"/>
+              <w:szCs w:val="32"/>
+              <w:lang w:val="en-IE"/>
+            </w:rPr>
+            <m:t xml:space="preserve"> </m:t>
+          </m:r>
+        </m:oMath>
+      </m:oMathPara>
+    </w:p>
+    <w:p>
+      <w:pPr>
+        <w:tabs>
+          <w:tab w:val="right" w:pos="8505"/>
+        </w:tabs>
+        <w:rPr>
+          <w:rFonts w:cs="Calibri"/>
+          <w:color w:val="FF0000"/>
+          <w:sz w:val="32"/>
+          <w:szCs w:val="32"/>
+          <w:lang w:val="en-IE"/>
+        </w:rPr>
+      </w:pPr>
+    </w:p>
+    <w:p>
+      <w:pPr>
+        <w:tabs>
+          <w:tab w:val="right" w:pos="8505"/>
+        </w:tabs>
+        <w:rPr>
+          <w:rFonts w:cs="Calibri"/>
+          <w:color w:val="FF0000"/>
+          <w:lang w:val="en-IE"/>
+        </w:rPr>
+      </w:pPr>
+      <w:r>
+        <w:rPr>
+          <w:rFonts w:cs="Calibri"/>
+          <w:color w:val="FF0000"/>
+          <w:lang w:val="en-IE"/>
+        </w:rPr>
+        <w:t>(d)</w:t>
+      </w:r>
+    </w:p>
+    <w:p>
+      <w:pPr>
+        <w:tabs>
+          <w:tab w:val="right" w:pos="8505"/>
+        </w:tabs>
+        <w:rPr>
+          <w:rFonts w:cs="Calibri"/>
+          <w:color w:val="FF0000"/>
+          <w:lang w:val="en-IE"/>
+        </w:rPr>
+      </w:pPr>
+      <m:oMathPara>
+        <m:oMathParaPr>
+          <m:jc m:val="left"/>
+        </m:oMathParaPr>
+        <m:oMath>
+          <m:r>
+            <m:rPr>
+              <m:sty m:val="p"/>
+            </m:rPr>
+            <w:rPr>
+              <w:rFonts w:ascii="Cambria Math" w:hAnsi="Cambria Math" w:cs="Calibri"/>
+              <w:color w:val="FF0000"/>
+              <w:sz w:val="32"/>
+              <w:szCs w:val="32"/>
+              <w:lang w:val="en-IE"/>
+            </w:rPr>
+            <m:t>Ε</m:t>
+          </m:r>
+          <m:d>
+            <m:dPr>
+              <m:ctrlPr>
+                <w:rPr>
+                  <w:rFonts w:ascii="Cambria Math" w:hAnsi="Cambria Math" w:cs="Calibri"/>
+                  <w:i/>
+                  <w:color w:val="FF0000"/>
+                  <w:sz w:val="32"/>
+                  <w:szCs w:val="32"/>
+                  <w:lang w:val="en-IE"/>
+                </w:rPr>
+              </m:ctrlPr>
+            </m:dPr>
+            <m:e>
+              <m:r>
+                <w:rPr>
+                  <w:rFonts w:ascii="Cambria Math" w:hAnsi="Cambria Math" w:cs="Calibri"/>
+                  <w:color w:val="FF0000"/>
+                  <w:sz w:val="32"/>
+                  <w:szCs w:val="32"/>
+                  <w:lang w:val="en-IE"/>
+                </w:rPr>
+                <m:t>λ</m:t>
+              </m:r>
+            </m:e>
+            <m:e>
+              <m:sSub>
+                <m:sSubPr>
+                  <m:ctrlPr>
+                    <w:rPr>
+                      <w:rFonts w:ascii="Cambria Math" w:hAnsi="Cambria Math" w:cs="Calibri"/>
+                      <w:i/>
+                      <w:color w:val="FF0000"/>
+                      <w:sz w:val="32"/>
+                      <w:szCs w:val="32"/>
+                      <w:lang w:val="en-IE"/>
+                    </w:rPr>
+                  </m:ctrlPr>
+                </m:sSubPr>
+                <m:e>
+                  <m:r>
+                    <w:rPr>
+                      <w:rFonts w:ascii="Cambria Math" w:hAnsi="Cambria Math" w:cs="Calibri"/>
+                      <w:color w:val="FF0000"/>
+                      <w:sz w:val="32"/>
+                      <w:szCs w:val="32"/>
+                      <w:lang w:val="en-IE"/>
+                    </w:rPr>
+                    <m:t>x</m:t>
+                  </m:r>
+                </m:e>
+                <m:sub>
+                  <m:r>
+                    <w:rPr>
+                      <w:rFonts w:ascii="Cambria Math" w:hAnsi="Cambria Math" w:cs="Calibri"/>
+                      <w:color w:val="FF0000"/>
+                      <w:sz w:val="32"/>
+                      <w:szCs w:val="32"/>
+                      <w:lang w:val="en-IE"/>
+                    </w:rPr>
+                    <m:t>1</m:t>
+                  </m:r>
+                </m:sub>
+              </m:sSub>
+              <m:r>
+                <w:rPr>
+                  <w:rFonts w:ascii="Cambria Math" w:hAnsi="Cambria Math" w:cs="Calibri"/>
+                  <w:color w:val="FF0000"/>
+                  <w:sz w:val="32"/>
+                  <w:szCs w:val="32"/>
+                  <w:lang w:val="en-IE"/>
+                </w:rPr>
+                <m:t xml:space="preserve">, …, </m:t>
+              </m:r>
+              <m:sSub>
+                <m:sSubPr>
+                  <m:ctrlPr>
+                    <w:rPr>
+                      <w:rFonts w:ascii="Cambria Math" w:hAnsi="Cambria Math" w:cs="Calibri"/>
+                      <w:i/>
+                      <w:color w:val="FF0000"/>
+                      <w:sz w:val="32"/>
+                      <w:szCs w:val="32"/>
+                      <w:lang w:val="en-IE"/>
+                    </w:rPr>
+                  </m:ctrlPr>
+                </m:sSubPr>
+                <m:e>
+                  <m:r>
+                    <w:rPr>
+                      <w:rFonts w:ascii="Cambria Math" w:hAnsi="Cambria Math" w:cs="Calibri"/>
+                      <w:color w:val="FF0000"/>
+                      <w:sz w:val="32"/>
+                      <w:szCs w:val="32"/>
+                      <w:lang w:val="en-IE"/>
+                    </w:rPr>
+                    <m:t>x</m:t>
+                  </m:r>
+                </m:e>
+                <m:sub>
+                  <m:r>
+                    <w:rPr>
+                      <w:rFonts w:ascii="Cambria Math" w:hAnsi="Cambria Math" w:cs="Calibri"/>
+                      <w:color w:val="FF0000"/>
+                      <w:sz w:val="32"/>
+                      <w:szCs w:val="32"/>
+                      <w:lang w:val="en-IE"/>
+                    </w:rPr>
+                    <m:t>10</m:t>
+                  </m:r>
+                </m:sub>
+              </m:sSub>
+            </m:e>
+          </m:d>
+          <m:r>
+            <w:rPr>
+              <w:rFonts w:ascii="Cambria Math" w:hAnsi="Cambria Math" w:cs="Calibri"/>
+              <w:color w:val="FF0000"/>
+              <w:sz w:val="32"/>
+              <w:szCs w:val="32"/>
+              <w:lang w:val="en-IE"/>
+            </w:rPr>
+            <m:t xml:space="preserve">= </m:t>
+          </m:r>
+          <m:f>
+            <m:fPr>
+              <m:ctrlPr>
+                <w:rPr>
+                  <w:rFonts w:ascii="Cambria Math" w:hAnsi="Cambria Math" w:cs="Calibri"/>
+                  <w:i/>
+                  <w:color w:val="FF0000"/>
+                  <w:sz w:val="32"/>
+                  <w:szCs w:val="32"/>
+                  <w:lang w:val="en-IE"/>
+                </w:rPr>
+              </m:ctrlPr>
+            </m:fPr>
+            <m:num>
+              <m:sSup>
+                <m:sSupPr>
+                  <m:ctrlPr>
+                    <w:rPr>
+                      <w:rFonts w:ascii="Cambria Math" w:hAnsi="Cambria Math" w:cs="Calibri"/>
+                      <w:i/>
+                      <w:color w:val="FF0000"/>
+                      <w:sz w:val="32"/>
+                      <w:szCs w:val="32"/>
+                      <w:lang w:val="en-IE"/>
+                    </w:rPr>
+                  </m:ctrlPr>
+                </m:sSupPr>
+                <m:e>
+                  <m:r>
+                    <w:rPr>
+                      <w:rFonts w:ascii="Cambria Math" w:hAnsi="Cambria Math" w:cs="Calibri"/>
+                      <w:color w:val="FF0000"/>
+                      <w:sz w:val="32"/>
+                      <w:szCs w:val="32"/>
+                      <w:lang w:val="en-IE"/>
+                    </w:rPr>
+                    <m:t>α</m:t>
+                  </m:r>
+                </m:e>
+                <m:sup>
+                  <m:r>
+                    <w:rPr>
+                      <w:rFonts w:ascii="Cambria Math" w:hAnsi="Cambria Math" w:cs="Calibri"/>
+                      <w:color w:val="FF0000"/>
+                      <w:sz w:val="32"/>
+                      <w:szCs w:val="32"/>
+                      <w:lang w:val="en-IE"/>
+                    </w:rPr>
+                    <m:t>*</m:t>
+                  </m:r>
+                </m:sup>
+              </m:sSup>
+            </m:num>
+            <m:den>
+              <m:sSup>
+                <m:sSupPr>
+                  <m:ctrlPr>
+                    <w:rPr>
+                      <w:rFonts w:ascii="Cambria Math" w:hAnsi="Cambria Math" w:cs="Calibri"/>
+                      <w:i/>
+                      <w:color w:val="FF0000"/>
+                      <w:sz w:val="32"/>
+                      <w:szCs w:val="32"/>
+                      <w:lang w:val="en-IE"/>
+                    </w:rPr>
+                  </m:ctrlPr>
+                </m:sSupPr>
+                <m:e>
+                  <m:r>
+                    <w:rPr>
+                      <w:rFonts w:ascii="Cambria Math" w:hAnsi="Cambria Math" w:cs="Calibri"/>
+                      <w:color w:val="FF0000"/>
+                      <w:sz w:val="32"/>
+                      <w:szCs w:val="32"/>
+                      <w:lang w:val="en-IE"/>
+                    </w:rPr>
+                    <m:t>β</m:t>
+                  </m:r>
+                </m:e>
+                <m:sup>
+                  <m:r>
+                    <w:rPr>
+                      <w:rFonts w:ascii="Cambria Math" w:hAnsi="Cambria Math" w:cs="Calibri"/>
+                      <w:color w:val="FF0000"/>
+                      <w:sz w:val="32"/>
+                      <w:szCs w:val="32"/>
+                      <w:lang w:val="en-IE"/>
+                    </w:rPr>
+                    <m:t>*</m:t>
+                  </m:r>
+                </m:sup>
+              </m:sSup>
+            </m:den>
+          </m:f>
+          <m:r>
+            <w:rPr>
+              <w:rFonts w:ascii="Cambria Math" w:hAnsi="Cambria Math" w:cs="Calibri"/>
+              <w:color w:val="FF0000"/>
+              <w:sz w:val="32"/>
+              <w:szCs w:val="32"/>
+              <w:lang w:val="en-IE"/>
+            </w:rPr>
+            <m:t xml:space="preserve">= </m:t>
+          </m:r>
+          <m:f>
+            <m:fPr>
+              <m:ctrlPr>
+                <w:rPr>
+                  <w:rFonts w:ascii="Cambria Math" w:hAnsi="Cambria Math" w:cs="Calibri"/>
+                  <w:i/>
+                  <w:color w:val="FF0000"/>
+                  <w:sz w:val="32"/>
+                  <w:szCs w:val="32"/>
+                  <w:lang w:val="en-IE"/>
+                </w:rPr>
+              </m:ctrlPr>
+            </m:fPr>
+            <m:num>
+              <m:nary>
+                <m:naryPr>
+                  <m:chr m:val="∑"/>
+                  <m:limLoc m:val="undOvr"/>
+                  <m:ctrlPr>
+                    <w:rPr>
+                      <w:rFonts w:ascii="Cambria Math" w:hAnsi="Cambria Math" w:cs="Calibri"/>
+                      <w:i/>
+                      <w:color w:val="FF0000"/>
+                      <w:sz w:val="32"/>
+                      <w:szCs w:val="32"/>
+                      <w:lang w:val="en-IE"/>
+                    </w:rPr>
+                  </m:ctrlPr>
+                </m:naryPr>
+                <m:sub>
+                  <m:r>
+                    <w:rPr>
+                      <w:rFonts w:ascii="Cambria Math" w:hAnsi="Cambria Math" w:cs="Calibri"/>
+                      <w:color w:val="FF0000"/>
+                      <w:sz w:val="32"/>
+                      <w:szCs w:val="32"/>
+                      <w:lang w:val="en-IE"/>
+                    </w:rPr>
+                    <m:t>i=1</m:t>
+                  </m:r>
+                </m:sub>
+                <m:sup>
+                  <m:r>
+                    <w:rPr>
+                      <w:rFonts w:ascii="Cambria Math" w:hAnsi="Cambria Math" w:cs="Calibri"/>
+                      <w:color w:val="FF0000"/>
+                      <w:sz w:val="32"/>
+                      <w:szCs w:val="32"/>
+                      <w:lang w:val="en-IE"/>
+                    </w:rPr>
+                    <m:t>10</m:t>
+                  </m:r>
+                </m:sup>
+                <m:e>
+                  <m:sSub>
+                    <m:sSubPr>
+                      <m:ctrlPr>
+                        <w:rPr>
+                          <w:rFonts w:ascii="Cambria Math" w:hAnsi="Cambria Math" w:cs="Calibri"/>
+                          <w:i/>
+                          <w:color w:val="FF0000"/>
+                          <w:sz w:val="32"/>
+                          <w:szCs w:val="32"/>
+                          <w:lang w:val="en-IE"/>
+                        </w:rPr>
+                      </m:ctrlPr>
+                    </m:sSubPr>
+                    <m:e>
+                      <m:r>
+                        <w:rPr>
+                          <w:rFonts w:ascii="Cambria Math" w:hAnsi="Cambria Math" w:cs="Calibri"/>
+                          <w:color w:val="FF0000"/>
+                          <w:sz w:val="32"/>
+                          <w:szCs w:val="32"/>
+                          <w:lang w:val="en-IE"/>
+                        </w:rPr>
+                        <m:t>x</m:t>
+                      </m:r>
+                    </m:e>
+                    <m:sub>
+                      <m:r>
+                        <w:rPr>
+                          <w:rFonts w:ascii="Cambria Math" w:hAnsi="Cambria Math" w:cs="Calibri"/>
+                          <w:color w:val="FF0000"/>
+                          <w:sz w:val="32"/>
+                          <w:szCs w:val="32"/>
+                          <w:lang w:val="en-IE"/>
+                        </w:rPr>
+                        <m:t>i</m:t>
+                      </m:r>
+                    </m:sub>
+                  </m:sSub>
+                  <m:r>
+                    <w:rPr>
+                      <w:rFonts w:ascii="Cambria Math" w:hAnsi="Cambria Math" w:cs="Calibri"/>
+                      <w:color w:val="FF0000"/>
+                      <w:sz w:val="32"/>
+                      <w:szCs w:val="32"/>
+                      <w:lang w:val="en-IE"/>
+                    </w:rPr>
+                    <m:t>+1</m:t>
+                  </m:r>
+                </m:e>
+              </m:nary>
+            </m:num>
+            <m:den>
+              <m:r>
+                <w:rPr>
+                  <w:rFonts w:ascii="Cambria Math" w:hAnsi="Cambria Math" w:cs="Calibri"/>
+                  <w:color w:val="FF0000"/>
+                  <w:sz w:val="32"/>
+                  <w:szCs w:val="32"/>
+                  <w:lang w:val="en-IE"/>
+                </w:rPr>
+                <m:t>13</m:t>
+              </m:r>
+            </m:den>
+          </m:f>
+          <m:r>
+            <w:rPr>
+              <w:rFonts w:ascii="Cambria Math" w:hAnsi="Cambria Math" w:cs="Calibri"/>
+              <w:color w:val="FF0000"/>
+              <w:sz w:val="32"/>
+              <w:szCs w:val="32"/>
+              <w:lang w:val="en-IE"/>
+            </w:rPr>
+            <m:t xml:space="preserve"> </m:t>
+          </m:r>
+        </m:oMath>
+      </m:oMathPara>
+      <w:bookmarkStart w:id="1" w:name="_GoBack"/>
+      <w:bookmarkEnd w:id="1"/>
+    </w:p>
+    <w:p>
+      <w:pPr>
+        <w:tabs>
+          <w:tab w:val="right" w:pos="8505"/>
+        </w:tabs>
+        <w:rPr>
+          <w:rFonts w:cs="Calibri"/>
+          <w:b/>
+        </w:rPr>
+      </w:pPr>
+    </w:p>
+    <w:p>
+      <w:pPr>
+        <w:tabs>
+          <w:tab w:val="right" w:pos="8505"/>
+        </w:tabs>
         <w:rPr>
           <w:rFonts w:cs="Calibri"/>
           <w:b/>
@@ -6526,7 +9824,6 @@
           <w:szCs w:val="28"/>
           <w:lang w:val="en-IE" w:eastAsia="en-IE"/>
         </w:rPr>
-        <w:lastRenderedPageBreak/>
         <w:drawing>
           <wp:inline distT="0" distB="0" distL="0" distR="0" wp14:anchorId="40F1B1D7" wp14:editId="13405030">
             <wp:extent cx="4410075" cy="2200275"/>
@@ -6609,6 +9906,7 @@
           <w:szCs w:val="28"/>
           <w:lang w:val="en-US"/>
         </w:rPr>
+        <w:lastRenderedPageBreak/>
         <w:t xml:space="preserve">Does the gender and opinion on women reservation are independent?  Use a 0.05 level of significance. To do so, </w:t>
       </w:r>
     </w:p>
@@ -6937,13 +10235,7 @@
         <w:rPr>
           <w:color w:val="FF0000"/>
         </w:rPr>
-        <w:t xml:space="preserve">: Variable </w:t>
-      </w:r>
-      <w:r>
-        <w:rPr>
-          <w:color w:val="FF0000"/>
-        </w:rPr>
-        <w:t>X</w:t>
+        <w:t>: Variable X</w:t>
       </w:r>
       <w:r>
         <w:rPr>
@@ -6956,13 +10248,7 @@
         <w:rPr>
           <w:color w:val="FF0000"/>
         </w:rPr>
-        <w:t xml:space="preserve"> and Variable </w:t>
-      </w:r>
-      <w:r>
-        <w:rPr>
-          <w:color w:val="FF0000"/>
-        </w:rPr>
-        <w:t>X</w:t>
+        <w:t xml:space="preserve"> and Variable X</w:t>
       </w:r>
       <w:r>
         <w:rPr>
@@ -7002,13 +10288,7 @@
         <w:rPr>
           <w:color w:val="FF0000"/>
         </w:rPr>
-        <w:t xml:space="preserve">: Variable </w:t>
-      </w:r>
-      <w:r>
-        <w:rPr>
-          <w:color w:val="FF0000"/>
-        </w:rPr>
-        <w:t>X</w:t>
+        <w:t>: Variable X</w:t>
       </w:r>
       <w:r>
         <w:rPr>
@@ -7461,22 +10741,13 @@
         </w:rPr>
         <w:t xml:space="preserve"> = </w:t>
       </w:r>
-      <w:proofErr w:type="spellStart"/>
       <w:proofErr w:type="gramStart"/>
       <w:r>
         <w:rPr>
           <w:i/>
           <w:color w:val="4472C4" w:themeColor="accent1"/>
         </w:rPr>
-        <w:t>qchisq</w:t>
-      </w:r>
-      <w:proofErr w:type="spellEnd"/>
-      <w:r>
-        <w:rPr>
-          <w:i/>
-          <w:color w:val="4472C4" w:themeColor="accent1"/>
-        </w:rPr>
-        <w:t>(</w:t>
+        <w:t>qchisq(</w:t>
       </w:r>
       <w:proofErr w:type="gramEnd"/>
       <w:r>
@@ -7613,7 +10884,6 @@
           <w:color w:val="E6E1DC"/>
           <w:bdr w:val="none" w:sz="0" w:space="0" w:color="auto" w:frame="1"/>
         </w:rPr>
-        <w:lastRenderedPageBreak/>
         <w:t xml:space="preserve">X-squared </w:t>
       </w:r>
     </w:p>
@@ -7997,7 +11267,7 @@
         <w:rPr>
           <w:color w:val="FF0000"/>
         </w:rPr>
-        <w:t>Since teste-value is greater than critical-value we reject H</w:t>
+        <w:t>Since test-value is greater than critical-value we reject H</w:t>
       </w:r>
       <w:r>
         <w:rPr>
@@ -8030,8 +11300,6 @@
         </w:rPr>
         <w:t>.</w:t>
       </w:r>
-      <w:bookmarkStart w:id="1" w:name="_GoBack"/>
-      <w:bookmarkEnd w:id="1"/>
     </w:p>
     <w:sectPr>
       <w:footerReference w:type="even" r:id="rId11"/>
@@ -8135,7 +11403,7 @@
         <w:rStyle w:val="PageNumber"/>
         <w:noProof/>
       </w:rPr>
-      <w:t>6</w:t>
+      <w:t>5</w:t>
     </w:r>
     <w:r>
       <w:rPr>
@@ -12745,7 +16013,7 @@
 </file>
 
 <file path=customXml/itemProps1.xml><?xml version="1.0" encoding="utf-8"?>
-<ds:datastoreItem xmlns:ds="http://schemas.openxmlformats.org/officeDocument/2006/customXml" ds:itemID="{836F09E4-01EB-4EDD-93FF-C30A01A65BCB}">
+<ds:datastoreItem xmlns:ds="http://schemas.openxmlformats.org/officeDocument/2006/customXml" ds:itemID="{2F385E96-90BA-4DAF-BF6B-E7FAEE50B9B1}">
   <ds:schemaRefs>
     <ds:schemaRef ds:uri="http://schemas.openxmlformats.org/officeDocument/2006/bibliography"/>
   </ds:schemaRefs>
